--- a/9. MQ/分布式消息队列.docx
+++ b/9. MQ/分布式消息队列.docx
@@ -4,30 +4,45 @@
   <w:body>
     <w:p>
       <w:pPr>
+        <w:pStyle w:val="1"/>
+        <w:rPr>
+          <w:rFonts w:cs="Times New Roman"/>
+        </w:rPr>
+      </w:pPr>
+      <w:r>
         <w:rPr>
           <w:rFonts w:cs="Times New Roman" w:hint="eastAsia"/>
         </w:rPr>
-      </w:pPr>
-    </w:p>
-    <w:p>
-      <w:pPr>
-        <w:pStyle w:val="1"/>
-        <w:rPr>
-          <w:rFonts w:cs="Times New Roman" w:hint="eastAsia"/>
-        </w:rPr>
-      </w:pPr>
-      <w:r>
-        <w:rPr>
-          <w:rFonts w:cs="Times New Roman" w:hint="eastAsia"/>
-        </w:rPr>
         <w:t>消息中间件</w:t>
       </w:r>
     </w:p>
     <w:p>
+      <w:r>
+        <w:tab/>
+      </w:r>
+      <w:r>
+        <w:rPr>
+          <w:rFonts w:hint="eastAsia"/>
+        </w:rPr>
+        <w:t>消息中间件可以解决如下问题：异步处理，应用解耦，流量削峰，日志处理。</w:t>
+      </w:r>
+      <w:bookmarkStart w:id="0" w:name="_GoBack"/>
+      <w:bookmarkEnd w:id="0"/>
+    </w:p>
+    <w:p>
+      <w:pPr>
+        <w:rPr>
+          <w:rFonts w:hint="eastAsia"/>
+        </w:rPr>
+      </w:pPr>
+      <w:r>
+        <w:tab/>
+      </w:r>
+    </w:p>
+    <w:p>
       <w:pPr>
         <w:pStyle w:val="2"/>
       </w:pPr>
-      <w:proofErr w:type="spellStart"/>
       <w:r>
         <w:rPr>
           <w:rFonts w:hint="eastAsia"/>
@@ -43,31 +58,23 @@
         </w:rPr>
         <w:t>iveMQ</w:t>
       </w:r>
-      <w:proofErr w:type="spellEnd"/>
     </w:p>
     <w:p>
       <w:pPr>
         <w:pStyle w:val="3"/>
+      </w:pPr>
+      <w:r>
         <w:rPr>
           <w:rFonts w:hint="eastAsia"/>
         </w:rPr>
-      </w:pPr>
-      <w:r>
-        <w:rPr>
-          <w:rFonts w:hint="eastAsia"/>
-        </w:rPr>
         <w:t>概述</w:t>
       </w:r>
     </w:p>
     <w:p>
       <w:r>
         <w:tab/>
-      </w:r>
-      <w:proofErr w:type="spellStart"/>
-      <w:r>
         <w:t>ActiveMQ</w:t>
       </w:r>
-      <w:proofErr w:type="spellEnd"/>
       <w:r>
         <w:rPr>
           <w:rFonts w:hint="eastAsia"/>
@@ -179,11 +186,6 @@
       </w:r>
     </w:p>
     <w:p>
-      <w:pPr>
-        <w:rPr>
-          <w:rFonts w:hint="eastAsia"/>
-        </w:rPr>
-      </w:pPr>
       <w:r>
         <w:tab/>
       </w:r>
@@ -230,340 +232,6 @@
             <wp:extent cx="2545664" cy="2053590"/>
             <wp:effectExtent l="0" t="0" r="7620" b="3810"/>
             <wp:docPr id="1" name="图片 1"/>
-            <wp:cNvGraphicFramePr>
-              <a:graphicFrameLocks xmlns:a="http://schemas.openxmlformats.org/drawingml/2006/main" noChangeAspect="1"/>
-            </wp:cNvGraphicFramePr>
-            <a:graphic xmlns:a="http://schemas.openxmlformats.org/drawingml/2006/main">
-              <a:graphicData uri="http://schemas.openxmlformats.org/drawingml/2006/picture">
-                <pic:pic xmlns:pic="http://schemas.openxmlformats.org/drawingml/2006/picture">
-                  <pic:nvPicPr>
-                    <pic:cNvPr id="1" name=""/>
-                    <pic:cNvPicPr/>
-                  </pic:nvPicPr>
-                  <pic:blipFill>
-                    <a:blip r:embed="rId4">
-                      <a:extLst>
-                        <a:ext uri="{28A0092B-C50C-407E-A947-70E740481C1C}">
-                          <a14:useLocalDpi xmlns:a14="http://schemas.microsoft.com/office/drawing/2010/main" val="0"/>
-                        </a:ext>
-                      </a:extLst>
-                    </a:blip>
-                    <a:stretch>
-                      <a:fillRect/>
-                    </a:stretch>
-                  </pic:blipFill>
-                  <pic:spPr>
-                    <a:xfrm>
-                      <a:off x="0" y="0"/>
-                      <a:ext cx="2558540" cy="2063977"/>
-                    </a:xfrm>
-                    <a:prstGeom prst="rect">
-                      <a:avLst/>
-                    </a:prstGeom>
-                  </pic:spPr>
-                </pic:pic>
-              </a:graphicData>
-            </a:graphic>
-          </wp:inline>
-        </w:drawing>
-      </w:r>
-    </w:p>
-    <w:p>
-      <w:pPr>
-        <w:pStyle w:val="3"/>
-      </w:pPr>
-      <w:r>
-        <w:rPr>
-          <w:rFonts w:hint="eastAsia"/>
-        </w:rPr>
-        <w:t>Network</w:t>
-      </w:r>
-      <w:r>
-        <w:rPr>
-          <w:rFonts w:hint="eastAsia"/>
-        </w:rPr>
-        <w:t>模式</w:t>
-      </w:r>
-    </w:p>
-    <w:p>
-      <w:pPr>
-        <w:jc w:val="center"/>
-      </w:pPr>
-      <w:r>
-        <w:rPr>
-          <w:noProof/>
-        </w:rPr>
-        <w:drawing>
-          <wp:inline distT="0" distB="0" distL="0" distR="0">
-            <wp:extent cx="3298471" cy="1802524"/>
-            <wp:effectExtent l="0" t="0" r="0" b="7620"/>
-            <wp:docPr id="2" name="图片 2"/>
-            <wp:cNvGraphicFramePr>
-              <a:graphicFrameLocks xmlns:a="http://schemas.openxmlformats.org/drawingml/2006/main" noChangeAspect="1"/>
-            </wp:cNvGraphicFramePr>
-            <a:graphic xmlns:a="http://schemas.openxmlformats.org/drawingml/2006/main">
-              <a:graphicData uri="http://schemas.openxmlformats.org/drawingml/2006/picture">
-                <pic:pic xmlns:pic="http://schemas.openxmlformats.org/drawingml/2006/picture">
-                  <pic:nvPicPr>
-                    <pic:cNvPr id="1" name=""/>
-                    <pic:cNvPicPr/>
-                  </pic:nvPicPr>
-                  <pic:blipFill>
-                    <a:blip r:embed="rId5">
-                      <a:extLst>
-                        <a:ext uri="{28A0092B-C50C-407E-A947-70E740481C1C}">
-                          <a14:useLocalDpi xmlns:a14="http://schemas.microsoft.com/office/drawing/2010/main" val="0"/>
-                        </a:ext>
-                      </a:extLst>
-                    </a:blip>
-                    <a:stretch>
-                      <a:fillRect/>
-                    </a:stretch>
-                  </pic:blipFill>
-                  <pic:spPr>
-                    <a:xfrm>
-                      <a:off x="0" y="0"/>
-                      <a:ext cx="3305479" cy="1806354"/>
-                    </a:xfrm>
-                    <a:prstGeom prst="rect">
-                      <a:avLst/>
-                    </a:prstGeom>
-                  </pic:spPr>
-                </pic:pic>
-              </a:graphicData>
-            </a:graphic>
-          </wp:inline>
-        </w:drawing>
-      </w:r>
-    </w:p>
-    <w:p>
-      <w:pPr>
-        <w:pStyle w:val="2"/>
-      </w:pPr>
-      <w:r>
-        <w:rPr>
-          <w:rFonts w:hint="eastAsia"/>
-        </w:rPr>
-        <w:t>Kafka</w:t>
-      </w:r>
-    </w:p>
-    <w:p>
-      <w:pPr>
-        <w:pStyle w:val="3"/>
-      </w:pPr>
-      <w:r>
-        <w:rPr>
-          <w:rFonts w:hint="eastAsia"/>
-        </w:rPr>
-        <w:t>概述</w:t>
-      </w:r>
-    </w:p>
-    <w:p>
-      <w:pPr>
-        <w:ind w:firstLine="420"/>
-      </w:pPr>
-      <w:r>
-        <w:rPr>
-          <w:rFonts w:hint="eastAsia"/>
-        </w:rPr>
-        <w:t>Kafka</w:t>
-      </w:r>
-      <w:r>
-        <w:rPr>
-          <w:rFonts w:hint="eastAsia"/>
-        </w:rPr>
-        <w:t>是</w:t>
-      </w:r>
-      <w:r>
-        <w:rPr>
-          <w:rFonts w:hint="eastAsia"/>
-        </w:rPr>
-        <w:t>LinkedIn</w:t>
-      </w:r>
-      <w:r>
-        <w:rPr>
-          <w:rFonts w:hint="eastAsia"/>
-        </w:rPr>
-        <w:t>开源的分布式分布</w:t>
-      </w:r>
-      <w:r>
-        <w:rPr>
-          <w:rFonts w:hint="eastAsia"/>
-        </w:rPr>
-        <w:t>-</w:t>
-      </w:r>
-      <w:r>
-        <w:rPr>
-          <w:rFonts w:hint="eastAsia"/>
-        </w:rPr>
-        <w:t>订阅消息系统，目前归属于</w:t>
-      </w:r>
-      <w:r>
-        <w:rPr>
-          <w:rFonts w:hint="eastAsia"/>
-        </w:rPr>
-        <w:t>Apache</w:t>
-      </w:r>
-      <w:r>
-        <w:rPr>
-          <w:rFonts w:hint="eastAsia"/>
-        </w:rPr>
-        <w:t>顶级项目。</w:t>
-      </w:r>
-    </w:p>
-    <w:p>
-      <w:pPr>
-        <w:ind w:firstLine="420"/>
-      </w:pPr>
-      <w:r>
-        <w:rPr>
-          <w:rFonts w:hint="eastAsia"/>
-        </w:rPr>
-        <w:t>Kafka</w:t>
-      </w:r>
-      <w:r>
-        <w:rPr>
-          <w:rFonts w:hint="eastAsia"/>
-        </w:rPr>
-        <w:t>主要特点是基于</w:t>
-      </w:r>
-      <w:r>
-        <w:rPr>
-          <w:rFonts w:hint="eastAsia"/>
-        </w:rPr>
-        <w:t>Pull</w:t>
-      </w:r>
-      <w:r>
-        <w:rPr>
-          <w:rFonts w:hint="eastAsia"/>
-        </w:rPr>
-        <w:t>的模式来处理消息消费，追求高吞吐量，一开始的目的就是用于日志收集和传输</w:t>
-      </w:r>
-      <w:r>
-        <w:rPr>
-          <w:rFonts w:hint="eastAsia"/>
-        </w:rPr>
-        <w:t>（</w:t>
-      </w:r>
-      <w:r>
-        <w:rPr>
-          <w:rFonts w:hint="eastAsia"/>
-          <w:color w:val="FF0000"/>
-        </w:rPr>
-        <w:t>大数据场景</w:t>
-      </w:r>
-      <w:r>
-        <w:rPr>
-          <w:rFonts w:hint="eastAsia"/>
-        </w:rPr>
-        <w:t>）</w:t>
-      </w:r>
-      <w:r>
-        <w:rPr>
-          <w:rFonts w:hint="eastAsia"/>
-        </w:rPr>
-        <w:t>。</w:t>
-      </w:r>
-      <w:r>
-        <w:rPr>
-          <w:rFonts w:hint="eastAsia"/>
-        </w:rPr>
-        <w:t>0</w:t>
-      </w:r>
-      <w:r>
-        <w:t>.8</w:t>
-      </w:r>
-      <w:r>
-        <w:rPr>
-          <w:rFonts w:hint="eastAsia"/>
-        </w:rPr>
-        <w:t>版本开始</w:t>
-      </w:r>
-      <w:r>
-        <w:rPr>
-          <w:rFonts w:hint="eastAsia"/>
-          <w:color w:val="FF0000"/>
-        </w:rPr>
-        <w:t>支持复制</w:t>
-      </w:r>
-      <w:r>
-        <w:rPr>
-          <w:rFonts w:hint="eastAsia"/>
-        </w:rPr>
-        <w:t>，</w:t>
-      </w:r>
-      <w:r>
-        <w:rPr>
-          <w:rFonts w:hint="eastAsia"/>
-          <w:color w:val="FF0000"/>
-        </w:rPr>
-        <w:t>不支持事务</w:t>
-      </w:r>
-      <w:r>
-        <w:rPr>
-          <w:rFonts w:hint="eastAsia"/>
-        </w:rPr>
-        <w:t>，</w:t>
-      </w:r>
-      <w:r>
-        <w:rPr>
-          <w:rFonts w:hint="eastAsia"/>
-          <w:color w:val="FF0000"/>
-        </w:rPr>
-        <w:t>对消息的重复、</w:t>
-      </w:r>
-      <w:r>
-        <w:rPr>
-          <w:rFonts w:hint="eastAsia"/>
-          <w:color w:val="FF0000"/>
-        </w:rPr>
-        <w:lastRenderedPageBreak/>
-        <w:t>丢失、错误没有严格要求</w:t>
-      </w:r>
-      <w:r>
-        <w:rPr>
-          <w:rFonts w:hint="eastAsia"/>
-        </w:rPr>
-        <w:t>，</w:t>
-      </w:r>
-      <w:r>
-        <w:rPr>
-          <w:rFonts w:hint="eastAsia"/>
-          <w:color w:val="FF0000"/>
-        </w:rPr>
-        <w:t>适合产生大量数据的互联网服务的数据收集业务</w:t>
-      </w:r>
-      <w:r>
-        <w:rPr>
-          <w:rFonts w:hint="eastAsia"/>
-        </w:rPr>
-        <w:t>。</w:t>
-      </w:r>
-    </w:p>
-    <w:p>
-      <w:pPr>
-        <w:pStyle w:val="3"/>
-      </w:pPr>
-      <w:r>
-        <w:rPr>
-          <w:rFonts w:hint="eastAsia"/>
-        </w:rPr>
-        <w:t>集群模式</w:t>
-      </w:r>
-    </w:p>
-    <w:p>
-      <w:pPr>
-        <w:jc w:val="center"/>
-      </w:pPr>
-      <w:r>
-        <w:rPr>
-          <w:noProof/>
-        </w:rPr>
-        <w:drawing>
-          <wp:inline distT="0" distB="0" distL="0" distR="0">
-            <wp:extent cx="3655809" cy="1391285"/>
-            <wp:effectExtent l="0" t="0" r="1905" b="0"/>
-            <wp:docPr id="3" name="图片 3"/>
             <wp:cNvGraphicFramePr>
               <a:graphicFrameLocks xmlns:a="http://schemas.openxmlformats.org/drawingml/2006/main" noChangeAspect="1"/>
             </wp:cNvGraphicFramePr>
@@ -589,7 +257,7 @@
                   <pic:spPr>
                     <a:xfrm>
                       <a:off x="0" y="0"/>
-                      <a:ext cx="3658501" cy="1392310"/>
+                      <a:ext cx="2558540" cy="2063977"/>
                     </a:xfrm>
                     <a:prstGeom prst="rect">
                       <a:avLst/>
@@ -604,159 +272,19 @@
     </w:p>
     <w:p>
       <w:pPr>
-        <w:pStyle w:val="2"/>
-      </w:pPr>
-      <w:proofErr w:type="spellStart"/>
+        <w:pStyle w:val="3"/>
+      </w:pPr>
       <w:r>
         <w:rPr>
           <w:rFonts w:hint="eastAsia"/>
         </w:rPr>
-        <w:t>RocketMQ</w:t>
-      </w:r>
-      <w:proofErr w:type="spellEnd"/>
-    </w:p>
-    <w:p>
-      <w:pPr>
-        <w:pStyle w:val="3"/>
-      </w:pPr>
+        <w:t>Network</w:t>
+      </w:r>
       <w:r>
         <w:rPr>
           <w:rFonts w:hint="eastAsia"/>
         </w:rPr>
-        <w:t>概述</w:t>
-      </w:r>
-    </w:p>
-    <w:p>
-      <w:r>
-        <w:tab/>
-      </w:r>
-      <w:proofErr w:type="spellStart"/>
-      <w:r>
-        <w:rPr>
-          <w:rFonts w:hint="eastAsia"/>
-        </w:rPr>
-        <w:t>RocketMQ</w:t>
-      </w:r>
-      <w:proofErr w:type="spellEnd"/>
-      <w:r>
-        <w:rPr>
-          <w:rFonts w:hint="eastAsia"/>
-        </w:rPr>
-        <w:t>是阿里开源的消息中间件，目前已经孵化为</w:t>
-      </w:r>
-      <w:r>
-        <w:rPr>
-          <w:rFonts w:hint="eastAsia"/>
-        </w:rPr>
-        <w:t>Apache</w:t>
-      </w:r>
-      <w:r>
-        <w:rPr>
-          <w:rFonts w:hint="eastAsia"/>
-        </w:rPr>
-        <w:t>顶级项目，它是纯</w:t>
-      </w:r>
-      <w:r>
-        <w:rPr>
-          <w:rFonts w:hint="eastAsia"/>
-        </w:rPr>
-        <w:t>Java</w:t>
-      </w:r>
-      <w:r>
-        <w:rPr>
-          <w:rFonts w:hint="eastAsia"/>
-        </w:rPr>
-        <w:t>开发，具有</w:t>
-      </w:r>
-      <w:r>
-        <w:rPr>
-          <w:rFonts w:hint="eastAsia"/>
-          <w:color w:val="FF0000"/>
-        </w:rPr>
-        <w:t>高吞吐量、高可用性、适合大规模分布式系统应用</w:t>
-      </w:r>
-      <w:r>
-        <w:rPr>
-          <w:rFonts w:hint="eastAsia"/>
-        </w:rPr>
-        <w:t>的特点。</w:t>
-      </w:r>
-    </w:p>
-    <w:p>
-      <w:r>
-        <w:tab/>
-      </w:r>
-      <w:proofErr w:type="spellStart"/>
-      <w:r>
-        <w:rPr>
-          <w:rFonts w:hint="eastAsia"/>
-        </w:rPr>
-        <w:t>RocketMQ</w:t>
-      </w:r>
-      <w:proofErr w:type="spellEnd"/>
-      <w:r>
-        <w:rPr>
-          <w:rFonts w:hint="eastAsia"/>
-        </w:rPr>
-        <w:t>思路起源于</w:t>
-      </w:r>
-      <w:r>
-        <w:rPr>
-          <w:rFonts w:hint="eastAsia"/>
-        </w:rPr>
-        <w:t>Kafka</w:t>
-      </w:r>
-      <w:r>
-        <w:rPr>
-          <w:rFonts w:hint="eastAsia"/>
-        </w:rPr>
-        <w:t>，它对</w:t>
-      </w:r>
-      <w:r>
-        <w:rPr>
-          <w:rFonts w:hint="eastAsia"/>
-          <w:color w:val="FF0000"/>
-        </w:rPr>
-        <w:t>消息的可靠传输及事务性做了优化</w:t>
-      </w:r>
-      <w:r>
-        <w:rPr>
-          <w:rFonts w:hint="eastAsia"/>
-        </w:rPr>
-        <w:t>，目前在阿里集团被广泛应用于交易、充值、流计算、消息推送、日志流式处理、</w:t>
-      </w:r>
-      <w:proofErr w:type="spellStart"/>
-      <w:r>
-        <w:rPr>
-          <w:rFonts w:hint="eastAsia"/>
-          <w:color w:val="FF0000"/>
-        </w:rPr>
-        <w:t>binglog</w:t>
-      </w:r>
-      <w:proofErr w:type="spellEnd"/>
-      <w:r>
-        <w:rPr>
-          <w:rFonts w:hint="eastAsia"/>
-          <w:color w:val="FF0000"/>
-        </w:rPr>
-        <w:t>分发</w:t>
-      </w:r>
-      <w:r>
-        <w:rPr>
-          <w:rFonts w:hint="eastAsia"/>
-        </w:rPr>
-        <w:t>等场景。</w:t>
-      </w:r>
-    </w:p>
-    <w:p>
-      <w:pPr>
-        <w:pStyle w:val="3"/>
-      </w:pPr>
-      <w:r>
-        <w:rPr>
-          <w:rFonts w:hint="eastAsia"/>
-        </w:rPr>
-        <w:t>集群拓扑</w:t>
+        <w:t>模式</w:t>
       </w:r>
     </w:p>
     <w:p>
@@ -769,9 +297,9 @@
         </w:rPr>
         <w:drawing>
           <wp:inline distT="0" distB="0" distL="0" distR="0">
-            <wp:extent cx="3649616" cy="1754505"/>
-            <wp:effectExtent l="0" t="0" r="8255" b="0"/>
-            <wp:docPr id="4" name="图片 4"/>
+            <wp:extent cx="3298471" cy="1802524"/>
+            <wp:effectExtent l="0" t="0" r="0" b="7620"/>
+            <wp:docPr id="2" name="图片 2"/>
             <wp:cNvGraphicFramePr>
               <a:graphicFrameLocks xmlns:a="http://schemas.openxmlformats.org/drawingml/2006/main" noChangeAspect="1"/>
             </wp:cNvGraphicFramePr>
@@ -797,7 +325,7 @@
                   <pic:spPr>
                     <a:xfrm>
                       <a:off x="0" y="0"/>
-                      <a:ext cx="3652308" cy="1755799"/>
+                      <a:ext cx="3305479" cy="1806354"/>
                     </a:xfrm>
                     <a:prstGeom prst="rect">
                       <a:avLst/>
@@ -814,14 +342,12 @@
       <w:pPr>
         <w:pStyle w:val="2"/>
       </w:pPr>
-      <w:proofErr w:type="spellStart"/>
       <w:r>
         <w:rPr>
           <w:rFonts w:hint="eastAsia"/>
         </w:rPr>
-        <w:t>RabbitMQ</w:t>
-      </w:r>
-      <w:proofErr w:type="spellEnd"/>
+        <w:t>Kafka</w:t>
+      </w:r>
     </w:p>
     <w:p>
       <w:pPr>
@@ -835,97 +361,183 @@
       </w:r>
     </w:p>
     <w:p>
-      <w:r>
-        <w:tab/>
-      </w:r>
-      <w:proofErr w:type="spellStart"/>
+      <w:pPr>
+        <w:ind w:firstLine="420"/>
+      </w:pPr>
       <w:r>
         <w:rPr>
           <w:rFonts w:hint="eastAsia"/>
         </w:rPr>
-        <w:t>RabbitMQ</w:t>
-      </w:r>
-      <w:proofErr w:type="spellEnd"/>
+        <w:t>Kafka</w:t>
+      </w:r>
       <w:r>
         <w:rPr>
           <w:rFonts w:hint="eastAsia"/>
         </w:rPr>
-        <w:t>是使用</w:t>
-      </w:r>
-      <w:proofErr w:type="spellStart"/>
+        <w:t>是</w:t>
+      </w:r>
       <w:r>
         <w:rPr>
           <w:rFonts w:hint="eastAsia"/>
         </w:rPr>
-        <w:t>Erlang</w:t>
-      </w:r>
-      <w:proofErr w:type="spellEnd"/>
+        <w:t>LinkedIn</w:t>
+      </w:r>
       <w:r>
         <w:rPr>
           <w:rFonts w:hint="eastAsia"/>
         </w:rPr>
-        <w:t>语言开发的开源消息队列系统，基于</w:t>
+        <w:t>开源的分布式分布</w:t>
       </w:r>
       <w:r>
         <w:rPr>
           <w:rFonts w:hint="eastAsia"/>
         </w:rPr>
-        <w:t>AMQP</w:t>
+        <w:t>-</w:t>
       </w:r>
       <w:r>
         <w:rPr>
           <w:rFonts w:hint="eastAsia"/>
         </w:rPr>
-        <w:t>协议来实现。</w:t>
+        <w:t>订阅消息系统，目前归属于</w:t>
       </w:r>
       <w:r>
         <w:rPr>
           <w:rFonts w:hint="eastAsia"/>
         </w:rPr>
-        <w:t>AMQP</w:t>
+        <w:t>Apache</w:t>
       </w:r>
       <w:r>
         <w:rPr>
           <w:rFonts w:hint="eastAsia"/>
         </w:rPr>
-        <w:t>的主要特征是</w:t>
+        <w:t>顶级项目。</w:t>
+      </w:r>
+    </w:p>
+    <w:p>
+      <w:pPr>
+        <w:ind w:firstLine="420"/>
+      </w:pPr>
+      <w:r>
+        <w:rPr>
+          <w:rFonts w:hint="eastAsia"/>
+        </w:rPr>
+        <w:t>Kafka</w:t>
+      </w:r>
+      <w:r>
+        <w:rPr>
+          <w:rFonts w:hint="eastAsia"/>
+        </w:rPr>
+        <w:t>主要特点是基于</w:t>
+      </w:r>
+      <w:r>
+        <w:rPr>
+          <w:rFonts w:hint="eastAsia"/>
+        </w:rPr>
+        <w:t>Pull</w:t>
+      </w:r>
+      <w:r>
+        <w:rPr>
+          <w:rFonts w:hint="eastAsia"/>
+        </w:rPr>
+        <w:t>的模式来处理消息消费，追求高吞吐量，一开始的目的就是</w:t>
+      </w:r>
+      <w:r>
+        <w:rPr>
+          <w:rFonts w:hint="eastAsia"/>
+        </w:rPr>
+        <w:lastRenderedPageBreak/>
+        <w:t>用于日志收集和传输</w:t>
+      </w:r>
+      <w:r>
+        <w:rPr>
+          <w:rFonts w:hint="eastAsia"/>
+        </w:rPr>
+        <w:t>（</w:t>
       </w:r>
       <w:r>
         <w:rPr>
           <w:rFonts w:hint="eastAsia"/>
           <w:color w:val="FF0000"/>
         </w:rPr>
-        <w:t>面向消息、队列、路由（包括点对点和分布订阅）、可靠性、安全</w:t>
+        <w:t>大数据场景</w:t>
       </w:r>
       <w:r>
         <w:rPr>
           <w:rFonts w:hint="eastAsia"/>
         </w:rPr>
+        <w:t>）</w:t>
+      </w:r>
+      <w:r>
+        <w:rPr>
+          <w:rFonts w:hint="eastAsia"/>
+        </w:rPr>
         <w:t>。</w:t>
       </w:r>
       <w:r>
         <w:rPr>
           <w:rFonts w:hint="eastAsia"/>
         </w:rPr>
-        <w:t>AMQP</w:t>
+        <w:t>0</w:t>
+      </w:r>
+      <w:r>
+        <w:t>.8</w:t>
       </w:r>
       <w:r>
         <w:rPr>
           <w:rFonts w:hint="eastAsia"/>
         </w:rPr>
-        <w:t>协议更多用在企业系统内，</w:t>
+        <w:t>版本开始</w:t>
       </w:r>
       <w:r>
         <w:rPr>
           <w:rFonts w:hint="eastAsia"/>
           <w:color w:val="FF0000"/>
         </w:rPr>
-        <w:t>对数据一致性、稳定性和可靠性要求很高的场景，对性能和吞吐量的要求还在其次</w:t>
+        <w:t>支持复制</w:t>
       </w:r>
       <w:r>
         <w:rPr>
           <w:rFonts w:hint="eastAsia"/>
         </w:rPr>
+        <w:t>，</w:t>
+      </w:r>
+      <w:r>
+        <w:rPr>
+          <w:rFonts w:hint="eastAsia"/>
+          <w:color w:val="FF0000"/>
+        </w:rPr>
+        <w:t>不支持事务</w:t>
+      </w:r>
+      <w:r>
+        <w:rPr>
+          <w:rFonts w:hint="eastAsia"/>
+        </w:rPr>
+        <w:t>，</w:t>
+      </w:r>
+      <w:r>
+        <w:rPr>
+          <w:rFonts w:hint="eastAsia"/>
+          <w:color w:val="FF0000"/>
+        </w:rPr>
+        <w:t>对消息的重复、丢失、错误没有严格要求</w:t>
+      </w:r>
+      <w:r>
+        <w:rPr>
+          <w:rFonts w:hint="eastAsia"/>
+        </w:rPr>
+        <w:t>，</w:t>
+      </w:r>
+      <w:r>
+        <w:rPr>
+          <w:rFonts w:hint="eastAsia"/>
+          <w:color w:val="FF0000"/>
+        </w:rPr>
+        <w:t>适合产生大量数据的互联网服务的数据收集业务</w:t>
+      </w:r>
+      <w:r>
+        <w:rPr>
+          <w:rFonts w:hint="eastAsia"/>
+        </w:rPr>
         <w:t>。</w:t>
       </w:r>
     </w:p>
@@ -937,27 +549,22 @@
         <w:rPr>
           <w:rFonts w:hint="eastAsia"/>
         </w:rPr>
-        <w:lastRenderedPageBreak/>
-        <w:t>集群</w:t>
+        <w:t>集群模式</w:t>
       </w:r>
     </w:p>
     <w:p>
       <w:pPr>
         <w:jc w:val="center"/>
-        <w:rPr>
-          <w:rFonts w:hint="eastAsia"/>
-        </w:rPr>
-      </w:pPr>
-      <w:bookmarkStart w:id="0" w:name="_GoBack"/>
+      </w:pPr>
       <w:r>
         <w:rPr>
           <w:noProof/>
         </w:rPr>
         <w:drawing>
           <wp:inline distT="0" distB="0" distL="0" distR="0">
-            <wp:extent cx="4880610" cy="2330424"/>
-            <wp:effectExtent l="0" t="0" r="0" b="0"/>
-            <wp:docPr id="5" name="图片 5"/>
+            <wp:extent cx="3655809" cy="1391285"/>
+            <wp:effectExtent l="0" t="0" r="1905" b="0"/>
+            <wp:docPr id="3" name="图片 3"/>
             <wp:cNvGraphicFramePr>
               <a:graphicFrameLocks xmlns:a="http://schemas.openxmlformats.org/drawingml/2006/main" noChangeAspect="1"/>
             </wp:cNvGraphicFramePr>
@@ -983,6 +590,382 @@
                   <pic:spPr>
                     <a:xfrm>
                       <a:off x="0" y="0"/>
+                      <a:ext cx="3658501" cy="1392310"/>
+                    </a:xfrm>
+                    <a:prstGeom prst="rect">
+                      <a:avLst/>
+                    </a:prstGeom>
+                  </pic:spPr>
+                </pic:pic>
+              </a:graphicData>
+            </a:graphic>
+          </wp:inline>
+        </w:drawing>
+      </w:r>
+    </w:p>
+    <w:p>
+      <w:pPr>
+        <w:pStyle w:val="2"/>
+      </w:pPr>
+      <w:r>
+        <w:rPr>
+          <w:rFonts w:hint="eastAsia"/>
+        </w:rPr>
+        <w:t>RocketMQ</w:t>
+      </w:r>
+    </w:p>
+    <w:p>
+      <w:pPr>
+        <w:pStyle w:val="3"/>
+      </w:pPr>
+      <w:r>
+        <w:rPr>
+          <w:rFonts w:hint="eastAsia"/>
+        </w:rPr>
+        <w:t>概述</w:t>
+      </w:r>
+    </w:p>
+    <w:p>
+      <w:r>
+        <w:tab/>
+      </w:r>
+      <w:r>
+        <w:rPr>
+          <w:rFonts w:hint="eastAsia"/>
+        </w:rPr>
+        <w:t>RocketMQ</w:t>
+      </w:r>
+      <w:r>
+        <w:rPr>
+          <w:rFonts w:hint="eastAsia"/>
+        </w:rPr>
+        <w:t>是阿里开源的消息中间件，目前已经孵化为</w:t>
+      </w:r>
+      <w:r>
+        <w:rPr>
+          <w:rFonts w:hint="eastAsia"/>
+        </w:rPr>
+        <w:t>Apache</w:t>
+      </w:r>
+      <w:r>
+        <w:rPr>
+          <w:rFonts w:hint="eastAsia"/>
+        </w:rPr>
+        <w:t>顶级项目，它是纯</w:t>
+      </w:r>
+      <w:r>
+        <w:rPr>
+          <w:rFonts w:hint="eastAsia"/>
+        </w:rPr>
+        <w:t>Java</w:t>
+      </w:r>
+      <w:r>
+        <w:rPr>
+          <w:rFonts w:hint="eastAsia"/>
+        </w:rPr>
+        <w:t>开发，具有</w:t>
+      </w:r>
+      <w:r>
+        <w:rPr>
+          <w:rFonts w:hint="eastAsia"/>
+          <w:color w:val="FF0000"/>
+        </w:rPr>
+        <w:t>高吞吐量、高可用性、适合大规模分布式系统应用</w:t>
+      </w:r>
+      <w:r>
+        <w:rPr>
+          <w:rFonts w:hint="eastAsia"/>
+        </w:rPr>
+        <w:t>的特点。</w:t>
+      </w:r>
+    </w:p>
+    <w:p>
+      <w:r>
+        <w:tab/>
+      </w:r>
+      <w:r>
+        <w:rPr>
+          <w:rFonts w:hint="eastAsia"/>
+        </w:rPr>
+        <w:t>RocketMQ</w:t>
+      </w:r>
+      <w:r>
+        <w:rPr>
+          <w:rFonts w:hint="eastAsia"/>
+        </w:rPr>
+        <w:t>思路起源于</w:t>
+      </w:r>
+      <w:r>
+        <w:rPr>
+          <w:rFonts w:hint="eastAsia"/>
+        </w:rPr>
+        <w:t>Kafka</w:t>
+      </w:r>
+      <w:r>
+        <w:rPr>
+          <w:rFonts w:hint="eastAsia"/>
+        </w:rPr>
+        <w:t>，它对</w:t>
+      </w:r>
+      <w:r>
+        <w:rPr>
+          <w:rFonts w:hint="eastAsia"/>
+          <w:color w:val="FF0000"/>
+        </w:rPr>
+        <w:t>消息的可靠传输及事务性做了优化</w:t>
+      </w:r>
+      <w:r>
+        <w:rPr>
+          <w:rFonts w:hint="eastAsia"/>
+        </w:rPr>
+        <w:t>，目前在阿里集团被广泛应用于交易、充值、流计算、消息推送、日志流式处理、</w:t>
+      </w:r>
+      <w:r>
+        <w:rPr>
+          <w:rFonts w:hint="eastAsia"/>
+          <w:color w:val="FF0000"/>
+        </w:rPr>
+        <w:t>binglog</w:t>
+      </w:r>
+      <w:r>
+        <w:rPr>
+          <w:rFonts w:hint="eastAsia"/>
+          <w:color w:val="FF0000"/>
+        </w:rPr>
+        <w:t>分发</w:t>
+      </w:r>
+      <w:r>
+        <w:rPr>
+          <w:rFonts w:hint="eastAsia"/>
+        </w:rPr>
+        <w:t>等场景。</w:t>
+      </w:r>
+    </w:p>
+    <w:p>
+      <w:pPr>
+        <w:pStyle w:val="3"/>
+      </w:pPr>
+      <w:r>
+        <w:rPr>
+          <w:rFonts w:hint="eastAsia"/>
+        </w:rPr>
+        <w:t>集群拓扑</w:t>
+      </w:r>
+    </w:p>
+    <w:p>
+      <w:pPr>
+        <w:jc w:val="center"/>
+      </w:pPr>
+      <w:r>
+        <w:rPr>
+          <w:noProof/>
+        </w:rPr>
+        <w:drawing>
+          <wp:inline distT="0" distB="0" distL="0" distR="0">
+            <wp:extent cx="3649616" cy="1754505"/>
+            <wp:effectExtent l="0" t="0" r="8255" b="0"/>
+            <wp:docPr id="4" name="图片 4"/>
+            <wp:cNvGraphicFramePr>
+              <a:graphicFrameLocks xmlns:a="http://schemas.openxmlformats.org/drawingml/2006/main" noChangeAspect="1"/>
+            </wp:cNvGraphicFramePr>
+            <a:graphic xmlns:a="http://schemas.openxmlformats.org/drawingml/2006/main">
+              <a:graphicData uri="http://schemas.openxmlformats.org/drawingml/2006/picture">
+                <pic:pic xmlns:pic="http://schemas.openxmlformats.org/drawingml/2006/picture">
+                  <pic:nvPicPr>
+                    <pic:cNvPr id="1" name=""/>
+                    <pic:cNvPicPr/>
+                  </pic:nvPicPr>
+                  <pic:blipFill>
+                    <a:blip r:embed="rId9">
+                      <a:extLst>
+                        <a:ext uri="{28A0092B-C50C-407E-A947-70E740481C1C}">
+                          <a14:useLocalDpi xmlns:a14="http://schemas.microsoft.com/office/drawing/2010/main" val="0"/>
+                        </a:ext>
+                      </a:extLst>
+                    </a:blip>
+                    <a:stretch>
+                      <a:fillRect/>
+                    </a:stretch>
+                  </pic:blipFill>
+                  <pic:spPr>
+                    <a:xfrm>
+                      <a:off x="0" y="0"/>
+                      <a:ext cx="3652308" cy="1755799"/>
+                    </a:xfrm>
+                    <a:prstGeom prst="rect">
+                      <a:avLst/>
+                    </a:prstGeom>
+                  </pic:spPr>
+                </pic:pic>
+              </a:graphicData>
+            </a:graphic>
+          </wp:inline>
+        </w:drawing>
+      </w:r>
+    </w:p>
+    <w:p>
+      <w:pPr>
+        <w:pStyle w:val="2"/>
+      </w:pPr>
+      <w:r>
+        <w:rPr>
+          <w:rFonts w:hint="eastAsia"/>
+        </w:rPr>
+        <w:t>RabbitMQ</w:t>
+      </w:r>
+    </w:p>
+    <w:p>
+      <w:pPr>
+        <w:pStyle w:val="3"/>
+      </w:pPr>
+      <w:r>
+        <w:rPr>
+          <w:rFonts w:hint="eastAsia"/>
+        </w:rPr>
+        <w:t>概述</w:t>
+      </w:r>
+    </w:p>
+    <w:p>
+      <w:r>
+        <w:tab/>
+      </w:r>
+      <w:r>
+        <w:rPr>
+          <w:rFonts w:hint="eastAsia"/>
+        </w:rPr>
+        <w:t>RabbitMQ</w:t>
+      </w:r>
+      <w:r>
+        <w:rPr>
+          <w:rFonts w:hint="eastAsia"/>
+        </w:rPr>
+        <w:t>是使用</w:t>
+      </w:r>
+      <w:r>
+        <w:rPr>
+          <w:rFonts w:hint="eastAsia"/>
+        </w:rPr>
+        <w:t>Erlang</w:t>
+      </w:r>
+      <w:r>
+        <w:rPr>
+          <w:rFonts w:hint="eastAsia"/>
+        </w:rPr>
+        <w:t>语言开发的开源消息队列系统，基于</w:t>
+      </w:r>
+      <w:r>
+        <w:rPr>
+          <w:rFonts w:hint="eastAsia"/>
+        </w:rPr>
+        <w:t>AMQP</w:t>
+      </w:r>
+      <w:r>
+        <w:rPr>
+          <w:rFonts w:hint="eastAsia"/>
+        </w:rPr>
+        <w:t>协议来实现。</w:t>
+      </w:r>
+      <w:r>
+        <w:rPr>
+          <w:rFonts w:hint="eastAsia"/>
+        </w:rPr>
+        <w:t>AMQP</w:t>
+      </w:r>
+      <w:r>
+        <w:rPr>
+          <w:rFonts w:hint="eastAsia"/>
+        </w:rPr>
+        <w:t>的主要特征是</w:t>
+      </w:r>
+      <w:r>
+        <w:rPr>
+          <w:rFonts w:hint="eastAsia"/>
+          <w:color w:val="FF0000"/>
+        </w:rPr>
+        <w:t>面向消息、队列、路由（包括点对点和分布订阅）、可靠性、安全</w:t>
+      </w:r>
+      <w:r>
+        <w:rPr>
+          <w:rFonts w:hint="eastAsia"/>
+        </w:rPr>
+        <w:t>。</w:t>
+      </w:r>
+      <w:r>
+        <w:rPr>
+          <w:rFonts w:hint="eastAsia"/>
+        </w:rPr>
+        <w:t>AMQP</w:t>
+      </w:r>
+      <w:r>
+        <w:rPr>
+          <w:rFonts w:hint="eastAsia"/>
+        </w:rPr>
+        <w:t>协议更多用在企业系统内，</w:t>
+      </w:r>
+      <w:r>
+        <w:rPr>
+          <w:rFonts w:hint="eastAsia"/>
+          <w:color w:val="FF0000"/>
+        </w:rPr>
+        <w:t>对数据一致性、稳定性和可靠性要求很高的场景，对性能和吞吐量的要求还在其次</w:t>
+      </w:r>
+      <w:r>
+        <w:rPr>
+          <w:rFonts w:hint="eastAsia"/>
+        </w:rPr>
+        <w:t>。</w:t>
+      </w:r>
+    </w:p>
+    <w:p>
+      <w:pPr>
+        <w:pStyle w:val="3"/>
+      </w:pPr>
+      <w:r>
+        <w:rPr>
+          <w:rFonts w:hint="eastAsia"/>
+        </w:rPr>
+        <w:lastRenderedPageBreak/>
+        <w:t>集群</w:t>
+      </w:r>
+    </w:p>
+    <w:p>
+      <w:pPr>
+        <w:jc w:val="center"/>
+      </w:pPr>
+      <w:r>
+        <w:rPr>
+          <w:noProof/>
+        </w:rPr>
+        <w:drawing>
+          <wp:inline distT="0" distB="0" distL="0" distR="0">
+            <wp:extent cx="4880610" cy="2330424"/>
+            <wp:effectExtent l="0" t="0" r="0" b="0"/>
+            <wp:docPr id="5" name="图片 5"/>
+            <wp:cNvGraphicFramePr>
+              <a:graphicFrameLocks xmlns:a="http://schemas.openxmlformats.org/drawingml/2006/main" noChangeAspect="1"/>
+            </wp:cNvGraphicFramePr>
+            <a:graphic xmlns:a="http://schemas.openxmlformats.org/drawingml/2006/main">
+              <a:graphicData uri="http://schemas.openxmlformats.org/drawingml/2006/picture">
+                <pic:pic xmlns:pic="http://schemas.openxmlformats.org/drawingml/2006/picture">
+                  <pic:nvPicPr>
+                    <pic:cNvPr id="1" name=""/>
+                    <pic:cNvPicPr/>
+                  </pic:nvPicPr>
+                  <pic:blipFill>
+                    <a:blip r:embed="rId10">
+                      <a:extLst>
+                        <a:ext uri="{28A0092B-C50C-407E-A947-70E740481C1C}">
+                          <a14:useLocalDpi xmlns:a14="http://schemas.microsoft.com/office/drawing/2010/main" val="0"/>
+                        </a:ext>
+                      </a:extLst>
+                    </a:blip>
+                    <a:stretch>
+                      <a:fillRect/>
+                    </a:stretch>
+                  </pic:blipFill>
+                  <pic:spPr>
+                    <a:xfrm>
+                      <a:off x="0" y="0"/>
                       <a:ext cx="4888233" cy="2334064"/>
                     </a:xfrm>
                     <a:prstGeom prst="rect">
@@ -995,7 +978,6 @@
           </wp:inline>
         </w:drawing>
       </w:r>
-      <w:bookmarkEnd w:id="0"/>
     </w:p>
     <w:p>
       <w:pPr>
@@ -1070,14 +1052,12 @@
           <w:rFonts w:cs="Times New Roman"/>
         </w:rPr>
       </w:pPr>
-      <w:proofErr w:type="spellStart"/>
       <w:r>
         <w:rPr>
           <w:rFonts w:cs="Times New Roman"/>
         </w:rPr>
         <w:t>RabbitMQ</w:t>
       </w:r>
-      <w:proofErr w:type="spellEnd"/>
       <w:r>
         <w:rPr>
           <w:rFonts w:cs="Times New Roman"/>
@@ -1098,28 +1078,24 @@
           <w:rFonts w:cs="Times New Roman"/>
         </w:rPr>
       </w:pPr>
-      <w:proofErr w:type="spellStart"/>
       <w:r>
         <w:rPr>
           <w:rFonts w:cs="Times New Roman"/>
         </w:rPr>
         <w:t>ZeroMQ</w:t>
       </w:r>
-      <w:proofErr w:type="spellEnd"/>
       <w:r>
         <w:rPr>
           <w:rFonts w:cs="Times New Roman"/>
         </w:rPr>
         <w:t>：少。没有专门写</w:t>
       </w:r>
-      <w:proofErr w:type="spellStart"/>
       <w:r>
         <w:rPr>
           <w:rFonts w:cs="Times New Roman"/>
         </w:rPr>
         <w:t>ZeroMQ</w:t>
       </w:r>
-      <w:proofErr w:type="spellEnd"/>
       <w:r>
         <w:rPr>
           <w:rFonts w:cs="Times New Roman"/>
@@ -1140,28 +1116,24 @@
           <w:rFonts w:cs="Times New Roman"/>
         </w:rPr>
       </w:pPr>
-      <w:proofErr w:type="spellStart"/>
       <w:r>
         <w:rPr>
           <w:rFonts w:cs="Times New Roman"/>
         </w:rPr>
         <w:t>RocketMQ</w:t>
       </w:r>
-      <w:proofErr w:type="spellEnd"/>
       <w:r>
         <w:rPr>
           <w:rFonts w:cs="Times New Roman"/>
         </w:rPr>
         <w:t>：少。没有专门写</w:t>
       </w:r>
-      <w:proofErr w:type="spellStart"/>
       <w:r>
         <w:rPr>
           <w:rFonts w:cs="Times New Roman"/>
         </w:rPr>
         <w:t>RocketMQ</w:t>
       </w:r>
-      <w:proofErr w:type="spellEnd"/>
       <w:r>
         <w:rPr>
           <w:rFonts w:cs="Times New Roman"/>
@@ -1182,28 +1154,24 @@
           <w:rFonts w:cs="Times New Roman"/>
         </w:rPr>
       </w:pPr>
-      <w:proofErr w:type="spellStart"/>
       <w:r>
         <w:rPr>
           <w:rFonts w:cs="Times New Roman"/>
         </w:rPr>
         <w:t>ActiveMQ</w:t>
       </w:r>
-      <w:proofErr w:type="spellEnd"/>
       <w:r>
         <w:rPr>
           <w:rFonts w:cs="Times New Roman"/>
         </w:rPr>
         <w:t>：多。没有专门写</w:t>
       </w:r>
-      <w:proofErr w:type="spellStart"/>
       <w:r>
         <w:rPr>
           <w:rFonts w:cs="Times New Roman"/>
         </w:rPr>
         <w:t>ActiveMQ</w:t>
       </w:r>
-      <w:proofErr w:type="spellEnd"/>
       <w:r>
         <w:rPr>
           <w:rFonts w:cs="Times New Roman"/>
@@ -1265,28 +1233,50 @@
           <w:rFonts w:cs="Times New Roman"/>
         </w:rPr>
       </w:pPr>
-      <w:proofErr w:type="spellStart"/>
       <w:r>
         <w:rPr>
           <w:rFonts w:cs="Times New Roman"/>
         </w:rPr>
         <w:t>RabbitMQ</w:t>
       </w:r>
-      <w:proofErr w:type="spellEnd"/>
       <w:r>
         <w:rPr>
           <w:rFonts w:cs="Times New Roman"/>
         </w:rPr>
         <w:t>：</w:t>
       </w:r>
-      <w:proofErr w:type="spellStart"/>
-      <w:r>
-        <w:rPr>
-          <w:rFonts w:cs="Times New Roman"/>
-        </w:rPr>
-        <w:t>Erlang</w:t>
-      </w:r>
-      <w:proofErr w:type="spellEnd"/>
+      <w:r>
+        <w:rPr>
+          <w:rFonts w:cs="Times New Roman"/>
+        </w:rPr>
+        <w:t xml:space="preserve">Erlang </w:t>
+      </w:r>
+    </w:p>
+    <w:p>
+      <w:pPr>
+        <w:ind w:firstLine="420"/>
+        <w:rPr>
+          <w:rFonts w:cs="Times New Roman"/>
+        </w:rPr>
+      </w:pPr>
+      <w:r>
+        <w:rPr>
+          <w:rFonts w:cs="Times New Roman" w:hint="eastAsia"/>
+        </w:rPr>
+        <w:t>ZeroMQ</w:t>
+      </w:r>
+      <w:r>
+        <w:rPr>
+          <w:rFonts w:cs="Times New Roman"/>
+        </w:rPr>
+        <w:t>：</w:t>
+      </w:r>
+      <w:r>
+        <w:rPr>
+          <w:rFonts w:cs="Times New Roman"/>
+        </w:rPr>
+        <w:t>C</w:t>
+      </w:r>
       <w:r>
         <w:rPr>
           <w:rFonts w:cs="Times New Roman"/>
@@ -1301,14 +1291,12 @@
           <w:rFonts w:cs="Times New Roman"/>
         </w:rPr>
       </w:pPr>
-      <w:proofErr w:type="spellStart"/>
-      <w:r>
-        <w:rPr>
-          <w:rFonts w:cs="Times New Roman" w:hint="eastAsia"/>
-        </w:rPr>
-        <w:t>ZeroMQ</w:t>
-      </w:r>
-      <w:proofErr w:type="spellEnd"/>
+      <w:r>
+        <w:rPr>
+          <w:rFonts w:cs="Times New Roman"/>
+        </w:rPr>
+        <w:t>RocketMQ</w:t>
+      </w:r>
       <w:r>
         <w:rPr>
           <w:rFonts w:cs="Times New Roman"/>
@@ -1319,86 +1307,40 @@
         <w:rPr>
           <w:rFonts w:cs="Times New Roman"/>
         </w:rPr>
-        <w:t>C</w:t>
-      </w:r>
-      <w:r>
-        <w:rPr>
-          <w:rFonts w:cs="Times New Roman"/>
-        </w:rPr>
-        <w:t xml:space="preserve"> </w:t>
-      </w:r>
-    </w:p>
-    <w:p>
-      <w:pPr>
-        <w:ind w:firstLine="420"/>
-        <w:rPr>
-          <w:rFonts w:cs="Times New Roman"/>
-        </w:rPr>
-      </w:pPr>
-      <w:proofErr w:type="spellStart"/>
-      <w:r>
-        <w:rPr>
-          <w:rFonts w:cs="Times New Roman"/>
-        </w:rPr>
-        <w:t>RocketMQ</w:t>
-      </w:r>
-      <w:proofErr w:type="spellEnd"/>
+        <w:t xml:space="preserve">java </w:t>
+      </w:r>
+    </w:p>
+    <w:p>
+      <w:pPr>
+        <w:ind w:firstLine="420"/>
+        <w:rPr>
+          <w:rFonts w:cs="Times New Roman"/>
+        </w:rPr>
+      </w:pPr>
+      <w:r>
+        <w:rPr>
+          <w:rFonts w:cs="Times New Roman"/>
+        </w:rPr>
+        <w:t>ActiveMQ</w:t>
+      </w:r>
       <w:r>
         <w:rPr>
           <w:rFonts w:cs="Times New Roman"/>
         </w:rPr>
         <w:t>：</w:t>
       </w:r>
-      <w:proofErr w:type="gramStart"/>
       <w:r>
         <w:rPr>
           <w:rFonts w:cs="Times New Roman"/>
         </w:rPr>
         <w:t>java</w:t>
       </w:r>
-      <w:proofErr w:type="gramEnd"/>
-      <w:r>
-        <w:rPr>
-          <w:rFonts w:cs="Times New Roman"/>
-        </w:rPr>
-        <w:t xml:space="preserve"> </w:t>
-      </w:r>
-    </w:p>
-    <w:p>
-      <w:pPr>
-        <w:ind w:firstLine="420"/>
-        <w:rPr>
-          <w:rFonts w:cs="Times New Roman"/>
-        </w:rPr>
-      </w:pPr>
-      <w:proofErr w:type="spellStart"/>
-      <w:r>
-        <w:rPr>
-          <w:rFonts w:cs="Times New Roman"/>
-        </w:rPr>
-        <w:t>ActiveMQ</w:t>
-      </w:r>
-      <w:proofErr w:type="spellEnd"/>
-      <w:r>
-        <w:rPr>
-          <w:rFonts w:cs="Times New Roman"/>
-        </w:rPr>
-        <w:t>：</w:t>
-      </w:r>
-      <w:proofErr w:type="gramStart"/>
-      <w:r>
-        <w:rPr>
-          <w:rFonts w:cs="Times New Roman"/>
-        </w:rPr>
-        <w:t>java</w:t>
-      </w:r>
-      <w:proofErr w:type="gramEnd"/>
-    </w:p>
-    <w:p>
-      <w:pPr>
-        <w:ind w:firstLine="420"/>
-        <w:rPr>
-          <w:rFonts w:cs="Times New Roman" w:hint="eastAsia"/>
+    </w:p>
+    <w:p>
+      <w:pPr>
+        <w:ind w:firstLine="420"/>
+        <w:rPr>
+          <w:rFonts w:cs="Times New Roman"/>
         </w:rPr>
       </w:pPr>
     </w:p>
@@ -1474,7 +1416,6 @@
           <w:rFonts w:cs="Times New Roman"/>
         </w:rPr>
       </w:pPr>
-      <w:proofErr w:type="spellStart"/>
       <w:r>
         <w:rPr>
           <w:rFonts w:cs="Times New Roman"/>
@@ -1482,7 +1423,6 @@
         </w:rPr>
         <w:t>RabbitMQ</w:t>
       </w:r>
-      <w:proofErr w:type="spellEnd"/>
       <w:r>
         <w:rPr>
           <w:rFonts w:cs="Times New Roman"/>
@@ -1511,14 +1451,12 @@
           <w:rFonts w:cs="Times New Roman"/>
         </w:rPr>
       </w:pPr>
-      <w:proofErr w:type="spellStart"/>
       <w:r>
         <w:rPr>
           <w:rFonts w:cs="Times New Roman"/>
         </w:rPr>
         <w:t>ZeroMQ</w:t>
       </w:r>
-      <w:proofErr w:type="spellEnd"/>
       <w:r>
         <w:rPr>
           <w:rFonts w:cs="Times New Roman"/>
@@ -1551,14 +1489,12 @@
           <w:rFonts w:cs="Times New Roman"/>
         </w:rPr>
       </w:pPr>
-      <w:proofErr w:type="spellStart"/>
       <w:r>
         <w:rPr>
           <w:rFonts w:cs="Times New Roman"/>
         </w:rPr>
         <w:t>RocketMQ</w:t>
       </w:r>
-      <w:proofErr w:type="spellEnd"/>
       <w:r>
         <w:rPr>
           <w:rFonts w:cs="Times New Roman"/>
@@ -1579,7 +1515,6 @@
           <w:rFonts w:cs="Times New Roman"/>
         </w:rPr>
       </w:pPr>
-      <w:proofErr w:type="spellStart"/>
       <w:r>
         <w:rPr>
           <w:rFonts w:cs="Times New Roman"/>
@@ -1587,21 +1522,18 @@
         <w:lastRenderedPageBreak/>
         <w:t>ActiveMQ</w:t>
       </w:r>
-      <w:proofErr w:type="spellEnd"/>
       <w:r>
         <w:rPr>
           <w:rFonts w:cs="Times New Roman"/>
         </w:rPr>
         <w:t>：</w:t>
       </w:r>
-      <w:proofErr w:type="spellStart"/>
       <w:r>
         <w:rPr>
           <w:rFonts w:cs="Times New Roman"/>
         </w:rPr>
         <w:t>OpenWire</w:t>
       </w:r>
-      <w:proofErr w:type="spellEnd"/>
       <w:r>
         <w:rPr>
           <w:rFonts w:cs="Times New Roman"/>
@@ -1817,21 +1749,7 @@
         <w:rPr>
           <w:rFonts w:cs="Times New Roman"/>
         </w:rPr>
-        <w:t>默认情况下，</w:t>
-      </w:r>
-      <w:proofErr w:type="gramStart"/>
-      <w:r>
-        <w:rPr>
-          <w:rFonts w:cs="Times New Roman"/>
-        </w:rPr>
-        <w:t>分区器</w:t>
-      </w:r>
-      <w:proofErr w:type="gramEnd"/>
-      <w:r>
-        <w:rPr>
-          <w:rFonts w:cs="Times New Roman"/>
-        </w:rPr>
-        <w:t>使用轮询算法把消息均衡地分布在同一个主题的不同分区中，对于发送时指定了</w:t>
+        <w:t>默认情况下，分区器使用轮询算法把消息均衡地分布在同一个主题的不同分区中，对于发送时指定了</w:t>
       </w:r>
       <w:r>
         <w:rPr>
@@ -1857,51 +1775,39 @@
         </w:rPr>
         <w:t>的</w:t>
       </w:r>
-      <w:proofErr w:type="spellStart"/>
       <w:r>
         <w:rPr>
           <w:rFonts w:cs="Times New Roman"/>
         </w:rPr>
         <w:t>hashcode</w:t>
       </w:r>
-      <w:proofErr w:type="spellEnd"/>
-      <w:proofErr w:type="gramStart"/>
-      <w:r>
-        <w:rPr>
-          <w:rFonts w:cs="Times New Roman"/>
-        </w:rPr>
-        <w:t>取模后的</w:t>
-      </w:r>
-      <w:proofErr w:type="gramEnd"/>
-      <w:r>
-        <w:rPr>
-          <w:rFonts w:cs="Times New Roman"/>
-        </w:rPr>
-        <w:t>值存到对应的分区中。</w:t>
-      </w:r>
-    </w:p>
-    <w:p>
-      <w:pPr>
-        <w:rPr>
-          <w:rFonts w:cs="Times New Roman"/>
-        </w:rPr>
-      </w:pPr>
-    </w:p>
-    <w:p>
-      <w:pPr>
-        <w:ind w:firstLine="420"/>
-        <w:rPr>
-          <w:rFonts w:cs="Times New Roman"/>
-        </w:rPr>
-      </w:pPr>
-      <w:proofErr w:type="spellStart"/>
+      <w:r>
+        <w:rPr>
+          <w:rFonts w:cs="Times New Roman"/>
+        </w:rPr>
+        <w:t>取模后的值存到对应的分区中。</w:t>
+      </w:r>
+    </w:p>
+    <w:p>
+      <w:pPr>
+        <w:rPr>
+          <w:rFonts w:cs="Times New Roman"/>
+        </w:rPr>
+      </w:pPr>
+    </w:p>
+    <w:p>
+      <w:pPr>
+        <w:ind w:firstLine="420"/>
+        <w:rPr>
+          <w:rFonts w:cs="Times New Roman"/>
+        </w:rPr>
+      </w:pPr>
       <w:r>
         <w:rPr>
           <w:rFonts w:cs="Times New Roman"/>
         </w:rPr>
         <w:t>RabbitMQ</w:t>
       </w:r>
-      <w:proofErr w:type="spellEnd"/>
       <w:r>
         <w:rPr>
           <w:rFonts w:cs="Times New Roman"/>
@@ -1916,14 +1822,12 @@
           <w:rFonts w:cs="Times New Roman"/>
         </w:rPr>
       </w:pPr>
-      <w:proofErr w:type="spellStart"/>
       <w:r>
         <w:rPr>
           <w:rFonts w:cs="Times New Roman"/>
         </w:rPr>
         <w:t>RabbitMQ</w:t>
       </w:r>
-      <w:proofErr w:type="spellEnd"/>
       <w:r>
         <w:rPr>
           <w:rFonts w:cs="Times New Roman"/>
@@ -2095,14 +1999,12 @@
         </w:rPr>
         <w:t>，</w:t>
       </w:r>
-      <w:proofErr w:type="spellStart"/>
       <w:r>
         <w:rPr>
           <w:rFonts w:cs="Times New Roman"/>
         </w:rPr>
         <w:t>RabbitMQ</w:t>
       </w:r>
-      <w:proofErr w:type="spellEnd"/>
       <w:r>
         <w:rPr>
           <w:rFonts w:cs="Times New Roman"/>
@@ -2148,14 +2050,12 @@
           <w:rFonts w:cs="Times New Roman"/>
         </w:rPr>
       </w:pPr>
-      <w:proofErr w:type="spellStart"/>
       <w:r>
         <w:rPr>
           <w:rFonts w:cs="Times New Roman"/>
         </w:rPr>
         <w:t>ZeroMQ</w:t>
       </w:r>
-      <w:proofErr w:type="spellEnd"/>
       <w:r>
         <w:rPr>
           <w:rFonts w:cs="Times New Roman"/>
@@ -2177,14 +2077,12 @@
           <w:rFonts w:cs="Times New Roman"/>
         </w:rPr>
       </w:pPr>
-      <w:proofErr w:type="spellStart"/>
       <w:r>
         <w:rPr>
           <w:rFonts w:cs="Times New Roman"/>
         </w:rPr>
         <w:t>RocketMQ</w:t>
       </w:r>
-      <w:proofErr w:type="spellEnd"/>
       <w:r>
         <w:rPr>
           <w:rFonts w:cs="Times New Roman"/>
@@ -2206,7 +2104,6 @@
           <w:rFonts w:cs="Times New Roman"/>
         </w:rPr>
       </w:pPr>
-      <w:proofErr w:type="spellStart"/>
       <w:r>
         <w:rPr>
           <w:rFonts w:cs="Times New Roman"/>
@@ -2214,21 +2111,18 @@
         <w:lastRenderedPageBreak/>
         <w:t>commitLog</w:t>
       </w:r>
-      <w:proofErr w:type="spellEnd"/>
       <w:r>
         <w:rPr>
           <w:rFonts w:cs="Times New Roman"/>
         </w:rPr>
         <w:t>文件存放实际的消息数据，每个</w:t>
       </w:r>
-      <w:proofErr w:type="spellStart"/>
       <w:r>
         <w:rPr>
           <w:rFonts w:cs="Times New Roman"/>
         </w:rPr>
         <w:t>commitLog</w:t>
       </w:r>
-      <w:proofErr w:type="spellEnd"/>
       <w:r>
         <w:rPr>
           <w:rFonts w:cs="Times New Roman"/>
@@ -2247,28 +2141,24 @@
         </w:rPr>
         <w:t>，满了之后会自动新建一个</w:t>
       </w:r>
-      <w:proofErr w:type="spellStart"/>
       <w:r>
         <w:rPr>
           <w:rFonts w:cs="Times New Roman"/>
         </w:rPr>
         <w:t>commitLog</w:t>
       </w:r>
-      <w:proofErr w:type="spellEnd"/>
       <w:r>
         <w:rPr>
           <w:rFonts w:cs="Times New Roman"/>
         </w:rPr>
         <w:t>文件保存数据。</w:t>
       </w:r>
-      <w:proofErr w:type="spellStart"/>
       <w:r>
         <w:rPr>
           <w:rFonts w:cs="Times New Roman"/>
         </w:rPr>
         <w:t>ConsumeQueue</w:t>
       </w:r>
-      <w:proofErr w:type="spellEnd"/>
       <w:r>
         <w:rPr>
           <w:rFonts w:cs="Times New Roman"/>
@@ -2299,14 +2189,12 @@
         </w:rPr>
         <w:t>、</w:t>
       </w:r>
-      <w:proofErr w:type="spellStart"/>
       <w:r>
         <w:rPr>
           <w:rFonts w:cs="Times New Roman"/>
         </w:rPr>
         <w:t>tagcode</w:t>
       </w:r>
-      <w:proofErr w:type="spellEnd"/>
       <w:r>
         <w:rPr>
           <w:rFonts w:cs="Times New Roman"/>
@@ -2325,56 +2213,48 @@
         </w:rPr>
         <w:t>上。</w:t>
       </w:r>
-      <w:proofErr w:type="spellStart"/>
       <w:r>
         <w:rPr>
           <w:rFonts w:cs="Times New Roman"/>
         </w:rPr>
         <w:t>ConsumeQueue</w:t>
       </w:r>
-      <w:proofErr w:type="spellEnd"/>
       <w:r>
         <w:rPr>
           <w:rFonts w:cs="Times New Roman"/>
         </w:rPr>
         <w:t>相当于</w:t>
       </w:r>
-      <w:proofErr w:type="spellStart"/>
       <w:r>
         <w:rPr>
           <w:rFonts w:cs="Times New Roman"/>
         </w:rPr>
         <w:t>CommitLog</w:t>
       </w:r>
-      <w:proofErr w:type="spellEnd"/>
       <w:r>
         <w:rPr>
           <w:rFonts w:cs="Times New Roman"/>
         </w:rPr>
         <w:t>的索引文件，消费者消费时会从</w:t>
       </w:r>
-      <w:proofErr w:type="spellStart"/>
       <w:r>
         <w:rPr>
           <w:rFonts w:cs="Times New Roman"/>
         </w:rPr>
         <w:t>consumeQueue</w:t>
       </w:r>
-      <w:proofErr w:type="spellEnd"/>
       <w:r>
         <w:rPr>
           <w:rFonts w:cs="Times New Roman"/>
         </w:rPr>
         <w:t>中查找消息在</w:t>
       </w:r>
-      <w:proofErr w:type="spellStart"/>
       <w:r>
         <w:rPr>
           <w:rFonts w:cs="Times New Roman"/>
         </w:rPr>
         <w:t>commitLog</w:t>
       </w:r>
-      <w:proofErr w:type="spellEnd"/>
       <w:r>
         <w:rPr>
           <w:rFonts w:cs="Times New Roman"/>
@@ -2393,14 +2273,12 @@
         </w:rPr>
         <w:t>，再去</w:t>
       </w:r>
-      <w:proofErr w:type="spellStart"/>
       <w:r>
         <w:rPr>
           <w:rFonts w:cs="Times New Roman"/>
         </w:rPr>
         <w:t>commitLog</w:t>
       </w:r>
-      <w:proofErr w:type="spellEnd"/>
       <w:r>
         <w:rPr>
           <w:rFonts w:cs="Times New Roman"/>
@@ -2422,28 +2300,24 @@
           <w:rFonts w:cs="Times New Roman"/>
         </w:rPr>
       </w:pPr>
-      <w:proofErr w:type="spellStart"/>
       <w:r>
         <w:rPr>
           <w:rFonts w:cs="Times New Roman"/>
         </w:rPr>
         <w:t>ConsumeQueue</w:t>
       </w:r>
-      <w:proofErr w:type="spellEnd"/>
       <w:r>
         <w:rPr>
           <w:rFonts w:cs="Times New Roman"/>
         </w:rPr>
         <w:t>存储格式的特性，保证了写过程的顺序写盘（写</w:t>
       </w:r>
-      <w:proofErr w:type="spellStart"/>
       <w:r>
         <w:rPr>
           <w:rFonts w:cs="Times New Roman"/>
         </w:rPr>
         <w:t>CommitLog</w:t>
       </w:r>
-      <w:proofErr w:type="spellEnd"/>
       <w:r>
         <w:rPr>
           <w:rFonts w:cs="Times New Roman"/>
@@ -2462,14 +2336,12 @@
         </w:rPr>
         <w:t>都在顺序写同一个</w:t>
       </w:r>
-      <w:proofErr w:type="spellStart"/>
       <w:r>
         <w:rPr>
           <w:rFonts w:cs="Times New Roman"/>
         </w:rPr>
         <w:t>commitLog</w:t>
       </w:r>
-      <w:proofErr w:type="spellEnd"/>
       <w:r>
         <w:rPr>
           <w:rFonts w:cs="Times New Roman"/>
@@ -2488,14 +2360,12 @@
         </w:rPr>
         <w:t>了再写新的。加上</w:t>
       </w:r>
-      <w:proofErr w:type="spellStart"/>
       <w:r>
         <w:rPr>
           <w:rFonts w:cs="Times New Roman"/>
         </w:rPr>
         <w:t>RocketMQ</w:t>
       </w:r>
-      <w:proofErr w:type="spellEnd"/>
       <w:r>
         <w:rPr>
           <w:rFonts w:cs="Times New Roman"/>
@@ -2514,14 +2384,12 @@
         </w:rPr>
         <w:t>才强制从</w:t>
       </w:r>
-      <w:proofErr w:type="spellStart"/>
       <w:r>
         <w:rPr>
           <w:rFonts w:cs="Times New Roman"/>
         </w:rPr>
         <w:t>PageCache</w:t>
       </w:r>
-      <w:proofErr w:type="spellEnd"/>
       <w:r>
         <w:rPr>
           <w:rFonts w:cs="Times New Roman"/>
@@ -2543,14 +2411,12 @@
           <w:rFonts w:cs="Times New Roman"/>
         </w:rPr>
       </w:pPr>
-      <w:proofErr w:type="spellStart"/>
       <w:r>
         <w:rPr>
           <w:rFonts w:cs="Times New Roman"/>
         </w:rPr>
         <w:t>ActiveMQ</w:t>
       </w:r>
-      <w:proofErr w:type="spellEnd"/>
       <w:r>
         <w:rPr>
           <w:rFonts w:cs="Times New Roman"/>
@@ -2614,7 +2480,6 @@
           <w:rFonts w:cs="Times New Roman"/>
         </w:rPr>
       </w:pPr>
-      <w:proofErr w:type="spellStart"/>
       <w:r>
         <w:rPr>
           <w:rFonts w:cs="Times New Roman"/>
@@ -2622,7 +2487,6 @@
         </w:rPr>
         <w:t>RabbitMQ</w:t>
       </w:r>
-      <w:proofErr w:type="spellEnd"/>
       <w:r>
         <w:rPr>
           <w:rFonts w:cs="Times New Roman"/>
@@ -2636,14 +2500,12 @@
         </w:rPr>
         <w:t>。客户端将信道设置为事务模式，只有当消息被</w:t>
       </w:r>
-      <w:proofErr w:type="spellStart"/>
       <w:r>
         <w:rPr>
           <w:rFonts w:cs="Times New Roman"/>
         </w:rPr>
         <w:t>RabbitMQ</w:t>
       </w:r>
-      <w:proofErr w:type="spellEnd"/>
       <w:r>
         <w:rPr>
           <w:rFonts w:cs="Times New Roman"/>
@@ -2664,14 +2526,12 @@
           <w:rFonts w:cs="Times New Roman"/>
         </w:rPr>
       </w:pPr>
-      <w:proofErr w:type="spellStart"/>
       <w:r>
         <w:rPr>
           <w:rFonts w:cs="Times New Roman"/>
         </w:rPr>
         <w:t>ZeroMQ</w:t>
       </w:r>
-      <w:proofErr w:type="spellEnd"/>
       <w:r>
         <w:rPr>
           <w:rFonts w:cs="Times New Roman"/>
@@ -2692,14 +2552,12 @@
           <w:rFonts w:cs="Times New Roman"/>
         </w:rPr>
       </w:pPr>
-      <w:proofErr w:type="spellStart"/>
       <w:r>
         <w:rPr>
           <w:rFonts w:cs="Times New Roman"/>
         </w:rPr>
         <w:t>RocketMQ</w:t>
       </w:r>
-      <w:proofErr w:type="spellEnd"/>
       <w:r>
         <w:rPr>
           <w:rFonts w:cs="Times New Roman"/>
@@ -2720,14 +2578,12 @@
           <w:rFonts w:cs="Times New Roman"/>
         </w:rPr>
       </w:pPr>
-      <w:proofErr w:type="spellStart"/>
       <w:r>
         <w:rPr>
           <w:rFonts w:cs="Times New Roman"/>
         </w:rPr>
         <w:t>ActiveMQ</w:t>
       </w:r>
-      <w:proofErr w:type="spellEnd"/>
       <w:r>
         <w:rPr>
           <w:rFonts w:cs="Times New Roman"/>
@@ -3185,57 +3041,39 @@
         </w:rPr>
         <w:t>的</w:t>
       </w:r>
-      <w:proofErr w:type="spellStart"/>
       <w:r>
         <w:rPr>
           <w:rFonts w:cs="Times New Roman"/>
         </w:rPr>
         <w:t>hashcode</w:t>
       </w:r>
-      <w:proofErr w:type="spellEnd"/>
-      <w:r>
-        <w:rPr>
-          <w:rFonts w:cs="Times New Roman"/>
-        </w:rPr>
-        <w:t>取</w:t>
-      </w:r>
-      <w:proofErr w:type="gramStart"/>
-      <w:r>
-        <w:rPr>
-          <w:rFonts w:cs="Times New Roman"/>
-        </w:rPr>
-        <w:t>模计算</w:t>
-      </w:r>
-      <w:proofErr w:type="gramEnd"/>
-      <w:r>
-        <w:rPr>
-          <w:rFonts w:cs="Times New Roman"/>
-        </w:rPr>
-        <w:t>出要发往的分区。</w:t>
-      </w:r>
-    </w:p>
-    <w:p>
-      <w:pPr>
-        <w:rPr>
-          <w:rFonts w:cs="Times New Roman"/>
-        </w:rPr>
-      </w:pPr>
-    </w:p>
-    <w:p>
-      <w:pPr>
-        <w:ind w:firstLine="420"/>
-        <w:rPr>
-          <w:rFonts w:cs="Times New Roman"/>
-        </w:rPr>
-      </w:pPr>
-      <w:proofErr w:type="spellStart"/>
+      <w:r>
+        <w:rPr>
+          <w:rFonts w:cs="Times New Roman"/>
+        </w:rPr>
+        <w:t>取模计算出要发往的分区。</w:t>
+      </w:r>
+    </w:p>
+    <w:p>
+      <w:pPr>
+        <w:rPr>
+          <w:rFonts w:cs="Times New Roman"/>
+        </w:rPr>
+      </w:pPr>
+    </w:p>
+    <w:p>
+      <w:pPr>
+        <w:ind w:firstLine="420"/>
+        <w:rPr>
+          <w:rFonts w:cs="Times New Roman"/>
+        </w:rPr>
+      </w:pPr>
       <w:r>
         <w:rPr>
           <w:rFonts w:cs="Times New Roman"/>
         </w:rPr>
         <w:t>RabbitMQ</w:t>
       </w:r>
-      <w:proofErr w:type="spellEnd"/>
       <w:r>
         <w:rPr>
           <w:rFonts w:cs="Times New Roman"/>
@@ -3288,14 +3126,12 @@
           <w:rFonts w:cs="Times New Roman"/>
         </w:rPr>
       </w:pPr>
-      <w:proofErr w:type="spellStart"/>
       <w:r>
         <w:rPr>
           <w:rFonts w:cs="Times New Roman"/>
         </w:rPr>
         <w:t>RabbitMQ</w:t>
       </w:r>
-      <w:proofErr w:type="spellEnd"/>
       <w:r>
         <w:rPr>
           <w:rFonts w:cs="Times New Roman"/>
@@ -3336,21 +3172,7 @@
         <w:rPr>
           <w:rFonts w:cs="Times New Roman"/>
         </w:rPr>
-        <w:t>上创建一个队列，如果有，就什么都不处理，接着往这个队列发送消息。假设大部分繁重任务的队列</w:t>
-      </w:r>
-      <w:proofErr w:type="gramStart"/>
-      <w:r>
-        <w:rPr>
-          <w:rFonts w:cs="Times New Roman"/>
-        </w:rPr>
-        <w:t>都创建</w:t>
-      </w:r>
-      <w:proofErr w:type="gramEnd"/>
-      <w:r>
-        <w:rPr>
-          <w:rFonts w:cs="Times New Roman"/>
-        </w:rPr>
-        <w:t>在同一个</w:t>
+        <w:t>上创建一个队列，如果有，就什么都不处理，接着往这个队列发送消息。假设大部分繁重任务的队列都创建在同一个</w:t>
       </w:r>
       <w:r>
         <w:rPr>
@@ -3376,14 +3198,12 @@
         </w:rPr>
         <w:t>的负载就会过大。（可以在上线前预先创建队列，无需声明要发送的队列，但是发送时不会尝试创建队列，可能出现找不到队列的问题，</w:t>
       </w:r>
-      <w:proofErr w:type="spellStart"/>
       <w:r>
         <w:rPr>
           <w:rFonts w:cs="Times New Roman"/>
         </w:rPr>
         <w:t>RabbitMQ</w:t>
       </w:r>
-      <w:proofErr w:type="spellEnd"/>
       <w:r>
         <w:rPr>
           <w:rFonts w:cs="Times New Roman"/>
@@ -3404,14 +3224,12 @@
         </w:rPr>
         <w:t>使用镜像队列机制建立</w:t>
       </w:r>
-      <w:proofErr w:type="spellStart"/>
       <w:r>
         <w:rPr>
           <w:rFonts w:cs="Times New Roman"/>
         </w:rPr>
         <w:t>RabbitMQ</w:t>
       </w:r>
-      <w:proofErr w:type="spellEnd"/>
       <w:r>
         <w:rPr>
           <w:rFonts w:cs="Times New Roman"/>
@@ -3542,14 +3360,12 @@
         </w:rPr>
         <w:t>当</w:t>
       </w:r>
-      <w:proofErr w:type="spellStart"/>
       <w:r>
         <w:rPr>
           <w:rFonts w:cs="Times New Roman"/>
         </w:rPr>
         <w:t>RabbitMQ</w:t>
       </w:r>
-      <w:proofErr w:type="spellEnd"/>
       <w:r>
         <w:rPr>
           <w:rFonts w:cs="Times New Roman"/>
@@ -3591,42 +3407,24 @@
         </w:rPr>
         <w:t>如果某些消费者的任务比较繁重，那么可以设置</w:t>
       </w:r>
-      <w:proofErr w:type="spellStart"/>
       <w:r>
         <w:rPr>
           <w:rFonts w:cs="Times New Roman"/>
         </w:rPr>
         <w:t>basicQos</w:t>
       </w:r>
-      <w:proofErr w:type="spellEnd"/>
-      <w:r>
-        <w:rPr>
-          <w:rFonts w:cs="Times New Roman"/>
-        </w:rPr>
-        <w:t>限制信道上消费者能保持的</w:t>
-      </w:r>
-      <w:proofErr w:type="gramStart"/>
-      <w:r>
-        <w:rPr>
-          <w:rFonts w:cs="Times New Roman"/>
-        </w:rPr>
-        <w:t>最大未</w:t>
-      </w:r>
-      <w:proofErr w:type="gramEnd"/>
-      <w:r>
-        <w:rPr>
-          <w:rFonts w:cs="Times New Roman"/>
-        </w:rPr>
-        <w:t>确认消息的数量，在达到上限时，</w:t>
-      </w:r>
-      <w:proofErr w:type="spellStart"/>
+      <w:r>
+        <w:rPr>
+          <w:rFonts w:cs="Times New Roman"/>
+        </w:rPr>
+        <w:t>限制信道上消费者能保持的最大未确认消息的数量，在达到上限时，</w:t>
+      </w:r>
       <w:r>
         <w:rPr>
           <w:rFonts w:cs="Times New Roman"/>
         </w:rPr>
         <w:t>RabbitMQ</w:t>
       </w:r>
-      <w:proofErr w:type="spellEnd"/>
       <w:r>
         <w:rPr>
           <w:rFonts w:cs="Times New Roman"/>
@@ -3659,14 +3457,12 @@
         </w:rPr>
         <w:t>对于</w:t>
       </w:r>
-      <w:proofErr w:type="spellStart"/>
       <w:r>
         <w:rPr>
           <w:rFonts w:cs="Times New Roman"/>
         </w:rPr>
         <w:t>RabbitMQ</w:t>
       </w:r>
-      <w:proofErr w:type="spellEnd"/>
       <w:r>
         <w:rPr>
           <w:rFonts w:cs="Times New Roman"/>
@@ -3706,28 +3502,24 @@
         </w:rPr>
         <w:t>但是</w:t>
       </w:r>
-      <w:proofErr w:type="spellStart"/>
       <w:r>
         <w:rPr>
           <w:rFonts w:cs="Times New Roman"/>
         </w:rPr>
         <w:t>RabbitMQ</w:t>
       </w:r>
-      <w:proofErr w:type="spellEnd"/>
       <w:r>
         <w:rPr>
           <w:rFonts w:cs="Times New Roman"/>
         </w:rPr>
         <w:t>集群可以借助</w:t>
       </w:r>
-      <w:proofErr w:type="spellStart"/>
       <w:r>
         <w:rPr>
           <w:rFonts w:cs="Times New Roman"/>
         </w:rPr>
         <w:t>HAProxy</w:t>
       </w:r>
-      <w:proofErr w:type="spellEnd"/>
       <w:r>
         <w:rPr>
           <w:rFonts w:cs="Times New Roman"/>
@@ -3895,14 +3687,12 @@
           <w:rFonts w:cs="Times New Roman"/>
         </w:rPr>
       </w:pPr>
-      <w:proofErr w:type="spellStart"/>
       <w:r>
         <w:rPr>
           <w:rFonts w:cs="Times New Roman"/>
         </w:rPr>
         <w:t>ZeroMQ</w:t>
       </w:r>
-      <w:proofErr w:type="spellEnd"/>
       <w:r>
         <w:rPr>
           <w:rFonts w:cs="Times New Roman"/>
@@ -3924,14 +3714,12 @@
           <w:rFonts w:cs="Times New Roman"/>
         </w:rPr>
       </w:pPr>
-      <w:proofErr w:type="spellStart"/>
       <w:r>
         <w:rPr>
           <w:rFonts w:cs="Times New Roman"/>
         </w:rPr>
         <w:t>RocketMQ</w:t>
       </w:r>
-      <w:proofErr w:type="spellEnd"/>
       <w:r>
         <w:rPr>
           <w:rFonts w:cs="Times New Roman"/>
@@ -3988,14 +3776,12 @@
         </w:rPr>
         <w:t>和</w:t>
       </w:r>
-      <w:proofErr w:type="spellStart"/>
       <w:r>
         <w:rPr>
           <w:rFonts w:cs="Times New Roman"/>
         </w:rPr>
         <w:t>slave,master</w:t>
       </w:r>
-      <w:proofErr w:type="spellEnd"/>
       <w:r>
         <w:rPr>
           <w:rFonts w:cs="Times New Roman"/>
@@ -4058,14 +3844,12 @@
         </w:rPr>
         <w:t>、</w:t>
       </w:r>
-      <w:proofErr w:type="spellStart"/>
       <w:r>
         <w:rPr>
           <w:rFonts w:cs="Times New Roman"/>
         </w:rPr>
         <w:t>nameserver</w:t>
       </w:r>
-      <w:proofErr w:type="spellEnd"/>
       <w:r>
         <w:rPr>
           <w:rFonts w:cs="Times New Roman"/>
@@ -4156,21 +3940,7 @@
         <w:rPr>
           <w:rFonts w:cs="Times New Roman"/>
         </w:rPr>
-        <w:t>，无法指定投递到哪个队列（没有意义，集群消费和广播</w:t>
-      </w:r>
-      <w:proofErr w:type="gramStart"/>
-      <w:r>
-        <w:rPr>
-          <w:rFonts w:cs="Times New Roman"/>
-        </w:rPr>
-        <w:t>消费跟</w:t>
-      </w:r>
-      <w:proofErr w:type="gramEnd"/>
-      <w:r>
-        <w:rPr>
-          <w:rFonts w:cs="Times New Roman"/>
-        </w:rPr>
-        <w:t>消息存放在哪个队列没有关系）。</w:t>
+        <w:t>，无法指定投递到哪个队列（没有意义，集群消费和广播消费跟消息存放在哪个队列没有关系）。</w:t>
       </w:r>
     </w:p>
     <w:p>
@@ -4210,19 +3980,11 @@
         </w:rPr>
         <w:t xml:space="preserve"> </w:t>
       </w:r>
-      <w:proofErr w:type="gramStart"/>
-      <w:r>
-        <w:rPr>
-          <w:rFonts w:cs="Times New Roman"/>
-        </w:rPr>
-        <w:t>持每个</w:t>
-      </w:r>
-      <w:proofErr w:type="gramEnd"/>
-      <w:r>
-        <w:rPr>
-          <w:rFonts w:cs="Times New Roman"/>
-        </w:rPr>
-        <w:t>消息设置一个</w:t>
+      <w:r>
+        <w:rPr>
+          <w:rFonts w:cs="Times New Roman"/>
+        </w:rPr>
+        <w:t>持每个消息设置一个</w:t>
       </w:r>
       <w:r>
         <w:rPr>
@@ -4252,16 +4014,94 @@
         <w:rPr>
           <w:rFonts w:cs="Times New Roman"/>
         </w:rPr>
+        <w:t xml:space="preserve"> MessageType </w:t>
+      </w:r>
+      <w:r>
+        <w:rPr>
+          <w:rFonts w:cs="Times New Roman"/>
+        </w:rPr>
+        <w:t>概念。</w:t>
+      </w:r>
+    </w:p>
+    <w:p>
+      <w:pPr>
+        <w:ind w:firstLine="420"/>
+        <w:rPr>
+          <w:rFonts w:cs="Times New Roman"/>
+        </w:rPr>
+      </w:pPr>
+      <w:r>
+        <w:rPr>
+          <w:rFonts w:cs="Times New Roman"/>
+        </w:rPr>
+        <w:t>keys</w:t>
+      </w:r>
+      <w:r>
+        <w:rPr>
+          <w:rFonts w:cs="Times New Roman"/>
+        </w:rPr>
+        <w:t>选填，代表这条消息的业务关键词，服务器会根据</w:t>
+      </w:r>
+      <w:r>
+        <w:rPr>
+          <w:rFonts w:cs="Times New Roman"/>
+        </w:rPr>
+        <w:t xml:space="preserve"> keys </w:t>
+      </w:r>
+      <w:r>
+        <w:rPr>
+          <w:rFonts w:cs="Times New Roman"/>
+        </w:rPr>
+        <w:t>创建哈希索引，设置后，</w:t>
+      </w:r>
+      <w:r>
+        <w:rPr>
+          <w:rFonts w:cs="Times New Roman"/>
+        </w:rPr>
         <w:t xml:space="preserve"> </w:t>
       </w:r>
-      <w:proofErr w:type="spellStart"/>
-      <w:r>
-        <w:rPr>
-          <w:rFonts w:cs="Times New Roman"/>
-        </w:rPr>
-        <w:t>MessageType</w:t>
-      </w:r>
-      <w:proofErr w:type="spellEnd"/>
+      <w:r>
+        <w:rPr>
+          <w:rFonts w:cs="Times New Roman"/>
+        </w:rPr>
+        <w:t>可以在</w:t>
+      </w:r>
+      <w:r>
+        <w:rPr>
+          <w:rFonts w:cs="Times New Roman"/>
+        </w:rPr>
+        <w:t xml:space="preserve"> Console </w:t>
+      </w:r>
+      <w:r>
+        <w:rPr>
+          <w:rFonts w:cs="Times New Roman"/>
+        </w:rPr>
+        <w:t>系统根据</w:t>
+      </w:r>
+      <w:r>
+        <w:rPr>
+          <w:rFonts w:cs="Times New Roman"/>
+        </w:rPr>
+        <w:t xml:space="preserve"> Topic</w:t>
+      </w:r>
+      <w:r>
+        <w:rPr>
+          <w:rFonts w:cs="Times New Roman"/>
+        </w:rPr>
+        <w:t>、</w:t>
+      </w:r>
+      <w:r>
+        <w:rPr>
+          <w:rFonts w:cs="Times New Roman"/>
+        </w:rPr>
+        <w:t xml:space="preserve">Keys </w:t>
+      </w:r>
+      <w:r>
+        <w:rPr>
+          <w:rFonts w:cs="Times New Roman"/>
+        </w:rPr>
+        <w:t>来查询消息，由于是哈希索引，请尽可能</w:t>
+      </w:r>
       <w:r>
         <w:rPr>
           <w:rFonts w:cs="Times New Roman"/>
@@ -4272,73 +4112,49 @@
         <w:rPr>
           <w:rFonts w:cs="Times New Roman"/>
         </w:rPr>
-        <w:t>概念。</w:t>
-      </w:r>
-    </w:p>
-    <w:p>
-      <w:pPr>
-        <w:ind w:firstLine="420"/>
-        <w:rPr>
-          <w:rFonts w:cs="Times New Roman"/>
-        </w:rPr>
-      </w:pPr>
-      <w:r>
-        <w:rPr>
-          <w:rFonts w:cs="Times New Roman"/>
-        </w:rPr>
-        <w:t>keys</w:t>
-      </w:r>
-      <w:r>
-        <w:rPr>
-          <w:rFonts w:cs="Times New Roman"/>
-        </w:rPr>
-        <w:t>选填，代表这条消息的业务关键词，服务器会根据</w:t>
-      </w:r>
-      <w:r>
-        <w:rPr>
-          <w:rFonts w:cs="Times New Roman"/>
-        </w:rPr>
-        <w:t xml:space="preserve"> keys </w:t>
-      </w:r>
-      <w:r>
-        <w:rPr>
-          <w:rFonts w:cs="Times New Roman"/>
-        </w:rPr>
-        <w:t>创建哈希索引，设置后，</w:t>
-      </w:r>
-      <w:r>
-        <w:rPr>
-          <w:rFonts w:cs="Times New Roman"/>
-        </w:rPr>
-        <w:t xml:space="preserve"> </w:t>
-      </w:r>
-      <w:r>
-        <w:rPr>
-          <w:rFonts w:cs="Times New Roman"/>
-        </w:rPr>
-        <w:t>可以在</w:t>
-      </w:r>
-      <w:r>
-        <w:rPr>
-          <w:rFonts w:cs="Times New Roman"/>
-        </w:rPr>
-        <w:t xml:space="preserve"> Console </w:t>
-      </w:r>
-      <w:r>
-        <w:rPr>
-          <w:rFonts w:cs="Times New Roman"/>
-        </w:rPr>
-        <w:t>系统根据</w:t>
-      </w:r>
-      <w:r>
-        <w:rPr>
-          <w:rFonts w:cs="Times New Roman"/>
-        </w:rPr>
-        <w:t xml:space="preserve"> Topic</w:t>
-      </w:r>
-      <w:r>
-        <w:rPr>
-          <w:rFonts w:cs="Times New Roman"/>
+        <w:t>保证</w:t>
+      </w:r>
+      <w:r>
+        <w:rPr>
+          <w:rFonts w:cs="Times New Roman"/>
+        </w:rPr>
+        <w:t xml:space="preserve"> key </w:t>
+      </w:r>
+      <w:r>
+        <w:rPr>
+          <w:rFonts w:cs="Times New Roman"/>
+        </w:rPr>
+        <w:t>唯一，例如订单号，商品</w:t>
+      </w:r>
+      <w:r>
+        <w:rPr>
+          <w:rFonts w:cs="Times New Roman"/>
+        </w:rPr>
+        <w:t xml:space="preserve"> Id </w:t>
+      </w:r>
+      <w:r>
+        <w:rPr>
+          <w:rFonts w:cs="Times New Roman"/>
+        </w:rPr>
+        <w:t>等。</w:t>
+      </w:r>
+    </w:p>
+    <w:p>
+      <w:pPr>
+        <w:ind w:firstLine="420"/>
+        <w:rPr>
+          <w:rFonts w:cs="Times New Roman"/>
+        </w:rPr>
+      </w:pPr>
+      <w:r>
+        <w:rPr>
+          <w:rFonts w:cs="Times New Roman"/>
+        </w:rPr>
+        <w:t>3</w:t>
+      </w:r>
+      <w:r>
+        <w:rPr>
+          <w:rFonts w:cs="Times New Roman" w:hint="eastAsia"/>
         </w:rPr>
         <w:t>、</w:t>
       </w:r>
@@ -4346,78 +4162,8 @@
         <w:rPr>
           <w:rFonts w:cs="Times New Roman"/>
         </w:rPr>
-        <w:t xml:space="preserve">Keys </w:t>
-      </w:r>
-      <w:r>
-        <w:rPr>
-          <w:rFonts w:cs="Times New Roman"/>
-        </w:rPr>
-        <w:t>来查询消息，由于是哈希索引，请尽可能</w:t>
-      </w:r>
-      <w:r>
-        <w:rPr>
-          <w:rFonts w:cs="Times New Roman"/>
-        </w:rPr>
-        <w:t xml:space="preserve"> </w:t>
-      </w:r>
-      <w:r>
-        <w:rPr>
-          <w:rFonts w:cs="Times New Roman"/>
-        </w:rPr>
-        <w:t>保证</w:t>
-      </w:r>
-      <w:r>
-        <w:rPr>
-          <w:rFonts w:cs="Times New Roman"/>
-        </w:rPr>
-        <w:t xml:space="preserve"> key </w:t>
-      </w:r>
-      <w:r>
-        <w:rPr>
-          <w:rFonts w:cs="Times New Roman"/>
-        </w:rPr>
-        <w:t>唯一，例如订单号，商品</w:t>
-      </w:r>
-      <w:r>
-        <w:rPr>
-          <w:rFonts w:cs="Times New Roman"/>
-        </w:rPr>
-        <w:t xml:space="preserve"> Id </w:t>
-      </w:r>
-      <w:r>
-        <w:rPr>
-          <w:rFonts w:cs="Times New Roman"/>
-        </w:rPr>
-        <w:t>等。</w:t>
-      </w:r>
-    </w:p>
-    <w:p>
-      <w:pPr>
-        <w:ind w:firstLine="420"/>
-        <w:rPr>
-          <w:rFonts w:cs="Times New Roman"/>
-        </w:rPr>
-      </w:pPr>
-      <w:r>
-        <w:rPr>
-          <w:rFonts w:cs="Times New Roman"/>
-        </w:rPr>
-        <w:t>3</w:t>
-      </w:r>
-      <w:r>
-        <w:rPr>
-          <w:rFonts w:cs="Times New Roman" w:hint="eastAsia"/>
-        </w:rPr>
-        <w:t>、</w:t>
-      </w:r>
-      <w:proofErr w:type="spellStart"/>
-      <w:r>
-        <w:rPr>
-          <w:rFonts w:cs="Times New Roman"/>
-        </w:rPr>
         <w:t>RocketMQ</w:t>
       </w:r>
-      <w:proofErr w:type="spellEnd"/>
       <w:r>
         <w:rPr>
           <w:rFonts w:cs="Times New Roman"/>
@@ -4503,14 +4249,12 @@
         <w:lastRenderedPageBreak/>
         <w:t>致的，</w:t>
       </w:r>
-      <w:proofErr w:type="spellStart"/>
       <w:r>
         <w:rPr>
           <w:rFonts w:cs="Times New Roman"/>
         </w:rPr>
         <w:t>RocketMQ</w:t>
       </w:r>
-      <w:proofErr w:type="spellEnd"/>
       <w:r>
         <w:rPr>
           <w:rFonts w:cs="Times New Roman"/>
@@ -4544,14 +4288,12 @@
           <w:rFonts w:cs="Times New Roman"/>
         </w:rPr>
       </w:pPr>
-      <w:proofErr w:type="spellStart"/>
       <w:r>
         <w:rPr>
           <w:rFonts w:cs="Times New Roman"/>
         </w:rPr>
         <w:t>ActiveMQ</w:t>
       </w:r>
-      <w:proofErr w:type="spellEnd"/>
       <w:r>
         <w:rPr>
           <w:rFonts w:cs="Times New Roman"/>
@@ -4825,14 +4567,12 @@
         </w:rPr>
         <w:t>集群的</w:t>
       </w:r>
-      <w:proofErr w:type="spellStart"/>
       <w:r>
         <w:rPr>
           <w:rFonts w:cs="Times New Roman"/>
         </w:rPr>
         <w:t>mq</w:t>
       </w:r>
-      <w:proofErr w:type="spellEnd"/>
       <w:r>
         <w:rPr>
           <w:rFonts w:cs="Times New Roman"/>
@@ -4854,14 +4594,12 @@
           <w:rFonts w:cs="Times New Roman"/>
         </w:rPr>
       </w:pPr>
-      <w:proofErr w:type="spellStart"/>
       <w:r>
         <w:rPr>
           <w:rFonts w:cs="Times New Roman"/>
         </w:rPr>
         <w:t>RabbitMQ</w:t>
       </w:r>
-      <w:proofErr w:type="spellEnd"/>
       <w:r>
         <w:rPr>
           <w:rFonts w:cs="Times New Roman"/>
@@ -4900,14 +4638,12 @@
           <w:rFonts w:cs="Times New Roman"/>
         </w:rPr>
       </w:pPr>
-      <w:proofErr w:type="spellStart"/>
       <w:r>
         <w:rPr>
           <w:rFonts w:cs="Times New Roman"/>
         </w:rPr>
         <w:t>RabbitMQ</w:t>
       </w:r>
-      <w:proofErr w:type="spellEnd"/>
       <w:r>
         <w:rPr>
           <w:rFonts w:cs="Times New Roman"/>
@@ -4928,14 +4664,12 @@
         </w:rPr>
         <w:t>在</w:t>
       </w:r>
-      <w:proofErr w:type="spellStart"/>
       <w:r>
         <w:rPr>
           <w:rFonts w:cs="Times New Roman"/>
         </w:rPr>
         <w:t>RabbitMQ</w:t>
       </w:r>
-      <w:proofErr w:type="spellEnd"/>
       <w:r>
         <w:rPr>
           <w:rFonts w:cs="Times New Roman"/>
@@ -4971,14 +4705,12 @@
           <w:rFonts w:cs="Times New Roman"/>
         </w:rPr>
       </w:pPr>
-      <w:proofErr w:type="spellStart"/>
       <w:r>
         <w:rPr>
           <w:rFonts w:cs="Times New Roman"/>
         </w:rPr>
         <w:t>ZeroMQ</w:t>
       </w:r>
-      <w:proofErr w:type="spellEnd"/>
       <w:r>
         <w:rPr>
           <w:rFonts w:cs="Times New Roman"/>
@@ -5000,14 +4732,12 @@
           <w:rFonts w:cs="Times New Roman"/>
         </w:rPr>
       </w:pPr>
-      <w:proofErr w:type="spellStart"/>
       <w:r>
         <w:rPr>
           <w:rFonts w:cs="Times New Roman"/>
         </w:rPr>
         <w:t>RocketMQ</w:t>
       </w:r>
-      <w:proofErr w:type="spellEnd"/>
       <w:r>
         <w:rPr>
           <w:rFonts w:cs="Times New Roman"/>
@@ -5204,42 +4934,36 @@
         </w:rPr>
         <w:t>的对应关系通过指定相同的</w:t>
       </w:r>
-      <w:proofErr w:type="spellStart"/>
       <w:r>
         <w:rPr>
           <w:rFonts w:cs="Times New Roman"/>
         </w:rPr>
         <w:t>BrokerName</w:t>
       </w:r>
-      <w:proofErr w:type="spellEnd"/>
       <w:r>
         <w:rPr>
           <w:rFonts w:cs="Times New Roman"/>
         </w:rPr>
         <w:t>，不同的</w:t>
       </w:r>
-      <w:proofErr w:type="spellStart"/>
       <w:r>
         <w:rPr>
           <w:rFonts w:cs="Times New Roman"/>
         </w:rPr>
         <w:t>BrokerId</w:t>
       </w:r>
-      <w:proofErr w:type="spellEnd"/>
       <w:r>
         <w:rPr>
           <w:rFonts w:cs="Times New Roman"/>
         </w:rPr>
         <w:t>来定义，</w:t>
       </w:r>
-      <w:proofErr w:type="spellStart"/>
       <w:r>
         <w:rPr>
           <w:rFonts w:cs="Times New Roman"/>
         </w:rPr>
         <w:t>BrokerId</w:t>
       </w:r>
-      <w:proofErr w:type="spellEnd"/>
       <w:r>
         <w:rPr>
           <w:rFonts w:cs="Times New Roman"/>
@@ -5637,34 +5361,24 @@
         </w:rPr>
         <w:t>客户端先找到</w:t>
       </w:r>
-      <w:proofErr w:type="spellStart"/>
+      <w:r>
+        <w:rPr>
+          <w:rFonts w:cs="Times New Roman"/>
+        </w:rPr>
+        <w:t xml:space="preserve">NameServer, </w:t>
+      </w:r>
+      <w:r>
+        <w:rPr>
+          <w:rFonts w:cs="Times New Roman"/>
+        </w:rPr>
+        <w:t>然后通过</w:t>
+      </w:r>
       <w:r>
         <w:rPr>
           <w:rFonts w:cs="Times New Roman"/>
         </w:rPr>
         <w:t>NameServer</w:t>
       </w:r>
-      <w:proofErr w:type="spellEnd"/>
-      <w:r>
-        <w:rPr>
-          <w:rFonts w:cs="Times New Roman"/>
-        </w:rPr>
-        <w:t xml:space="preserve">, </w:t>
-      </w:r>
-      <w:r>
-        <w:rPr>
-          <w:rFonts w:cs="Times New Roman"/>
-        </w:rPr>
-        <w:t>然后通过</w:t>
-      </w:r>
-      <w:proofErr w:type="spellStart"/>
-      <w:r>
-        <w:rPr>
-          <w:rFonts w:cs="Times New Roman"/>
-        </w:rPr>
-        <w:t>NameServer</w:t>
-      </w:r>
-      <w:proofErr w:type="spellEnd"/>
       <w:r>
         <w:rPr>
           <w:rFonts w:cs="Times New Roman"/>
@@ -5721,14 +5435,12 @@
         </w:rPr>
         <w:t>服务器上。</w:t>
       </w:r>
-      <w:proofErr w:type="spellStart"/>
       <w:r>
         <w:rPr>
           <w:rFonts w:cs="Times New Roman"/>
         </w:rPr>
         <w:t>RocketMQ</w:t>
       </w:r>
-      <w:proofErr w:type="spellEnd"/>
       <w:r>
         <w:rPr>
           <w:rFonts w:cs="Times New Roman"/>
@@ -5810,14 +5522,12 @@
           <w:rFonts w:cs="Times New Roman"/>
         </w:rPr>
       </w:pPr>
-      <w:proofErr w:type="spellStart"/>
       <w:r>
         <w:rPr>
           <w:rFonts w:cs="Times New Roman"/>
         </w:rPr>
         <w:t>RocketMQ</w:t>
       </w:r>
-      <w:proofErr w:type="spellEnd"/>
       <w:r>
         <w:rPr>
           <w:rFonts w:cs="Times New Roman"/>
@@ -5887,14 +5597,12 @@
           <w:rFonts w:cs="Times New Roman"/>
         </w:rPr>
       </w:pPr>
-      <w:proofErr w:type="spellStart"/>
       <w:r>
         <w:rPr>
           <w:rFonts w:cs="Times New Roman"/>
         </w:rPr>
         <w:t>ActiveMQ</w:t>
       </w:r>
-      <w:proofErr w:type="spellEnd"/>
       <w:r>
         <w:rPr>
           <w:rFonts w:cs="Times New Roman"/>
@@ -5949,7 +5657,7 @@
       <w:pPr>
         <w:pStyle w:val="2"/>
         <w:rPr>
-          <w:rFonts w:cs="Times New Roman" w:hint="eastAsia"/>
+          <w:rFonts w:cs="Times New Roman"/>
         </w:rPr>
       </w:pPr>
       <w:r>
@@ -5992,14 +5700,12 @@
           <w:rFonts w:cs="Times New Roman"/>
         </w:rPr>
       </w:pPr>
-      <w:proofErr w:type="spellStart"/>
       <w:r>
         <w:rPr>
           <w:rFonts w:cs="Times New Roman"/>
         </w:rPr>
         <w:t>RabbitMQ</w:t>
       </w:r>
-      <w:proofErr w:type="spellEnd"/>
       <w:r>
         <w:rPr>
           <w:rFonts w:cs="Times New Roman"/>
@@ -6020,14 +5726,12 @@
           <w:rFonts w:cs="Times New Roman"/>
         </w:rPr>
       </w:pPr>
-      <w:proofErr w:type="spellStart"/>
       <w:r>
         <w:rPr>
           <w:rFonts w:cs="Times New Roman"/>
         </w:rPr>
         <w:t>ZeroMQ</w:t>
       </w:r>
-      <w:proofErr w:type="spellEnd"/>
       <w:r>
         <w:rPr>
           <w:rFonts w:cs="Times New Roman"/>
@@ -6048,14 +5752,12 @@
           <w:rFonts w:cs="Times New Roman"/>
         </w:rPr>
       </w:pPr>
-      <w:proofErr w:type="spellStart"/>
       <w:r>
         <w:rPr>
           <w:rFonts w:cs="Times New Roman"/>
         </w:rPr>
         <w:t>RocketMQ</w:t>
       </w:r>
-      <w:proofErr w:type="spellEnd"/>
       <w:r>
         <w:rPr>
           <w:rFonts w:cs="Times New Roman"/>
@@ -6076,14 +5778,12 @@
           <w:rFonts w:cs="Times New Roman"/>
         </w:rPr>
       </w:pPr>
-      <w:proofErr w:type="spellStart"/>
       <w:r>
         <w:rPr>
           <w:rFonts w:cs="Times New Roman"/>
         </w:rPr>
         <w:t>ActiveMQ</w:t>
       </w:r>
-      <w:proofErr w:type="spellEnd"/>
       <w:r>
         <w:rPr>
           <w:rFonts w:cs="Times New Roman"/>
@@ -6145,14 +5845,12 @@
           <w:rFonts w:cs="Times New Roman"/>
         </w:rPr>
       </w:pPr>
-      <w:proofErr w:type="spellStart"/>
       <w:r>
         <w:rPr>
           <w:rFonts w:cs="Times New Roman"/>
         </w:rPr>
         <w:t>RabbitMQ</w:t>
       </w:r>
-      <w:proofErr w:type="spellEnd"/>
       <w:r>
         <w:rPr>
           <w:rFonts w:cs="Times New Roman"/>
@@ -6173,14 +5871,12 @@
           <w:rFonts w:cs="Times New Roman"/>
         </w:rPr>
       </w:pPr>
-      <w:proofErr w:type="spellStart"/>
       <w:r>
         <w:rPr>
           <w:rFonts w:cs="Times New Roman"/>
         </w:rPr>
         <w:t>ZeroMQ</w:t>
       </w:r>
-      <w:proofErr w:type="spellEnd"/>
       <w:r>
         <w:rPr>
           <w:rFonts w:cs="Times New Roman"/>
@@ -6201,14 +5897,12 @@
           <w:rFonts w:cs="Times New Roman"/>
         </w:rPr>
       </w:pPr>
-      <w:proofErr w:type="spellStart"/>
       <w:r>
         <w:rPr>
           <w:rFonts w:cs="Times New Roman"/>
         </w:rPr>
         <w:t>RocketMQ</w:t>
       </w:r>
-      <w:proofErr w:type="spellEnd"/>
       <w:r>
         <w:rPr>
           <w:rFonts w:cs="Times New Roman"/>
@@ -6229,14 +5923,12 @@
           <w:rFonts w:cs="Times New Roman"/>
         </w:rPr>
       </w:pPr>
-      <w:proofErr w:type="spellStart"/>
       <w:r>
         <w:rPr>
           <w:rFonts w:cs="Times New Roman"/>
         </w:rPr>
         <w:t>ActiveMQ</w:t>
       </w:r>
-      <w:proofErr w:type="spellEnd"/>
       <w:r>
         <w:rPr>
           <w:rFonts w:cs="Times New Roman"/>
@@ -6311,14 +6003,12 @@
           <w:rFonts w:cs="Times New Roman"/>
         </w:rPr>
       </w:pPr>
-      <w:proofErr w:type="spellStart"/>
       <w:r>
         <w:rPr>
           <w:rFonts w:cs="Times New Roman"/>
         </w:rPr>
         <w:t>RabbitMQ</w:t>
       </w:r>
-      <w:proofErr w:type="spellEnd"/>
       <w:r>
         <w:rPr>
           <w:rFonts w:cs="Times New Roman"/>
@@ -6351,14 +6041,12 @@
           <w:rFonts w:cs="Times New Roman"/>
         </w:rPr>
       </w:pPr>
-      <w:proofErr w:type="spellStart"/>
       <w:r>
         <w:rPr>
           <w:rFonts w:cs="Times New Roman"/>
         </w:rPr>
         <w:t>ZeroMQ</w:t>
       </w:r>
-      <w:proofErr w:type="spellEnd"/>
       <w:r>
         <w:rPr>
           <w:rFonts w:cs="Times New Roman"/>
@@ -6403,14 +6091,12 @@
           <w:rFonts w:cs="Times New Roman"/>
         </w:rPr>
       </w:pPr>
-      <w:proofErr w:type="spellStart"/>
       <w:r>
         <w:rPr>
           <w:rFonts w:cs="Times New Roman"/>
         </w:rPr>
         <w:t>RocketMQ</w:t>
       </w:r>
-      <w:proofErr w:type="spellEnd"/>
       <w:r>
         <w:rPr>
           <w:rFonts w:cs="Times New Roman"/>
@@ -6431,14 +6117,12 @@
           <w:rFonts w:cs="Times New Roman"/>
         </w:rPr>
       </w:pPr>
-      <w:proofErr w:type="spellStart"/>
       <w:r>
         <w:rPr>
           <w:rFonts w:cs="Times New Roman"/>
         </w:rPr>
         <w:t>ActiveMQ</w:t>
       </w:r>
-      <w:proofErr w:type="spellEnd"/>
       <w:r>
         <w:rPr>
           <w:rFonts w:cs="Times New Roman"/>
@@ -6542,7 +6226,6 @@
           <w:rFonts w:cs="Times New Roman"/>
         </w:rPr>
       </w:pPr>
-      <w:proofErr w:type="spellStart"/>
       <w:r>
         <w:rPr>
           <w:rFonts w:cs="Times New Roman"/>
@@ -6550,7 +6233,6 @@
         </w:rPr>
         <w:t>RabbitMQ</w:t>
       </w:r>
-      <w:proofErr w:type="spellEnd"/>
       <w:r>
         <w:rPr>
           <w:rFonts w:cs="Times New Roman"/>
@@ -6572,14 +6254,12 @@
           <w:rFonts w:cs="Times New Roman"/>
         </w:rPr>
       </w:pPr>
-      <w:proofErr w:type="spellStart"/>
       <w:r>
         <w:rPr>
           <w:rFonts w:cs="Times New Roman"/>
         </w:rPr>
         <w:t>ZeroMQ</w:t>
       </w:r>
-      <w:proofErr w:type="spellEnd"/>
       <w:r>
         <w:rPr>
           <w:rFonts w:cs="Times New Roman"/>
@@ -6600,14 +6280,12 @@
           <w:rFonts w:cs="Times New Roman"/>
         </w:rPr>
       </w:pPr>
-      <w:proofErr w:type="spellStart"/>
       <w:r>
         <w:rPr>
           <w:rFonts w:cs="Times New Roman"/>
         </w:rPr>
         <w:t>RocketMQ</w:t>
       </w:r>
-      <w:proofErr w:type="spellEnd"/>
       <w:r>
         <w:rPr>
           <w:rFonts w:cs="Times New Roman"/>
@@ -6620,33 +6298,17 @@
         </w:rPr>
         <w:t xml:space="preserve"> </w:t>
       </w:r>
-      <w:proofErr w:type="spellStart"/>
       <w:r>
         <w:rPr>
           <w:rFonts w:cs="Times New Roman"/>
         </w:rPr>
         <w:t>RocketMQ</w:t>
       </w:r>
-      <w:proofErr w:type="spellEnd"/>
-      <w:r>
-        <w:rPr>
-          <w:rFonts w:cs="Times New Roman"/>
-        </w:rPr>
-        <w:t>接收端可以批量消费消息，可以配置每次消费的消息数，但是发送</w:t>
-      </w:r>
-      <w:proofErr w:type="gramStart"/>
-      <w:r>
-        <w:rPr>
-          <w:rFonts w:cs="Times New Roman"/>
-        </w:rPr>
-        <w:t>端不是</w:t>
-      </w:r>
-      <w:proofErr w:type="gramEnd"/>
-      <w:r>
-        <w:rPr>
-          <w:rFonts w:cs="Times New Roman"/>
-        </w:rPr>
-        <w:t>批量发送。</w:t>
+      <w:r>
+        <w:rPr>
+          <w:rFonts w:cs="Times New Roman"/>
+        </w:rPr>
+        <w:t>接收端可以批量消费消息，可以配置每次消费的消息数，但是发送端不是批量发送。</w:t>
       </w:r>
       <w:r>
         <w:rPr>
@@ -6662,14 +6324,12 @@
           <w:rFonts w:cs="Times New Roman"/>
         </w:rPr>
       </w:pPr>
-      <w:proofErr w:type="spellStart"/>
       <w:r>
         <w:rPr>
           <w:rFonts w:cs="Times New Roman"/>
         </w:rPr>
         <w:t>ActiveMQ</w:t>
       </w:r>
-      <w:proofErr w:type="spellEnd"/>
       <w:r>
         <w:rPr>
           <w:rFonts w:cs="Times New Roman"/>
@@ -6858,33 +6518,17 @@
         </w:rPr>
         <w:t>的</w:t>
       </w:r>
-      <w:proofErr w:type="spellStart"/>
       <w:r>
         <w:rPr>
           <w:rFonts w:cs="Times New Roman"/>
         </w:rPr>
         <w:t>hashcode</w:t>
       </w:r>
-      <w:proofErr w:type="spellEnd"/>
-      <w:r>
-        <w:rPr>
-          <w:rFonts w:cs="Times New Roman"/>
-        </w:rPr>
-        <w:t>取</w:t>
-      </w:r>
-      <w:proofErr w:type="gramStart"/>
-      <w:r>
-        <w:rPr>
-          <w:rFonts w:cs="Times New Roman"/>
-        </w:rPr>
-        <w:t>模计算</w:t>
-      </w:r>
-      <w:proofErr w:type="gramEnd"/>
-      <w:r>
-        <w:rPr>
-          <w:rFonts w:cs="Times New Roman"/>
-        </w:rPr>
-        <w:t>出要发往的分区。</w:t>
+      <w:r>
+        <w:rPr>
+          <w:rFonts w:cs="Times New Roman"/>
+        </w:rPr>
+        <w:t>取模计算出要发往的分区。</w:t>
       </w:r>
     </w:p>
     <w:p>
@@ -7169,14 +6813,12 @@
           <w:rFonts w:cs="Times New Roman"/>
         </w:rPr>
       </w:pPr>
-      <w:proofErr w:type="spellStart"/>
       <w:r>
         <w:rPr>
           <w:rFonts w:cs="Times New Roman"/>
         </w:rPr>
         <w:t>RabbitMQ</w:t>
       </w:r>
-      <w:proofErr w:type="spellEnd"/>
       <w:r>
         <w:rPr>
           <w:rFonts w:cs="Times New Roman"/>
@@ -7207,14 +6849,12 @@
         </w:rPr>
         <w:t>和</w:t>
       </w:r>
-      <w:proofErr w:type="spellStart"/>
       <w:r>
         <w:rPr>
           <w:rFonts w:cs="Times New Roman"/>
         </w:rPr>
         <w:t>fanout</w:t>
       </w:r>
-      <w:proofErr w:type="spellEnd"/>
       <w:r>
         <w:rPr>
           <w:rFonts w:cs="Times New Roman"/>
@@ -7314,14 +6954,12 @@
         </w:rPr>
         <w:t>发送到和</w:t>
       </w:r>
-      <w:proofErr w:type="spellStart"/>
       <w:r>
         <w:rPr>
           <w:rFonts w:cs="Times New Roman"/>
         </w:rPr>
         <w:t>bindingKey</w:t>
       </w:r>
-      <w:proofErr w:type="spellEnd"/>
       <w:r>
         <w:rPr>
           <w:rFonts w:cs="Times New Roman"/>
@@ -7396,14 +7034,12 @@
         </w:rPr>
         <w:t>进行模糊匹配的</w:t>
       </w:r>
-      <w:proofErr w:type="spellStart"/>
       <w:r>
         <w:rPr>
           <w:rFonts w:cs="Times New Roman"/>
         </w:rPr>
         <w:t>bingKey</w:t>
       </w:r>
-      <w:proofErr w:type="spellEnd"/>
       <w:r>
         <w:rPr>
           <w:rFonts w:cs="Times New Roman"/>
@@ -7418,19 +7054,11 @@
           <w:rFonts w:cs="Times New Roman"/>
         </w:rPr>
       </w:pPr>
-      <w:proofErr w:type="spellStart"/>
-      <w:r>
-        <w:rPr>
-          <w:rFonts w:cs="Times New Roman"/>
-        </w:rPr>
-        <w:t>fanout</w:t>
-      </w:r>
-      <w:proofErr w:type="spellEnd"/>
-      <w:r>
-        <w:rPr>
-          <w:rFonts w:cs="Times New Roman"/>
-        </w:rPr>
-        <w:t>&gt;</w:t>
+      <w:r>
+        <w:rPr>
+          <w:rFonts w:cs="Times New Roman"/>
+        </w:rPr>
+        <w:t>fanout&gt;</w:t>
       </w:r>
       <w:r>
         <w:rPr>
@@ -7504,21 +7132,7 @@
         <w:rPr>
           <w:rFonts w:cs="Times New Roman"/>
         </w:rPr>
-        <w:t>属性（一个键值对）和绑定键值对完全匹配时，会发送到此队列。此方式性能</w:t>
-      </w:r>
-      <w:proofErr w:type="gramStart"/>
-      <w:r>
-        <w:rPr>
-          <w:rFonts w:cs="Times New Roman"/>
-        </w:rPr>
-        <w:t>低一般</w:t>
-      </w:r>
-      <w:proofErr w:type="gramEnd"/>
-      <w:r>
-        <w:rPr>
-          <w:rFonts w:cs="Times New Roman"/>
-        </w:rPr>
-        <w:t>不用</w:t>
+        <w:t>属性（一个键值对）和绑定键值对完全匹配时，会发送到此队列。此方式性能低一般不用</w:t>
       </w:r>
     </w:p>
     <w:p>
@@ -7549,33 +7163,17 @@
           <w:rFonts w:cs="Times New Roman"/>
         </w:rPr>
       </w:pPr>
-      <w:proofErr w:type="spellStart"/>
       <w:r>
         <w:rPr>
           <w:rFonts w:cs="Times New Roman"/>
         </w:rPr>
         <w:t>RabbitMQ</w:t>
       </w:r>
-      <w:proofErr w:type="spellEnd"/>
-      <w:r>
-        <w:rPr>
-          <w:rFonts w:cs="Times New Roman"/>
-        </w:rPr>
-        <w:t>的队列是基本存储单元，不再被分区或者分片，对于我们已经创建了的队列，</w:t>
-      </w:r>
-      <w:proofErr w:type="gramStart"/>
-      <w:r>
-        <w:rPr>
-          <w:rFonts w:cs="Times New Roman"/>
-        </w:rPr>
-        <w:t>消费端要指定</w:t>
-      </w:r>
-      <w:proofErr w:type="gramEnd"/>
-      <w:r>
-        <w:rPr>
-          <w:rFonts w:cs="Times New Roman"/>
-        </w:rPr>
-        <w:t>从哪一个队列接收消息。</w:t>
+      <w:r>
+        <w:rPr>
+          <w:rFonts w:cs="Times New Roman"/>
+        </w:rPr>
+        <w:t>的队列是基本存储单元，不再被分区或者分片，对于我们已经创建了的队列，消费端要指定从哪一个队列接收消息。</w:t>
       </w:r>
     </w:p>
     <w:p>
@@ -7598,14 +7196,12 @@
         </w:rPr>
         <w:t>当</w:t>
       </w:r>
-      <w:proofErr w:type="spellStart"/>
       <w:r>
         <w:rPr>
           <w:rFonts w:cs="Times New Roman"/>
         </w:rPr>
         <w:t>RabbitMQ</w:t>
       </w:r>
-      <w:proofErr w:type="spellEnd"/>
       <w:r>
         <w:rPr>
           <w:rFonts w:cs="Times New Roman"/>
@@ -7640,42 +7236,24 @@
         </w:rPr>
         <w:t>如果某些消费者的任务比较繁重，那么可以设置</w:t>
       </w:r>
-      <w:proofErr w:type="spellStart"/>
       <w:r>
         <w:rPr>
           <w:rFonts w:cs="Times New Roman"/>
         </w:rPr>
         <w:t>basicQos</w:t>
       </w:r>
-      <w:proofErr w:type="spellEnd"/>
-      <w:r>
-        <w:rPr>
-          <w:rFonts w:cs="Times New Roman"/>
-        </w:rPr>
-        <w:t>限制信道上消费者能保持的</w:t>
-      </w:r>
-      <w:proofErr w:type="gramStart"/>
-      <w:r>
-        <w:rPr>
-          <w:rFonts w:cs="Times New Roman"/>
-        </w:rPr>
-        <w:t>最大未</w:t>
-      </w:r>
-      <w:proofErr w:type="gramEnd"/>
-      <w:r>
-        <w:rPr>
-          <w:rFonts w:cs="Times New Roman"/>
-        </w:rPr>
-        <w:t>确认消息的数量，在达到上限时，</w:t>
-      </w:r>
-      <w:proofErr w:type="spellStart"/>
+      <w:r>
+        <w:rPr>
+          <w:rFonts w:cs="Times New Roman"/>
+        </w:rPr>
+        <w:t>限制信道上消费者能保持的最大未确认消息的数量，在达到上限时，</w:t>
+      </w:r>
       <w:r>
         <w:rPr>
           <w:rFonts w:cs="Times New Roman"/>
         </w:rPr>
         <w:t>RabbitMQ</w:t>
       </w:r>
-      <w:proofErr w:type="spellEnd"/>
       <w:r>
         <w:rPr>
           <w:rFonts w:cs="Times New Roman"/>
@@ -7697,14 +7275,12 @@
           <w:rFonts w:cs="Times New Roman"/>
         </w:rPr>
       </w:pPr>
-      <w:proofErr w:type="spellStart"/>
       <w:r>
         <w:rPr>
           <w:rFonts w:cs="Times New Roman"/>
         </w:rPr>
         <w:t>ZeroMQ</w:t>
       </w:r>
-      <w:proofErr w:type="spellEnd"/>
       <w:r>
         <w:rPr>
           <w:rFonts w:cs="Times New Roman"/>
@@ -7732,14 +7308,12 @@
           <w:rFonts w:cs="Times New Roman"/>
         </w:rPr>
       </w:pPr>
-      <w:proofErr w:type="spellStart"/>
       <w:r>
         <w:rPr>
           <w:rFonts w:cs="Times New Roman"/>
         </w:rPr>
         <w:t>RocketMQ</w:t>
       </w:r>
-      <w:proofErr w:type="spellEnd"/>
       <w:r>
         <w:rPr>
           <w:rFonts w:cs="Times New Roman"/>
@@ -7750,16 +7324,8 @@
         <w:rPr>
           <w:rFonts w:cs="Times New Roman"/>
         </w:rPr>
-        <w:t>topic/</w:t>
-      </w:r>
-      <w:proofErr w:type="spellStart"/>
-      <w:r>
-        <w:rPr>
-          <w:rFonts w:cs="Times New Roman"/>
-        </w:rPr>
-        <w:t>messageTag</w:t>
-      </w:r>
-      <w:proofErr w:type="spellEnd"/>
+        <w:t>topic/messageTag</w:t>
+      </w:r>
       <w:r>
         <w:rPr>
           <w:rFonts w:cs="Times New Roman"/>
@@ -7836,21 +7402,7 @@
         <w:rPr>
           <w:rFonts w:cs="Times New Roman"/>
         </w:rPr>
-        <w:t>，无法指定投递到哪个队列（没有意义，集群消费和广播</w:t>
-      </w:r>
-      <w:proofErr w:type="gramStart"/>
-      <w:r>
-        <w:rPr>
-          <w:rFonts w:cs="Times New Roman"/>
-        </w:rPr>
-        <w:t>消费跟</w:t>
-      </w:r>
-      <w:proofErr w:type="gramEnd"/>
-      <w:r>
-        <w:rPr>
-          <w:rFonts w:cs="Times New Roman"/>
-        </w:rPr>
-        <w:t>消息存放在哪个队列没有关系）。</w:t>
+        <w:t>，无法指定投递到哪个队列（没有意义，集群消费和广播消费跟消息存放在哪个队列没有关系）。</w:t>
       </w:r>
     </w:p>
     <w:p>
@@ -7890,19 +7442,11 @@
         </w:rPr>
         <w:t xml:space="preserve"> </w:t>
       </w:r>
-      <w:proofErr w:type="gramStart"/>
-      <w:r>
-        <w:rPr>
-          <w:rFonts w:cs="Times New Roman"/>
-        </w:rPr>
-        <w:t>持每个</w:t>
-      </w:r>
-      <w:proofErr w:type="gramEnd"/>
-      <w:r>
-        <w:rPr>
-          <w:rFonts w:cs="Times New Roman"/>
-        </w:rPr>
-        <w:t>消息设置一个</w:t>
+      <w:r>
+        <w:rPr>
+          <w:rFonts w:cs="Times New Roman"/>
+        </w:rPr>
+        <w:t>持每个消息设置一个</w:t>
       </w:r>
       <w:r>
         <w:rPr>
@@ -7932,16 +7476,94 @@
         <w:rPr>
           <w:rFonts w:cs="Times New Roman"/>
         </w:rPr>
+        <w:t xml:space="preserve"> MessageType </w:t>
+      </w:r>
+      <w:r>
+        <w:rPr>
+          <w:rFonts w:cs="Times New Roman"/>
+        </w:rPr>
+        <w:t>概念。</w:t>
+      </w:r>
+    </w:p>
+    <w:p>
+      <w:pPr>
+        <w:ind w:firstLine="420"/>
+        <w:rPr>
+          <w:rFonts w:cs="Times New Roman"/>
+        </w:rPr>
+      </w:pPr>
+      <w:r>
+        <w:rPr>
+          <w:rFonts w:cs="Times New Roman"/>
+        </w:rPr>
+        <w:t>keys</w:t>
+      </w:r>
+      <w:r>
+        <w:rPr>
+          <w:rFonts w:cs="Times New Roman"/>
+        </w:rPr>
+        <w:t>选填，代表这条消息的业务关键词，服务器会根据</w:t>
+      </w:r>
+      <w:r>
+        <w:rPr>
+          <w:rFonts w:cs="Times New Roman"/>
+        </w:rPr>
+        <w:t xml:space="preserve"> keys </w:t>
+      </w:r>
+      <w:r>
+        <w:rPr>
+          <w:rFonts w:cs="Times New Roman"/>
+        </w:rPr>
+        <w:t>创建哈希索引，设置后，</w:t>
+      </w:r>
+      <w:r>
+        <w:rPr>
+          <w:rFonts w:cs="Times New Roman"/>
+        </w:rPr>
         <w:t xml:space="preserve"> </w:t>
       </w:r>
-      <w:proofErr w:type="spellStart"/>
-      <w:r>
-        <w:rPr>
-          <w:rFonts w:cs="Times New Roman"/>
-        </w:rPr>
-        <w:t>MessageType</w:t>
-      </w:r>
-      <w:proofErr w:type="spellEnd"/>
+      <w:r>
+        <w:rPr>
+          <w:rFonts w:cs="Times New Roman"/>
+        </w:rPr>
+        <w:t>可以在</w:t>
+      </w:r>
+      <w:r>
+        <w:rPr>
+          <w:rFonts w:cs="Times New Roman"/>
+        </w:rPr>
+        <w:t xml:space="preserve"> Console </w:t>
+      </w:r>
+      <w:r>
+        <w:rPr>
+          <w:rFonts w:cs="Times New Roman"/>
+        </w:rPr>
+        <w:t>系统根据</w:t>
+      </w:r>
+      <w:r>
+        <w:rPr>
+          <w:rFonts w:cs="Times New Roman"/>
+        </w:rPr>
+        <w:t xml:space="preserve"> Topic</w:t>
+      </w:r>
+      <w:r>
+        <w:rPr>
+          <w:rFonts w:cs="Times New Roman"/>
+        </w:rPr>
+        <w:t>、</w:t>
+      </w:r>
+      <w:r>
+        <w:rPr>
+          <w:rFonts w:cs="Times New Roman"/>
+        </w:rPr>
+        <w:t xml:space="preserve">Keys </w:t>
+      </w:r>
+      <w:r>
+        <w:rPr>
+          <w:rFonts w:cs="Times New Roman"/>
+        </w:rPr>
+        <w:t>来查询消息，由于是哈希索引，请尽可能</w:t>
+      </w:r>
       <w:r>
         <w:rPr>
           <w:rFonts w:cs="Times New Roman"/>
@@ -7952,98 +7574,6 @@
         <w:rPr>
           <w:rFonts w:cs="Times New Roman"/>
         </w:rPr>
-        <w:t>概念。</w:t>
-      </w:r>
-    </w:p>
-    <w:p>
-      <w:pPr>
-        <w:ind w:firstLine="420"/>
-        <w:rPr>
-          <w:rFonts w:cs="Times New Roman"/>
-        </w:rPr>
-      </w:pPr>
-      <w:r>
-        <w:rPr>
-          <w:rFonts w:cs="Times New Roman"/>
-        </w:rPr>
-        <w:t>keys</w:t>
-      </w:r>
-      <w:r>
-        <w:rPr>
-          <w:rFonts w:cs="Times New Roman"/>
-        </w:rPr>
-        <w:t>选填，代表这条消息的业务关键词，服务器会根据</w:t>
-      </w:r>
-      <w:r>
-        <w:rPr>
-          <w:rFonts w:cs="Times New Roman"/>
-        </w:rPr>
-        <w:t xml:space="preserve"> keys </w:t>
-      </w:r>
-      <w:r>
-        <w:rPr>
-          <w:rFonts w:cs="Times New Roman"/>
-        </w:rPr>
-        <w:t>创建哈希索引，设置后，</w:t>
-      </w:r>
-      <w:r>
-        <w:rPr>
-          <w:rFonts w:cs="Times New Roman"/>
-        </w:rPr>
-        <w:t xml:space="preserve"> </w:t>
-      </w:r>
-      <w:r>
-        <w:rPr>
-          <w:rFonts w:cs="Times New Roman"/>
-        </w:rPr>
-        <w:t>可以在</w:t>
-      </w:r>
-      <w:r>
-        <w:rPr>
-          <w:rFonts w:cs="Times New Roman"/>
-        </w:rPr>
-        <w:t xml:space="preserve"> Console </w:t>
-      </w:r>
-      <w:r>
-        <w:rPr>
-          <w:rFonts w:cs="Times New Roman"/>
-        </w:rPr>
-        <w:t>系统根据</w:t>
-      </w:r>
-      <w:r>
-        <w:rPr>
-          <w:rFonts w:cs="Times New Roman"/>
-        </w:rPr>
-        <w:t xml:space="preserve"> Topic</w:t>
-      </w:r>
-      <w:r>
-        <w:rPr>
-          <w:rFonts w:cs="Times New Roman"/>
-        </w:rPr>
-        <w:t>、</w:t>
-      </w:r>
-      <w:r>
-        <w:rPr>
-          <w:rFonts w:cs="Times New Roman"/>
-        </w:rPr>
-        <w:t xml:space="preserve">Keys </w:t>
-      </w:r>
-      <w:r>
-        <w:rPr>
-          <w:rFonts w:cs="Times New Roman"/>
-        </w:rPr>
-        <w:t>来查询消息，由于是哈希索引，请尽可能</w:t>
-      </w:r>
-      <w:r>
-        <w:rPr>
-          <w:rFonts w:cs="Times New Roman"/>
-        </w:rPr>
-        <w:t xml:space="preserve"> </w:t>
-      </w:r>
-      <w:r>
-        <w:rPr>
-          <w:rFonts w:cs="Times New Roman"/>
-        </w:rPr>
         <w:t>保证</w:t>
       </w:r>
       <w:r>
@@ -8141,28 +7671,24 @@
         </w:rPr>
         <w:t>属于同一个</w:t>
       </w:r>
-      <w:proofErr w:type="spellStart"/>
       <w:r>
         <w:rPr>
           <w:rFonts w:cs="Times New Roman"/>
         </w:rPr>
         <w:t>ConsumerGroup</w:t>
       </w:r>
-      <w:proofErr w:type="spellEnd"/>
       <w:r>
         <w:rPr>
           <w:rFonts w:cs="Times New Roman"/>
         </w:rPr>
         <w:t>，消息也会被</w:t>
       </w:r>
-      <w:proofErr w:type="spellStart"/>
       <w:r>
         <w:rPr>
           <w:rFonts w:cs="Times New Roman"/>
         </w:rPr>
         <w:t>ConsumerGroup</w:t>
       </w:r>
-      <w:proofErr w:type="spellEnd"/>
       <w:r>
         <w:rPr>
           <w:rFonts w:cs="Times New Roman"/>
@@ -8305,14 +7831,12 @@
           <w:rFonts w:cs="Times New Roman"/>
         </w:rPr>
       </w:pPr>
-      <w:proofErr w:type="spellStart"/>
       <w:r>
         <w:rPr>
           <w:rFonts w:cs="Times New Roman"/>
         </w:rPr>
         <w:t>ActiveMQ</w:t>
       </w:r>
-      <w:proofErr w:type="spellEnd"/>
       <w:r>
         <w:rPr>
           <w:rFonts w:cs="Times New Roman"/>
@@ -8499,21 +8023,7 @@
         <w:rPr>
           <w:rFonts w:cs="Times New Roman"/>
         </w:rPr>
-        <w:t>点对点模式：对于已经创建了的队列，</w:t>
-      </w:r>
-      <w:proofErr w:type="gramStart"/>
-      <w:r>
-        <w:rPr>
-          <w:rFonts w:cs="Times New Roman"/>
-        </w:rPr>
-        <w:t>消费端要指定</w:t>
-      </w:r>
-      <w:proofErr w:type="gramEnd"/>
-      <w:r>
-        <w:rPr>
-          <w:rFonts w:cs="Times New Roman"/>
-        </w:rPr>
-        <w:t>从哪一个队列接收消息。</w:t>
+        <w:t>点对点模式：对于已经创建了的队列，消费端要指定从哪一个队列接收消息。</w:t>
       </w:r>
     </w:p>
     <w:p>
@@ -8551,21 +8061,7 @@
         <w:rPr>
           <w:rFonts w:cs="Times New Roman"/>
         </w:rPr>
-        <w:t>，消费</w:t>
-      </w:r>
-      <w:proofErr w:type="gramStart"/>
-      <w:r>
-        <w:rPr>
-          <w:rFonts w:cs="Times New Roman"/>
-        </w:rPr>
-        <w:t>端要指定订阅哪</w:t>
-      </w:r>
-      <w:proofErr w:type="gramEnd"/>
-      <w:r>
-        <w:rPr>
-          <w:rFonts w:cs="Times New Roman"/>
-        </w:rPr>
-        <w:t>一个</w:t>
+        <w:t>，消费端要指定订阅哪一个</w:t>
       </w:r>
       <w:r>
         <w:rPr>
@@ -8634,14 +8130,12 @@
         </w:rPr>
         <w:t>设置生产者的</w:t>
       </w:r>
-      <w:proofErr w:type="spellStart"/>
       <w:r>
         <w:rPr>
           <w:rFonts w:cs="Times New Roman"/>
         </w:rPr>
         <w:t>max.in.flight.requests.per.connection</w:t>
       </w:r>
-      <w:proofErr w:type="spellEnd"/>
       <w:r>
         <w:rPr>
           <w:rFonts w:cs="Times New Roman"/>
@@ -8777,14 +8271,12 @@
           <w:rFonts w:cs="Times New Roman"/>
         </w:rPr>
       </w:pPr>
-      <w:proofErr w:type="spellStart"/>
       <w:r>
         <w:rPr>
           <w:rFonts w:cs="Times New Roman"/>
         </w:rPr>
         <w:t>RabbitMQ</w:t>
       </w:r>
-      <w:proofErr w:type="spellEnd"/>
       <w:r>
         <w:rPr>
           <w:rFonts w:cs="Times New Roman"/>
@@ -8799,14 +8291,12 @@
           <w:rFonts w:cs="Times New Roman"/>
         </w:rPr>
       </w:pPr>
-      <w:proofErr w:type="spellStart"/>
       <w:r>
         <w:rPr>
           <w:rFonts w:cs="Times New Roman"/>
         </w:rPr>
         <w:t>ZeroMQ</w:t>
       </w:r>
-      <w:proofErr w:type="spellEnd"/>
       <w:r>
         <w:rPr>
           <w:rFonts w:cs="Times New Roman"/>
@@ -8821,14 +8311,12 @@
           <w:rFonts w:cs="Times New Roman"/>
         </w:rPr>
       </w:pPr>
-      <w:proofErr w:type="spellStart"/>
       <w:r>
         <w:rPr>
           <w:rFonts w:cs="Times New Roman"/>
         </w:rPr>
         <w:t>RocketMQ</w:t>
       </w:r>
-      <w:proofErr w:type="spellEnd"/>
       <w:r>
         <w:rPr>
           <w:rFonts w:cs="Times New Roman"/>
@@ -8843,14 +8331,12 @@
           <w:rFonts w:cs="Times New Roman"/>
         </w:rPr>
       </w:pPr>
-      <w:proofErr w:type="spellStart"/>
       <w:r>
         <w:rPr>
           <w:rFonts w:cs="Times New Roman"/>
         </w:rPr>
         <w:t>ActiveMQ</w:t>
       </w:r>
-      <w:proofErr w:type="spellEnd"/>
       <w:r>
         <w:rPr>
           <w:rFonts w:cs="Times New Roman"/>
@@ -8932,19 +8418,11 @@
           <w:rFonts w:cs="Times New Roman"/>
         </w:rPr>
       </w:pPr>
-      <w:proofErr w:type="spellStart"/>
-      <w:r>
-        <w:rPr>
-          <w:rFonts w:cs="Times New Roman"/>
-        </w:rPr>
-        <w:t>ack</w:t>
-      </w:r>
-      <w:proofErr w:type="spellEnd"/>
-      <w:r>
-        <w:rPr>
-          <w:rFonts w:cs="Times New Roman"/>
-        </w:rPr>
-        <w:t>=0</w:t>
+      <w:r>
+        <w:rPr>
+          <w:rFonts w:cs="Times New Roman"/>
+        </w:rPr>
+        <w:t>ack=0</w:t>
       </w:r>
       <w:r>
         <w:rPr>
@@ -8960,19 +8438,11 @@
           <w:rFonts w:cs="Times New Roman"/>
         </w:rPr>
       </w:pPr>
-      <w:proofErr w:type="spellStart"/>
-      <w:r>
-        <w:rPr>
-          <w:rFonts w:cs="Times New Roman"/>
-        </w:rPr>
-        <w:t>ack</w:t>
-      </w:r>
-      <w:proofErr w:type="spellEnd"/>
-      <w:r>
-        <w:rPr>
-          <w:rFonts w:cs="Times New Roman"/>
-        </w:rPr>
-        <w:t>=1</w:t>
+      <w:r>
+        <w:rPr>
+          <w:rFonts w:cs="Times New Roman"/>
+        </w:rPr>
+        <w:t>ack=1</w:t>
       </w:r>
       <w:r>
         <w:rPr>
@@ -8988,19 +8458,11 @@
           <w:rFonts w:cs="Times New Roman"/>
         </w:rPr>
       </w:pPr>
-      <w:proofErr w:type="spellStart"/>
-      <w:r>
-        <w:rPr>
-          <w:rFonts w:cs="Times New Roman"/>
-        </w:rPr>
-        <w:t>ack</w:t>
-      </w:r>
-      <w:proofErr w:type="spellEnd"/>
-      <w:r>
-        <w:rPr>
-          <w:rFonts w:cs="Times New Roman"/>
-        </w:rPr>
-        <w:t>=all</w:t>
+      <w:r>
+        <w:rPr>
+          <w:rFonts w:cs="Times New Roman"/>
+        </w:rPr>
+        <w:t>ack=all</w:t>
       </w:r>
       <w:r>
         <w:rPr>
@@ -9135,14 +8597,12 @@
           <w:rFonts w:cs="Times New Roman"/>
         </w:rPr>
       </w:pPr>
-      <w:proofErr w:type="spellStart"/>
       <w:r>
         <w:rPr>
           <w:rFonts w:cs="Times New Roman"/>
         </w:rPr>
         <w:t>RabbitMQ</w:t>
       </w:r>
-      <w:proofErr w:type="spellEnd"/>
       <w:r>
         <w:rPr>
           <w:rFonts w:cs="Times New Roman"/>
@@ -9201,14 +8661,12 @@
         </w:rPr>
         <w:t>接收方确认机制，设置</w:t>
       </w:r>
-      <w:proofErr w:type="spellStart"/>
       <w:r>
         <w:rPr>
           <w:rFonts w:cs="Times New Roman"/>
         </w:rPr>
         <w:t>autoAck</w:t>
       </w:r>
-      <w:proofErr w:type="spellEnd"/>
       <w:r>
         <w:rPr>
           <w:rFonts w:cs="Times New Roman"/>
@@ -9227,14 +8685,12 @@
         </w:rPr>
         <w:t>，需要显式确认，设置</w:t>
       </w:r>
-      <w:proofErr w:type="spellStart"/>
       <w:r>
         <w:rPr>
           <w:rFonts w:cs="Times New Roman"/>
         </w:rPr>
         <w:t>autoAck</w:t>
       </w:r>
-      <w:proofErr w:type="spellEnd"/>
       <w:r>
         <w:rPr>
           <w:rFonts w:cs="Times New Roman"/>
@@ -9267,14 +8723,12 @@
         </w:rPr>
         <w:t>当</w:t>
       </w:r>
-      <w:proofErr w:type="spellStart"/>
       <w:r>
         <w:rPr>
           <w:rFonts w:cs="Times New Roman"/>
         </w:rPr>
         <w:t>autoAck</w:t>
       </w:r>
-      <w:proofErr w:type="spellEnd"/>
       <w:r>
         <w:rPr>
           <w:rFonts w:cs="Times New Roman"/>
@@ -9293,14 +8747,12 @@
         </w:rPr>
         <w:t>的时候，</w:t>
       </w:r>
-      <w:proofErr w:type="spellStart"/>
       <w:r>
         <w:rPr>
           <w:rFonts w:cs="Times New Roman"/>
         </w:rPr>
         <w:t>RabbitMQ</w:t>
       </w:r>
-      <w:proofErr w:type="spellEnd"/>
       <w:r>
         <w:rPr>
           <w:rFonts w:cs="Times New Roman"/>
@@ -9331,14 +8783,12 @@
         </w:rPr>
         <w:t>已经断开连接，</w:t>
       </w:r>
-      <w:proofErr w:type="spellStart"/>
       <w:r>
         <w:rPr>
           <w:rFonts w:cs="Times New Roman"/>
         </w:rPr>
         <w:t>RabbitMQ</w:t>
       </w:r>
-      <w:proofErr w:type="spellEnd"/>
       <w:r>
         <w:rPr>
           <w:rFonts w:cs="Times New Roman"/>
@@ -9359,28 +8809,24 @@
         </w:rPr>
         <w:t>未确认的消息不会有过期时间，如果一直没有确认，并且没有断开连接，</w:t>
       </w:r>
-      <w:proofErr w:type="spellStart"/>
       <w:r>
         <w:rPr>
           <w:rFonts w:cs="Times New Roman"/>
         </w:rPr>
         <w:t>RabbitMQ</w:t>
       </w:r>
-      <w:proofErr w:type="spellEnd"/>
       <w:r>
         <w:rPr>
           <w:rFonts w:cs="Times New Roman"/>
         </w:rPr>
         <w:t>会一直等待，</w:t>
       </w:r>
-      <w:proofErr w:type="spellStart"/>
       <w:r>
         <w:rPr>
           <w:rFonts w:cs="Times New Roman"/>
         </w:rPr>
         <w:t>RabbitMQ</w:t>
       </w:r>
-      <w:proofErr w:type="spellEnd"/>
       <w:r>
         <w:rPr>
           <w:rFonts w:cs="Times New Roman"/>
@@ -9395,7 +8841,6 @@
           <w:rFonts w:cs="Times New Roman"/>
         </w:rPr>
       </w:pPr>
-      <w:proofErr w:type="spellStart"/>
       <w:r>
         <w:rPr>
           <w:rFonts w:cs="Times New Roman"/>
@@ -9403,7 +8848,6 @@
         <w:lastRenderedPageBreak/>
         <w:t>ZeroMQ</w:t>
       </w:r>
-      <w:proofErr w:type="spellEnd"/>
       <w:r>
         <w:rPr>
           <w:rFonts w:cs="Times New Roman"/>
@@ -9418,14 +8862,12 @@
           <w:rFonts w:cs="Times New Roman"/>
         </w:rPr>
       </w:pPr>
-      <w:proofErr w:type="spellStart"/>
       <w:r>
         <w:rPr>
           <w:rFonts w:cs="Times New Roman"/>
         </w:rPr>
         <w:t>RocketMQ</w:t>
       </w:r>
-      <w:proofErr w:type="spellEnd"/>
       <w:r>
         <w:rPr>
           <w:rFonts w:cs="Times New Roman"/>
@@ -9440,14 +8882,12 @@
           <w:rFonts w:cs="Times New Roman"/>
         </w:rPr>
       </w:pPr>
-      <w:proofErr w:type="spellStart"/>
       <w:r>
         <w:rPr>
           <w:rFonts w:cs="Times New Roman"/>
         </w:rPr>
         <w:t>ActiveMQ</w:t>
       </w:r>
-      <w:proofErr w:type="spellEnd"/>
       <w:r>
         <w:rPr>
           <w:rFonts w:cs="Times New Roman"/>
@@ -9466,179 +8906,489 @@
       <w:pPr>
         <w:pStyle w:val="2"/>
         <w:rPr>
+          <w:rFonts w:cs="Times New Roman"/>
+        </w:rPr>
+      </w:pPr>
+      <w:r>
+        <w:rPr>
+          <w:rFonts w:cs="Times New Roman"/>
+        </w:rPr>
+        <w:t>消息回溯</w:t>
+      </w:r>
+    </w:p>
+    <w:p>
+      <w:pPr>
+        <w:ind w:firstLine="420"/>
+        <w:rPr>
+          <w:rFonts w:cs="Times New Roman"/>
+        </w:rPr>
+      </w:pPr>
+      <w:r>
+        <w:rPr>
+          <w:rFonts w:cs="Times New Roman"/>
+        </w:rPr>
+        <w:t>Kafka</w:t>
+      </w:r>
+      <w:r>
+        <w:rPr>
+          <w:rFonts w:cs="Times New Roman"/>
+        </w:rPr>
+        <w:t>：支持指定分区</w:t>
+      </w:r>
+      <w:r>
+        <w:rPr>
+          <w:rFonts w:cs="Times New Roman"/>
+        </w:rPr>
+        <w:t>offset</w:t>
+      </w:r>
+      <w:r>
+        <w:rPr>
+          <w:rFonts w:cs="Times New Roman"/>
+        </w:rPr>
+        <w:t>位置的回溯。</w:t>
+      </w:r>
+      <w:r>
+        <w:rPr>
+          <w:rFonts w:cs="Times New Roman"/>
+        </w:rPr>
+        <w:t xml:space="preserve"> </w:t>
+      </w:r>
+    </w:p>
+    <w:p>
+      <w:pPr>
+        <w:ind w:firstLine="420"/>
+        <w:rPr>
+          <w:rFonts w:cs="Times New Roman"/>
+        </w:rPr>
+      </w:pPr>
+      <w:r>
+        <w:rPr>
+          <w:rFonts w:cs="Times New Roman"/>
+        </w:rPr>
+        <w:t>RabbitMQ</w:t>
+      </w:r>
+      <w:r>
+        <w:rPr>
+          <w:rFonts w:cs="Times New Roman"/>
+        </w:rPr>
+        <w:t>：不支持</w:t>
+      </w:r>
+      <w:r>
+        <w:rPr>
+          <w:rFonts w:cs="Times New Roman"/>
+        </w:rPr>
+        <w:t xml:space="preserve"> </w:t>
+      </w:r>
+    </w:p>
+    <w:p>
+      <w:pPr>
+        <w:ind w:firstLine="420"/>
+        <w:rPr>
+          <w:rFonts w:cs="Times New Roman"/>
+        </w:rPr>
+      </w:pPr>
+      <w:r>
+        <w:rPr>
+          <w:rFonts w:cs="Times New Roman"/>
+        </w:rPr>
+        <w:t>ZeroMQ</w:t>
+      </w:r>
+      <w:r>
+        <w:rPr>
+          <w:rFonts w:cs="Times New Roman"/>
+        </w:rPr>
+        <w:t>：不支持</w:t>
+      </w:r>
+      <w:r>
+        <w:rPr>
+          <w:rFonts w:cs="Times New Roman"/>
+        </w:rPr>
+        <w:t xml:space="preserve"> </w:t>
+      </w:r>
+    </w:p>
+    <w:p>
+      <w:pPr>
+        <w:ind w:firstLine="420"/>
+        <w:rPr>
+          <w:rFonts w:cs="Times New Roman"/>
+        </w:rPr>
+      </w:pPr>
+      <w:r>
+        <w:rPr>
+          <w:rFonts w:cs="Times New Roman"/>
+        </w:rPr>
+        <w:t>RocketMQ</w:t>
+      </w:r>
+      <w:r>
+        <w:rPr>
+          <w:rFonts w:cs="Times New Roman"/>
+        </w:rPr>
+        <w:t>：支持指定时间点的回溯。</w:t>
+      </w:r>
+      <w:r>
+        <w:rPr>
+          <w:rFonts w:cs="Times New Roman"/>
+        </w:rPr>
+        <w:t xml:space="preserve"> </w:t>
+      </w:r>
+    </w:p>
+    <w:p>
+      <w:pPr>
+        <w:ind w:firstLine="420"/>
+        <w:rPr>
+          <w:rFonts w:cs="Times New Roman"/>
+        </w:rPr>
+      </w:pPr>
+      <w:r>
+        <w:rPr>
+          <w:rFonts w:cs="Times New Roman"/>
+        </w:rPr>
+        <w:t>ActiveMQ</w:t>
+      </w:r>
+      <w:r>
+        <w:rPr>
+          <w:rFonts w:cs="Times New Roman"/>
+        </w:rPr>
+        <w:t>：不支持</w:t>
+      </w:r>
+    </w:p>
+    <w:p>
+      <w:pPr>
+        <w:rPr>
+          <w:rFonts w:cs="Times New Roman"/>
+        </w:rPr>
+      </w:pPr>
+    </w:p>
+    <w:p>
+      <w:pPr>
+        <w:pStyle w:val="2"/>
+        <w:rPr>
+          <w:rFonts w:cs="Times New Roman"/>
+        </w:rPr>
+      </w:pPr>
+      <w:r>
+        <w:rPr>
+          <w:rFonts w:cs="Times New Roman"/>
+        </w:rPr>
+        <w:t>消息重试</w:t>
+      </w:r>
+    </w:p>
+    <w:p>
+      <w:pPr>
+        <w:ind w:leftChars="200" w:left="420"/>
+        <w:rPr>
+          <w:rFonts w:cs="Times New Roman"/>
+        </w:rPr>
+      </w:pPr>
+      <w:r>
+        <w:rPr>
+          <w:rFonts w:cs="Times New Roman"/>
+        </w:rPr>
+        <w:t>Kafka</w:t>
+      </w:r>
+      <w:r>
+        <w:rPr>
+          <w:rFonts w:cs="Times New Roman"/>
+        </w:rPr>
+        <w:t>：不支持，但是可以实现。</w:t>
+      </w:r>
+    </w:p>
+    <w:p>
+      <w:pPr>
+        <w:ind w:leftChars="200" w:left="420"/>
+        <w:rPr>
+          <w:rFonts w:cs="Times New Roman"/>
+        </w:rPr>
+      </w:pPr>
+      <w:r>
+        <w:rPr>
+          <w:rFonts w:cs="Times New Roman"/>
+        </w:rPr>
+        <w:t>Kafka</w:t>
+      </w:r>
+      <w:r>
+        <w:rPr>
+          <w:rFonts w:cs="Times New Roman"/>
+        </w:rPr>
+        <w:t>支持指定分区</w:t>
+      </w:r>
+      <w:r>
+        <w:rPr>
+          <w:rFonts w:cs="Times New Roman"/>
+        </w:rPr>
+        <w:t>offset</w:t>
+      </w:r>
+      <w:r>
+        <w:rPr>
+          <w:rFonts w:cs="Times New Roman"/>
+        </w:rPr>
+        <w:t>位置的回溯，可以实现消息重试。</w:t>
+      </w:r>
+    </w:p>
+    <w:p>
+      <w:pPr>
+        <w:ind w:leftChars="200" w:left="420"/>
+        <w:rPr>
+          <w:rFonts w:cs="Times New Roman"/>
+        </w:rPr>
+      </w:pPr>
+      <w:r>
+        <w:rPr>
+          <w:rFonts w:cs="Times New Roman"/>
+        </w:rPr>
+        <w:t>RabbitMQ</w:t>
+      </w:r>
+      <w:r>
+        <w:rPr>
+          <w:rFonts w:cs="Times New Roman"/>
+        </w:rPr>
+        <w:t>：不支持，但是可以利用消息确认机制实现。</w:t>
+      </w:r>
+    </w:p>
+    <w:p>
+      <w:pPr>
+        <w:ind w:leftChars="200" w:left="420"/>
+        <w:rPr>
+          <w:rFonts w:cs="Times New Roman"/>
+        </w:rPr>
+      </w:pPr>
+      <w:r>
+        <w:rPr>
+          <w:rFonts w:cs="Times New Roman"/>
+        </w:rPr>
+        <w:t>RabbitMQ</w:t>
+      </w:r>
+      <w:r>
+        <w:rPr>
+          <w:rFonts w:cs="Times New Roman"/>
+        </w:rPr>
+        <w:t>接收方确认机制，设置</w:t>
+      </w:r>
+      <w:r>
+        <w:rPr>
+          <w:rFonts w:cs="Times New Roman"/>
+        </w:rPr>
+        <w:t>autoAck</w:t>
+      </w:r>
+      <w:r>
+        <w:rPr>
+          <w:rFonts w:cs="Times New Roman"/>
+        </w:rPr>
+        <w:t>为</w:t>
+      </w:r>
+      <w:r>
+        <w:rPr>
+          <w:rFonts w:cs="Times New Roman"/>
+        </w:rPr>
+        <w:t>false</w:t>
+      </w:r>
+      <w:r>
+        <w:rPr>
+          <w:rFonts w:cs="Times New Roman"/>
+        </w:rPr>
+        <w:t>。</w:t>
+      </w:r>
+    </w:p>
+    <w:p>
+      <w:pPr>
+        <w:ind w:firstLine="420"/>
+        <w:rPr>
+          <w:rFonts w:cs="Times New Roman"/>
+        </w:rPr>
+      </w:pPr>
+      <w:r>
+        <w:rPr>
+          <w:rFonts w:cs="Times New Roman"/>
+        </w:rPr>
+        <w:t>当</w:t>
+      </w:r>
+      <w:r>
+        <w:rPr>
+          <w:rFonts w:cs="Times New Roman"/>
+        </w:rPr>
+        <w:t>autoAck</w:t>
+      </w:r>
+      <w:r>
+        <w:rPr>
+          <w:rFonts w:cs="Times New Roman"/>
+        </w:rPr>
+        <w:t>为</w:t>
+      </w:r>
+      <w:r>
+        <w:rPr>
+          <w:rFonts w:cs="Times New Roman"/>
+        </w:rPr>
+        <w:t>false</w:t>
+      </w:r>
+      <w:r>
+        <w:rPr>
+          <w:rFonts w:cs="Times New Roman"/>
+        </w:rPr>
+        <w:t>的时候，</w:t>
+      </w:r>
+      <w:r>
+        <w:rPr>
+          <w:rFonts w:cs="Times New Roman"/>
+        </w:rPr>
+        <w:t>RabbitMQ</w:t>
+      </w:r>
+      <w:r>
+        <w:rPr>
+          <w:rFonts w:cs="Times New Roman"/>
+        </w:rPr>
+        <w:t>队列会分成两部分，一部分是等待投递给</w:t>
+      </w:r>
+      <w:r>
+        <w:rPr>
+          <w:rFonts w:cs="Times New Roman"/>
+        </w:rPr>
+        <w:t>consumer</w:t>
+      </w:r>
+      <w:r>
+        <w:rPr>
+          <w:rFonts w:cs="Times New Roman"/>
+        </w:rPr>
+        <w:t>的消息，一部分是已经投递但是没收到确认的消息。如果一直没有收到确认信号，并且</w:t>
+      </w:r>
+      <w:r>
+        <w:rPr>
+          <w:rFonts w:cs="Times New Roman"/>
+        </w:rPr>
+        <w:t>consumer</w:t>
+      </w:r>
+      <w:r>
+        <w:rPr>
+          <w:rFonts w:cs="Times New Roman"/>
+        </w:rPr>
+        <w:t>已经断开连接，</w:t>
+      </w:r>
+      <w:r>
+        <w:rPr>
+          <w:rFonts w:cs="Times New Roman"/>
+        </w:rPr>
+        <w:t>RabbitMQ</w:t>
+      </w:r>
+      <w:r>
+        <w:rPr>
+          <w:rFonts w:cs="Times New Roman"/>
+        </w:rPr>
+        <w:t>会安排这个消息重新进入队列，投递给原来的消费者或者下一个消费者。</w:t>
+      </w:r>
+    </w:p>
+    <w:p>
+      <w:pPr>
+        <w:ind w:leftChars="200" w:left="420"/>
+        <w:rPr>
+          <w:rFonts w:cs="Times New Roman"/>
+        </w:rPr>
+      </w:pPr>
+      <w:r>
+        <w:rPr>
+          <w:rFonts w:cs="Times New Roman"/>
+        </w:rPr>
+        <w:t>ZeroMQ</w:t>
+      </w:r>
+      <w:r>
+        <w:rPr>
+          <w:rFonts w:cs="Times New Roman"/>
+        </w:rPr>
+        <w:t>：不支持，</w:t>
+      </w:r>
+    </w:p>
+    <w:p>
+      <w:pPr>
+        <w:ind w:leftChars="200" w:left="420"/>
+        <w:rPr>
+          <w:rFonts w:cs="Times New Roman"/>
+        </w:rPr>
+      </w:pPr>
+      <w:r>
+        <w:rPr>
+          <w:rFonts w:cs="Times New Roman"/>
+        </w:rPr>
+        <w:t>RocketMQ</w:t>
+      </w:r>
+      <w:r>
+        <w:rPr>
+          <w:rFonts w:cs="Times New Roman"/>
+        </w:rPr>
+        <w:t>：支持。</w:t>
+      </w:r>
+    </w:p>
+    <w:p>
+      <w:pPr>
+        <w:ind w:firstLine="420"/>
+        <w:rPr>
+          <w:rFonts w:cs="Times New Roman"/>
+        </w:rPr>
+      </w:pPr>
+      <w:r>
+        <w:rPr>
+          <w:rFonts w:cs="Times New Roman"/>
+        </w:rPr>
+        <w:t>消息消费失败的大部分场景下，立即重试</w:t>
+      </w:r>
+      <w:r>
+        <w:rPr>
+          <w:rFonts w:cs="Times New Roman"/>
+        </w:rPr>
+        <w:t>99%</w:t>
+      </w:r>
+      <w:r>
+        <w:rPr>
+          <w:rFonts w:cs="Times New Roman"/>
+        </w:rPr>
+        <w:t>都会失败，所以</w:t>
+      </w:r>
+      <w:r>
+        <w:rPr>
+          <w:rFonts w:cs="Times New Roman"/>
+        </w:rPr>
+        <w:t>RocketMQ</w:t>
+      </w:r>
+      <w:r>
+        <w:rPr>
+          <w:rFonts w:cs="Times New Roman"/>
+        </w:rPr>
+        <w:t>的策略是在消费失败时定时重试，每次时间间隔相同。</w:t>
+      </w:r>
+    </w:p>
+    <w:p>
+      <w:pPr>
+        <w:ind w:leftChars="200" w:left="420"/>
+        <w:rPr>
+          <w:rFonts w:cs="Times New Roman"/>
+        </w:rPr>
+      </w:pPr>
+      <w:r>
+        <w:rPr>
+          <w:rFonts w:cs="Times New Roman"/>
+        </w:rPr>
+        <w:t>1</w:t>
+      </w:r>
+      <w:r>
+        <w:rPr>
           <w:rFonts w:cs="Times New Roman" w:hint="eastAsia"/>
         </w:rPr>
-      </w:pPr>
-      <w:r>
-        <w:rPr>
-          <w:rFonts w:cs="Times New Roman"/>
-        </w:rPr>
-        <w:t>消息回溯</w:t>
-      </w:r>
-    </w:p>
-    <w:p>
-      <w:pPr>
-        <w:ind w:firstLine="420"/>
-        <w:rPr>
-          <w:rFonts w:cs="Times New Roman"/>
-        </w:rPr>
-      </w:pPr>
-      <w:r>
-        <w:rPr>
-          <w:rFonts w:cs="Times New Roman"/>
-        </w:rPr>
-        <w:t>Kafka</w:t>
-      </w:r>
-      <w:r>
-        <w:rPr>
-          <w:rFonts w:cs="Times New Roman"/>
-        </w:rPr>
-        <w:t>：支持指定分区</w:t>
-      </w:r>
-      <w:r>
-        <w:rPr>
-          <w:rFonts w:cs="Times New Roman"/>
-        </w:rPr>
-        <w:t>offset</w:t>
-      </w:r>
-      <w:r>
-        <w:rPr>
-          <w:rFonts w:cs="Times New Roman"/>
-        </w:rPr>
-        <w:t>位置的回溯。</w:t>
-      </w:r>
-      <w:r>
-        <w:rPr>
-          <w:rFonts w:cs="Times New Roman"/>
-        </w:rPr>
-        <w:t xml:space="preserve"> </w:t>
-      </w:r>
-    </w:p>
-    <w:p>
-      <w:pPr>
-        <w:ind w:firstLine="420"/>
-        <w:rPr>
-          <w:rFonts w:cs="Times New Roman"/>
-        </w:rPr>
-      </w:pPr>
-      <w:proofErr w:type="spellStart"/>
-      <w:r>
-        <w:rPr>
-          <w:rFonts w:cs="Times New Roman"/>
-        </w:rPr>
-        <w:t>RabbitMQ</w:t>
-      </w:r>
-      <w:proofErr w:type="spellEnd"/>
-      <w:r>
-        <w:rPr>
-          <w:rFonts w:cs="Times New Roman"/>
-        </w:rPr>
-        <w:t>：不支持</w:t>
-      </w:r>
-      <w:r>
-        <w:rPr>
-          <w:rFonts w:cs="Times New Roman"/>
-        </w:rPr>
-        <w:t xml:space="preserve"> </w:t>
-      </w:r>
-    </w:p>
-    <w:p>
-      <w:pPr>
-        <w:ind w:firstLine="420"/>
-        <w:rPr>
-          <w:rFonts w:cs="Times New Roman"/>
-        </w:rPr>
-      </w:pPr>
-      <w:proofErr w:type="spellStart"/>
-      <w:r>
-        <w:rPr>
-          <w:rFonts w:cs="Times New Roman"/>
-        </w:rPr>
-        <w:t>ZeroMQ</w:t>
-      </w:r>
-      <w:proofErr w:type="spellEnd"/>
-      <w:r>
-        <w:rPr>
-          <w:rFonts w:cs="Times New Roman"/>
-        </w:rPr>
-        <w:t>：不支持</w:t>
-      </w:r>
-      <w:r>
-        <w:rPr>
-          <w:rFonts w:cs="Times New Roman"/>
-        </w:rPr>
-        <w:t xml:space="preserve"> </w:t>
-      </w:r>
-    </w:p>
-    <w:p>
-      <w:pPr>
-        <w:ind w:firstLine="420"/>
-        <w:rPr>
-          <w:rFonts w:cs="Times New Roman"/>
-        </w:rPr>
-      </w:pPr>
-      <w:proofErr w:type="spellStart"/>
-      <w:r>
-        <w:rPr>
-          <w:rFonts w:cs="Times New Roman"/>
-        </w:rPr>
-        <w:t>RocketMQ</w:t>
-      </w:r>
-      <w:proofErr w:type="spellEnd"/>
-      <w:r>
-        <w:rPr>
-          <w:rFonts w:cs="Times New Roman"/>
-        </w:rPr>
-        <w:t>：支持指定时间点的回溯。</w:t>
-      </w:r>
-      <w:r>
-        <w:rPr>
-          <w:rFonts w:cs="Times New Roman"/>
-        </w:rPr>
-        <w:t xml:space="preserve"> </w:t>
-      </w:r>
-    </w:p>
-    <w:p>
-      <w:pPr>
-        <w:ind w:firstLine="420"/>
-        <w:rPr>
-          <w:rFonts w:cs="Times New Roman"/>
-        </w:rPr>
-      </w:pPr>
-      <w:proofErr w:type="spellStart"/>
-      <w:r>
-        <w:rPr>
-          <w:rFonts w:cs="Times New Roman"/>
-        </w:rPr>
-        <w:t>ActiveMQ</w:t>
-      </w:r>
-      <w:proofErr w:type="spellEnd"/>
-      <w:r>
-        <w:rPr>
-          <w:rFonts w:cs="Times New Roman"/>
-        </w:rPr>
-        <w:t>：不支持</w:t>
-      </w:r>
-    </w:p>
-    <w:p>
-      <w:pPr>
-        <w:rPr>
-          <w:rFonts w:cs="Times New Roman"/>
-        </w:rPr>
-      </w:pPr>
-    </w:p>
-    <w:p>
-      <w:pPr>
-        <w:pStyle w:val="2"/>
-        <w:rPr>
-          <w:rFonts w:cs="Times New Roman"/>
-        </w:rPr>
-      </w:pPr>
-      <w:r>
-        <w:rPr>
-          <w:rFonts w:cs="Times New Roman"/>
-        </w:rPr>
-        <w:t>消息重试</w:t>
+        <w:t>、</w:t>
+      </w:r>
+      <w:r>
+        <w:rPr>
+          <w:rFonts w:cs="Times New Roman"/>
+        </w:rPr>
+        <w:t>发送端的</w:t>
+      </w:r>
+      <w:r>
+        <w:rPr>
+          <w:rFonts w:cs="Times New Roman"/>
+        </w:rPr>
+        <w:t xml:space="preserve"> send </w:t>
+      </w:r>
+      <w:r>
+        <w:rPr>
+          <w:rFonts w:cs="Times New Roman"/>
+        </w:rPr>
+        <w:t>方法本身支持内部重试，重试逻辑如下：</w:t>
       </w:r>
     </w:p>
     <w:p>
@@ -9652,13 +9402,25 @@
         <w:rPr>
           <w:rFonts w:cs="Times New Roman"/>
         </w:rPr>
-        <w:t>Kafka</w:t>
-      </w:r>
-      <w:r>
-        <w:rPr>
-          <w:rFonts w:cs="Times New Roman"/>
-        </w:rPr>
-        <w:t>：不支持，但是可以实现。</w:t>
+        <w:t>a)</w:t>
+      </w:r>
+      <w:r>
+        <w:rPr>
+          <w:rFonts w:cs="Times New Roman"/>
+        </w:rPr>
+        <w:t>至多重试</w:t>
+      </w:r>
+      <w:r>
+        <w:rPr>
+          <w:rFonts w:cs="Times New Roman"/>
+        </w:rPr>
+        <w:t>3</w:t>
+      </w:r>
+      <w:r>
+        <w:rPr>
+          <w:rFonts w:cs="Times New Roman"/>
+        </w:rPr>
+        <w:t>次；</w:t>
       </w:r>
     </w:p>
     <w:p>
@@ -9672,25 +9434,25 @@
         <w:rPr>
           <w:rFonts w:cs="Times New Roman"/>
         </w:rPr>
-        <w:t>Kafka</w:t>
-      </w:r>
-      <w:r>
-        <w:rPr>
-          <w:rFonts w:cs="Times New Roman"/>
-        </w:rPr>
-        <w:t>支持指定分区</w:t>
-      </w:r>
-      <w:r>
-        <w:rPr>
-          <w:rFonts w:cs="Times New Roman"/>
-        </w:rPr>
-        <w:t>offset</w:t>
-      </w:r>
-      <w:r>
-        <w:rPr>
-          <w:rFonts w:cs="Times New Roman"/>
-        </w:rPr>
-        <w:t>位置的回溯，可以实现消息重试。</w:t>
+        <w:t>b)</w:t>
+      </w:r>
+      <w:r>
+        <w:rPr>
+          <w:rFonts w:cs="Times New Roman"/>
+        </w:rPr>
+        <w:t>如果发送失败，则轮转到下一个</w:t>
+      </w:r>
+      <w:r>
+        <w:rPr>
+          <w:rFonts w:cs="Times New Roman"/>
+        </w:rPr>
+        <w:t>broker</w:t>
+      </w:r>
+      <w:r>
+        <w:rPr>
+          <w:rFonts w:cs="Times New Roman"/>
+        </w:rPr>
+        <w:t>；</w:t>
       </w:r>
     </w:p>
     <w:p>
@@ -9700,354 +9462,6 @@
           <w:rFonts w:cs="Times New Roman"/>
         </w:rPr>
       </w:pPr>
-      <w:proofErr w:type="spellStart"/>
-      <w:r>
-        <w:rPr>
-          <w:rFonts w:cs="Times New Roman"/>
-        </w:rPr>
-        <w:t>RabbitMQ</w:t>
-      </w:r>
-      <w:proofErr w:type="spellEnd"/>
-      <w:r>
-        <w:rPr>
-          <w:rFonts w:cs="Times New Roman"/>
-        </w:rPr>
-        <w:t>：不支持，但是可以利用消息确认机制实现。</w:t>
-      </w:r>
-    </w:p>
-    <w:p>
-      <w:pPr>
-        <w:ind w:leftChars="200" w:left="420"/>
-        <w:rPr>
-          <w:rFonts w:cs="Times New Roman"/>
-        </w:rPr>
-      </w:pPr>
-      <w:proofErr w:type="spellStart"/>
-      <w:r>
-        <w:rPr>
-          <w:rFonts w:cs="Times New Roman"/>
-        </w:rPr>
-        <w:t>RabbitMQ</w:t>
-      </w:r>
-      <w:proofErr w:type="spellEnd"/>
-      <w:r>
-        <w:rPr>
-          <w:rFonts w:cs="Times New Roman"/>
-        </w:rPr>
-        <w:t>接收方确认机制，设置</w:t>
-      </w:r>
-      <w:proofErr w:type="spellStart"/>
-      <w:r>
-        <w:rPr>
-          <w:rFonts w:cs="Times New Roman"/>
-        </w:rPr>
-        <w:t>autoAck</w:t>
-      </w:r>
-      <w:proofErr w:type="spellEnd"/>
-      <w:r>
-        <w:rPr>
-          <w:rFonts w:cs="Times New Roman"/>
-        </w:rPr>
-        <w:t>为</w:t>
-      </w:r>
-      <w:r>
-        <w:rPr>
-          <w:rFonts w:cs="Times New Roman"/>
-        </w:rPr>
-        <w:t>false</w:t>
-      </w:r>
-      <w:r>
-        <w:rPr>
-          <w:rFonts w:cs="Times New Roman"/>
-        </w:rPr>
-        <w:t>。</w:t>
-      </w:r>
-    </w:p>
-    <w:p>
-      <w:pPr>
-        <w:ind w:firstLine="420"/>
-        <w:rPr>
-          <w:rFonts w:cs="Times New Roman"/>
-        </w:rPr>
-      </w:pPr>
-      <w:r>
-        <w:rPr>
-          <w:rFonts w:cs="Times New Roman"/>
-        </w:rPr>
-        <w:t>当</w:t>
-      </w:r>
-      <w:proofErr w:type="spellStart"/>
-      <w:r>
-        <w:rPr>
-          <w:rFonts w:cs="Times New Roman"/>
-        </w:rPr>
-        <w:t>autoAck</w:t>
-      </w:r>
-      <w:proofErr w:type="spellEnd"/>
-      <w:r>
-        <w:rPr>
-          <w:rFonts w:cs="Times New Roman"/>
-        </w:rPr>
-        <w:t>为</w:t>
-      </w:r>
-      <w:r>
-        <w:rPr>
-          <w:rFonts w:cs="Times New Roman"/>
-        </w:rPr>
-        <w:t>false</w:t>
-      </w:r>
-      <w:r>
-        <w:rPr>
-          <w:rFonts w:cs="Times New Roman"/>
-        </w:rPr>
-        <w:t>的时候，</w:t>
-      </w:r>
-      <w:proofErr w:type="spellStart"/>
-      <w:r>
-        <w:rPr>
-          <w:rFonts w:cs="Times New Roman"/>
-        </w:rPr>
-        <w:t>RabbitMQ</w:t>
-      </w:r>
-      <w:proofErr w:type="spellEnd"/>
-      <w:r>
-        <w:rPr>
-          <w:rFonts w:cs="Times New Roman"/>
-        </w:rPr>
-        <w:t>队列会分成两部分，一部分是等待投递给</w:t>
-      </w:r>
-      <w:r>
-        <w:rPr>
-          <w:rFonts w:cs="Times New Roman"/>
-        </w:rPr>
-        <w:t>consumer</w:t>
-      </w:r>
-      <w:r>
-        <w:rPr>
-          <w:rFonts w:cs="Times New Roman"/>
-        </w:rPr>
-        <w:t>的消息，一部分是已经投递但是没收到确认的消息。如果一直没有收到确认信号，并且</w:t>
-      </w:r>
-      <w:r>
-        <w:rPr>
-          <w:rFonts w:cs="Times New Roman"/>
-        </w:rPr>
-        <w:t>consumer</w:t>
-      </w:r>
-      <w:r>
-        <w:rPr>
-          <w:rFonts w:cs="Times New Roman"/>
-        </w:rPr>
-        <w:t>已经断开连接，</w:t>
-      </w:r>
-      <w:proofErr w:type="spellStart"/>
-      <w:r>
-        <w:rPr>
-          <w:rFonts w:cs="Times New Roman"/>
-        </w:rPr>
-        <w:t>RabbitMQ</w:t>
-      </w:r>
-      <w:proofErr w:type="spellEnd"/>
-      <w:r>
-        <w:rPr>
-          <w:rFonts w:cs="Times New Roman"/>
-        </w:rPr>
-        <w:t>会安排这个消息重新进入队列，投递给原来的消费者或者下一个消费者。</w:t>
-      </w:r>
-    </w:p>
-    <w:p>
-      <w:pPr>
-        <w:ind w:leftChars="200" w:left="420"/>
-        <w:rPr>
-          <w:rFonts w:cs="Times New Roman"/>
-        </w:rPr>
-      </w:pPr>
-      <w:proofErr w:type="spellStart"/>
-      <w:r>
-        <w:rPr>
-          <w:rFonts w:cs="Times New Roman"/>
-        </w:rPr>
-        <w:t>ZeroMQ</w:t>
-      </w:r>
-      <w:proofErr w:type="spellEnd"/>
-      <w:r>
-        <w:rPr>
-          <w:rFonts w:cs="Times New Roman"/>
-        </w:rPr>
-        <w:t>：不支持，</w:t>
-      </w:r>
-    </w:p>
-    <w:p>
-      <w:pPr>
-        <w:ind w:leftChars="200" w:left="420"/>
-        <w:rPr>
-          <w:rFonts w:cs="Times New Roman"/>
-        </w:rPr>
-      </w:pPr>
-      <w:proofErr w:type="spellStart"/>
-      <w:r>
-        <w:rPr>
-          <w:rFonts w:cs="Times New Roman"/>
-        </w:rPr>
-        <w:t>RocketMQ</w:t>
-      </w:r>
-      <w:proofErr w:type="spellEnd"/>
-      <w:r>
-        <w:rPr>
-          <w:rFonts w:cs="Times New Roman"/>
-        </w:rPr>
-        <w:t>：支持。</w:t>
-      </w:r>
-    </w:p>
-    <w:p>
-      <w:pPr>
-        <w:ind w:firstLine="420"/>
-        <w:rPr>
-          <w:rFonts w:cs="Times New Roman"/>
-        </w:rPr>
-      </w:pPr>
-      <w:r>
-        <w:rPr>
-          <w:rFonts w:cs="Times New Roman"/>
-        </w:rPr>
-        <w:t>消息消费失败的大部分场景下，立即重试</w:t>
-      </w:r>
-      <w:r>
-        <w:rPr>
-          <w:rFonts w:cs="Times New Roman"/>
-        </w:rPr>
-        <w:t>99%</w:t>
-      </w:r>
-      <w:r>
-        <w:rPr>
-          <w:rFonts w:cs="Times New Roman"/>
-        </w:rPr>
-        <w:t>都会失败，所以</w:t>
-      </w:r>
-      <w:proofErr w:type="spellStart"/>
-      <w:r>
-        <w:rPr>
-          <w:rFonts w:cs="Times New Roman"/>
-        </w:rPr>
-        <w:t>RocketMQ</w:t>
-      </w:r>
-      <w:proofErr w:type="spellEnd"/>
-      <w:r>
-        <w:rPr>
-          <w:rFonts w:cs="Times New Roman"/>
-        </w:rPr>
-        <w:t>的策略是在消费失败时定时重试，每次时间间隔相同。</w:t>
-      </w:r>
-    </w:p>
-    <w:p>
-      <w:pPr>
-        <w:ind w:leftChars="200" w:left="420"/>
-        <w:rPr>
-          <w:rFonts w:cs="Times New Roman"/>
-        </w:rPr>
-      </w:pPr>
-      <w:r>
-        <w:rPr>
-          <w:rFonts w:cs="Times New Roman"/>
-        </w:rPr>
-        <w:t>1</w:t>
-      </w:r>
-      <w:r>
-        <w:rPr>
-          <w:rFonts w:cs="Times New Roman" w:hint="eastAsia"/>
-        </w:rPr>
-        <w:t>、</w:t>
-      </w:r>
-      <w:r>
-        <w:rPr>
-          <w:rFonts w:cs="Times New Roman"/>
-        </w:rPr>
-        <w:t>发送端的</w:t>
-      </w:r>
-      <w:r>
-        <w:rPr>
-          <w:rFonts w:cs="Times New Roman"/>
-        </w:rPr>
-        <w:t xml:space="preserve"> send </w:t>
-      </w:r>
-      <w:r>
-        <w:rPr>
-          <w:rFonts w:cs="Times New Roman"/>
-        </w:rPr>
-        <w:t>方法本身支持内部重试，重试逻辑如下：</w:t>
-      </w:r>
-    </w:p>
-    <w:p>
-      <w:pPr>
-        <w:ind w:leftChars="200" w:left="420"/>
-        <w:rPr>
-          <w:rFonts w:cs="Times New Roman"/>
-        </w:rPr>
-      </w:pPr>
-      <w:r>
-        <w:rPr>
-          <w:rFonts w:cs="Times New Roman"/>
-        </w:rPr>
-        <w:t>a)</w:t>
-      </w:r>
-      <w:r>
-        <w:rPr>
-          <w:rFonts w:cs="Times New Roman"/>
-        </w:rPr>
-        <w:t>至多重试</w:t>
-      </w:r>
-      <w:r>
-        <w:rPr>
-          <w:rFonts w:cs="Times New Roman"/>
-        </w:rPr>
-        <w:t>3</w:t>
-      </w:r>
-      <w:r>
-        <w:rPr>
-          <w:rFonts w:cs="Times New Roman"/>
-        </w:rPr>
-        <w:t>次；</w:t>
-      </w:r>
-    </w:p>
-    <w:p>
-      <w:pPr>
-        <w:ind w:leftChars="200" w:left="420"/>
-        <w:rPr>
-          <w:rFonts w:cs="Times New Roman"/>
-        </w:rPr>
-      </w:pPr>
-      <w:r>
-        <w:rPr>
-          <w:rFonts w:cs="Times New Roman"/>
-        </w:rPr>
-        <w:t>b)</w:t>
-      </w:r>
-      <w:r>
-        <w:rPr>
-          <w:rFonts w:cs="Times New Roman"/>
-        </w:rPr>
-        <w:t>如果发送失败，则轮转到下一个</w:t>
-      </w:r>
-      <w:r>
-        <w:rPr>
-          <w:rFonts w:cs="Times New Roman"/>
-        </w:rPr>
-        <w:t>broker</w:t>
-      </w:r>
-      <w:r>
-        <w:rPr>
-          <w:rFonts w:cs="Times New Roman"/>
-        </w:rPr>
-        <w:t>；</w:t>
-      </w:r>
-    </w:p>
-    <w:p>
-      <w:pPr>
-        <w:ind w:leftChars="200" w:left="420"/>
-        <w:rPr>
-          <w:rFonts w:cs="Times New Roman"/>
-        </w:rPr>
-      </w:pPr>
       <w:r>
         <w:rPr>
           <w:rFonts w:cs="Times New Roman"/>
@@ -10060,19 +9474,11 @@
         </w:rPr>
         <w:t>这个方法的总耗时不超过</w:t>
       </w:r>
-      <w:proofErr w:type="spellStart"/>
-      <w:r>
-        <w:rPr>
-          <w:rFonts w:cs="Times New Roman"/>
-        </w:rPr>
-        <w:t>sendMsgTimeout</w:t>
-      </w:r>
-      <w:proofErr w:type="spellEnd"/>
-      <w:r>
-        <w:rPr>
-          <w:rFonts w:cs="Times New Roman"/>
-        </w:rPr>
-        <w:t xml:space="preserve"> </w:t>
+      <w:r>
+        <w:rPr>
+          <w:rFonts w:cs="Times New Roman"/>
+        </w:rPr>
+        <w:t xml:space="preserve">sendMsgTimeout </w:t>
       </w:r>
       <w:r>
         <w:rPr>
@@ -10209,61 +9615,19 @@
         <w:rPr>
           <w:rFonts w:cs="Times New Roman"/>
         </w:rPr>
-        <w:t>由于依赖的下游应用服务</w:t>
-      </w:r>
-      <w:proofErr w:type="gramStart"/>
-      <w:r>
-        <w:rPr>
-          <w:rFonts w:cs="Times New Roman"/>
-        </w:rPr>
-        <w:t>不</w:t>
-      </w:r>
-      <w:proofErr w:type="gramEnd"/>
-      <w:r>
-        <w:rPr>
-          <w:rFonts w:cs="Times New Roman"/>
-        </w:rPr>
-        <w:t>可用，例如</w:t>
-      </w:r>
-      <w:r>
-        <w:rPr>
-          <w:rFonts w:cs="Times New Roman"/>
-        </w:rPr>
-        <w:t xml:space="preserve"> </w:t>
-      </w:r>
-      <w:proofErr w:type="spellStart"/>
-      <w:r>
-        <w:rPr>
-          <w:rFonts w:cs="Times New Roman"/>
-        </w:rPr>
-        <w:t>db</w:t>
-      </w:r>
-      <w:proofErr w:type="spellEnd"/>
-      <w:r>
-        <w:rPr>
-          <w:rFonts w:cs="Times New Roman"/>
-        </w:rPr>
-        <w:t xml:space="preserve"> </w:t>
-      </w:r>
-      <w:r>
-        <w:rPr>
-          <w:rFonts w:cs="Times New Roman"/>
-        </w:rPr>
-        <w:t>连接</w:t>
-      </w:r>
-      <w:proofErr w:type="gramStart"/>
-      <w:r>
-        <w:rPr>
-          <w:rFonts w:cs="Times New Roman"/>
-        </w:rPr>
-        <w:t>不</w:t>
-      </w:r>
-      <w:proofErr w:type="gramEnd"/>
-      <w:r>
-        <w:rPr>
-          <w:rFonts w:cs="Times New Roman"/>
-        </w:rPr>
-        <w:t>可用，外系统网络不可达等。</w:t>
+        <w:t>由于依赖的下游应用服务不可用，例如</w:t>
+      </w:r>
+      <w:r>
+        <w:rPr>
+          <w:rFonts w:cs="Times New Roman"/>
+        </w:rPr>
+        <w:t xml:space="preserve"> db </w:t>
+      </w:r>
+      <w:r>
+        <w:rPr>
+          <w:rFonts w:cs="Times New Roman"/>
+        </w:rPr>
+        <w:t>连接不可用，外系统网络不可达等。</w:t>
       </w:r>
     </w:p>
     <w:p>
@@ -10311,14 +9675,12 @@
           <w:rFonts w:cs="Times New Roman"/>
         </w:rPr>
       </w:pPr>
-      <w:proofErr w:type="spellStart"/>
       <w:r>
         <w:rPr>
           <w:rFonts w:cs="Times New Roman"/>
         </w:rPr>
         <w:t>ActiveMQ</w:t>
       </w:r>
-      <w:proofErr w:type="spellEnd"/>
       <w:r>
         <w:rPr>
           <w:rFonts w:cs="Times New Roman"/>
@@ -10412,14 +9774,12 @@
           <w:rFonts w:cs="Times New Roman"/>
         </w:rPr>
       </w:pPr>
-      <w:proofErr w:type="spellStart"/>
       <w:r>
         <w:rPr>
           <w:rFonts w:cs="Times New Roman"/>
         </w:rPr>
         <w:t>RabbitMQ</w:t>
       </w:r>
-      <w:proofErr w:type="spellEnd"/>
       <w:r>
         <w:rPr>
           <w:rFonts w:cs="Times New Roman"/>
@@ -10440,14 +9800,12 @@
         </w:rPr>
         <w:t>本身是用</w:t>
       </w:r>
-      <w:proofErr w:type="spellStart"/>
       <w:r>
         <w:rPr>
           <w:rFonts w:cs="Times New Roman"/>
         </w:rPr>
         <w:t>Erlang</w:t>
       </w:r>
-      <w:proofErr w:type="spellEnd"/>
       <w:r>
         <w:rPr>
           <w:rFonts w:cs="Times New Roman"/>
@@ -10504,14 +9862,12 @@
         </w:rPr>
         <w:t>的</w:t>
       </w:r>
-      <w:proofErr w:type="spellStart"/>
       <w:r>
         <w:rPr>
           <w:rFonts w:cs="Times New Roman"/>
         </w:rPr>
         <w:t>tcp</w:t>
       </w:r>
-      <w:proofErr w:type="spellEnd"/>
       <w:r>
         <w:rPr>
           <w:rFonts w:cs="Times New Roman"/>
@@ -10539,14 +9895,12 @@
         </w:rPr>
         <w:t>当</w:t>
       </w:r>
-      <w:proofErr w:type="spellStart"/>
       <w:r>
         <w:rPr>
           <w:rFonts w:cs="Times New Roman"/>
         </w:rPr>
         <w:t>RabbitMQ</w:t>
       </w:r>
-      <w:proofErr w:type="spellEnd"/>
       <w:r>
         <w:rPr>
           <w:rFonts w:cs="Times New Roman"/>
@@ -10581,42 +9935,24 @@
         </w:rPr>
         <w:t>如果某些消费者的任务比较繁重，那么可以设置</w:t>
       </w:r>
-      <w:proofErr w:type="spellStart"/>
       <w:r>
         <w:rPr>
           <w:rFonts w:cs="Times New Roman"/>
         </w:rPr>
         <w:t>basicQos</w:t>
       </w:r>
-      <w:proofErr w:type="spellEnd"/>
-      <w:r>
-        <w:rPr>
-          <w:rFonts w:cs="Times New Roman"/>
-        </w:rPr>
-        <w:t>限制信道上消费者能保持的</w:t>
-      </w:r>
-      <w:proofErr w:type="gramStart"/>
-      <w:r>
-        <w:rPr>
-          <w:rFonts w:cs="Times New Roman"/>
-        </w:rPr>
-        <w:t>最大未</w:t>
-      </w:r>
-      <w:proofErr w:type="gramEnd"/>
-      <w:r>
-        <w:rPr>
-          <w:rFonts w:cs="Times New Roman"/>
-        </w:rPr>
-        <w:t>确认消息的数量，在达到上限时，</w:t>
-      </w:r>
-      <w:proofErr w:type="spellStart"/>
+      <w:r>
+        <w:rPr>
+          <w:rFonts w:cs="Times New Roman"/>
+        </w:rPr>
+        <w:t>限制信道上消费者能保持的最大未确认消息的数量，在达到上限时，</w:t>
+      </w:r>
       <w:r>
         <w:rPr>
           <w:rFonts w:cs="Times New Roman"/>
         </w:rPr>
         <w:t>RabbitMQ</w:t>
       </w:r>
-      <w:proofErr w:type="spellEnd"/>
       <w:r>
         <w:rPr>
           <w:rFonts w:cs="Times New Roman"/>
@@ -10638,14 +9974,12 @@
           <w:rFonts w:cs="Times New Roman"/>
         </w:rPr>
       </w:pPr>
-      <w:proofErr w:type="spellStart"/>
       <w:r>
         <w:rPr>
           <w:rFonts w:cs="Times New Roman"/>
         </w:rPr>
         <w:t>ZeroMQ</w:t>
       </w:r>
-      <w:proofErr w:type="spellEnd"/>
       <w:r>
         <w:rPr>
           <w:rFonts w:cs="Times New Roman"/>
@@ -10667,14 +10001,12 @@
           <w:rFonts w:cs="Times New Roman"/>
         </w:rPr>
       </w:pPr>
-      <w:proofErr w:type="spellStart"/>
       <w:r>
         <w:rPr>
           <w:rFonts w:cs="Times New Roman"/>
         </w:rPr>
         <w:t>RocketMQ</w:t>
       </w:r>
-      <w:proofErr w:type="spellEnd"/>
       <w:r>
         <w:rPr>
           <w:rFonts w:cs="Times New Roman"/>
@@ -10701,14 +10033,12 @@
         </w:rPr>
         <w:t>、</w:t>
       </w:r>
-      <w:proofErr w:type="spellStart"/>
       <w:r>
         <w:rPr>
           <w:rFonts w:cs="Times New Roman"/>
         </w:rPr>
         <w:t>RocketMQ</w:t>
       </w:r>
-      <w:proofErr w:type="spellEnd"/>
       <w:r>
         <w:rPr>
           <w:rFonts w:cs="Times New Roman"/>
@@ -10766,16 +10096,227 @@
         <w:rPr>
           <w:rFonts w:cs="Times New Roman"/>
         </w:rPr>
+        <w:t xml:space="preserve"> ConsumerGroup </w:t>
+      </w:r>
+      <w:r>
+        <w:rPr>
+          <w:rFonts w:cs="Times New Roman"/>
+        </w:rPr>
+        <w:t>下，通过增加</w:t>
+      </w:r>
+      <w:r>
+        <w:rPr>
+          <w:rFonts w:cs="Times New Roman"/>
+        </w:rPr>
+        <w:t xml:space="preserve"> Consumer </w:t>
+      </w:r>
+      <w:r>
+        <w:rPr>
+          <w:rFonts w:cs="Times New Roman"/>
+        </w:rPr>
+        <w:t>实例数量来提高并行度，超过订阅队列数的</w:t>
+      </w:r>
+      <w:r>
+        <w:rPr>
+          <w:rFonts w:cs="Times New Roman"/>
+        </w:rPr>
+        <w:t xml:space="preserve"> Consumer</w:t>
+      </w:r>
+      <w:r>
+        <w:rPr>
+          <w:rFonts w:cs="Times New Roman"/>
+        </w:rPr>
+        <w:t>实例无效。</w:t>
+      </w:r>
+    </w:p>
+    <w:p>
+      <w:pPr>
+        <w:ind w:firstLine="420"/>
+        <w:rPr>
+          <w:rFonts w:cs="Times New Roman"/>
+        </w:rPr>
+      </w:pPr>
+      <w:r>
+        <w:rPr>
+          <w:rFonts w:cs="Times New Roman"/>
+        </w:rPr>
+        <w:t xml:space="preserve">b) </w:t>
+      </w:r>
+      <w:r>
+        <w:rPr>
+          <w:rFonts w:cs="Times New Roman"/>
+        </w:rPr>
+        <w:t>提高单个</w:t>
+      </w:r>
+      <w:r>
+        <w:rPr>
+          <w:rFonts w:cs="Times New Roman"/>
+        </w:rPr>
+        <w:t xml:space="preserve"> Consumer </w:t>
+      </w:r>
+      <w:r>
+        <w:rPr>
+          <w:rFonts w:cs="Times New Roman"/>
+        </w:rPr>
+        <w:t>的消费并行线程，通过修改参数</w:t>
+      </w:r>
+      <w:r>
+        <w:rPr>
+          <w:rFonts w:cs="Times New Roman"/>
+        </w:rPr>
+        <w:t>consumeThreadMin</w:t>
+      </w:r>
+      <w:r>
+        <w:rPr>
+          <w:rFonts w:cs="Times New Roman"/>
+        </w:rPr>
+        <w:t>、</w:t>
+      </w:r>
+      <w:r>
+        <w:rPr>
+          <w:rFonts w:cs="Times New Roman"/>
+        </w:rPr>
+        <w:t>consumeThreadMax</w:t>
+      </w:r>
+    </w:p>
+    <w:p>
+      <w:pPr>
+        <w:ind w:firstLine="420"/>
+        <w:rPr>
+          <w:rFonts w:cs="Times New Roman"/>
+        </w:rPr>
+      </w:pPr>
+      <w:r>
+        <w:rPr>
+          <w:rFonts w:cs="Times New Roman"/>
+        </w:rPr>
+        <w:t>2</w:t>
+      </w:r>
+      <w:r>
+        <w:rPr>
+          <w:rFonts w:cs="Times New Roman" w:hint="eastAsia"/>
+        </w:rPr>
+        <w:t>、</w:t>
+      </w:r>
+      <w:r>
+        <w:rPr>
+          <w:rFonts w:cs="Times New Roman"/>
+        </w:rPr>
+        <w:t>同一个网络连接</w:t>
+      </w:r>
+      <w:r>
+        <w:rPr>
+          <w:rFonts w:cs="Times New Roman"/>
+        </w:rPr>
+        <w:t>connection</w:t>
+      </w:r>
+      <w:r>
+        <w:rPr>
+          <w:rFonts w:cs="Times New Roman"/>
+        </w:rPr>
+        <w:t>，客户端多个线程可以同时发送请求，连接会被复用，减少性能开销。</w:t>
+      </w:r>
+    </w:p>
+    <w:p>
+      <w:pPr>
+        <w:rPr>
+          <w:rFonts w:cs="Times New Roman"/>
+        </w:rPr>
+      </w:pPr>
+    </w:p>
+    <w:p>
+      <w:pPr>
+        <w:ind w:firstLine="420"/>
+        <w:rPr>
+          <w:rFonts w:cs="Times New Roman"/>
+        </w:rPr>
+      </w:pPr>
+      <w:r>
+        <w:rPr>
+          <w:rFonts w:cs="Times New Roman"/>
+        </w:rPr>
+        <w:t>ActiveMQ</w:t>
+      </w:r>
+      <w:r>
+        <w:rPr>
+          <w:rFonts w:cs="Times New Roman"/>
+        </w:rPr>
+        <w:t>：高</w:t>
+      </w:r>
+    </w:p>
+    <w:p>
+      <w:pPr>
+        <w:ind w:firstLine="420"/>
+        <w:rPr>
+          <w:rFonts w:cs="Times New Roman"/>
+        </w:rPr>
+      </w:pPr>
+      <w:r>
+        <w:rPr>
+          <w:rFonts w:cs="Times New Roman"/>
+        </w:rPr>
+        <w:t>单个</w:t>
+      </w:r>
+      <w:r>
+        <w:rPr>
+          <w:rFonts w:cs="Times New Roman"/>
+        </w:rPr>
+        <w:t>ActiveMQ</w:t>
+      </w:r>
+      <w:r>
+        <w:rPr>
+          <w:rFonts w:cs="Times New Roman"/>
+        </w:rPr>
+        <w:t>的接收和消费消息的速度在</w:t>
+      </w:r>
+      <w:r>
+        <w:rPr>
+          <w:rFonts w:cs="Times New Roman"/>
+        </w:rPr>
+        <w:t>1</w:t>
+      </w:r>
+      <w:r>
+        <w:rPr>
+          <w:rFonts w:cs="Times New Roman"/>
+        </w:rPr>
+        <w:t>万笔</w:t>
+      </w:r>
+      <w:r>
+        <w:rPr>
+          <w:rFonts w:cs="Times New Roman"/>
+        </w:rPr>
+        <w:t>/</w:t>
+      </w:r>
+      <w:r>
+        <w:rPr>
+          <w:rFonts w:cs="Times New Roman"/>
+        </w:rPr>
+        <w:t>秒（持久化</w:t>
+      </w:r>
+      <w:r>
+        <w:rPr>
+          <w:rFonts w:cs="Times New Roman"/>
+        </w:rPr>
         <w:t xml:space="preserve"> </w:t>
       </w:r>
-      <w:proofErr w:type="spellStart"/>
-      <w:r>
-        <w:rPr>
-          <w:rFonts w:cs="Times New Roman"/>
-        </w:rPr>
-        <w:t>ConsumerGroup</w:t>
-      </w:r>
-      <w:proofErr w:type="spellEnd"/>
+      <w:r>
+        <w:rPr>
+          <w:rFonts w:cs="Times New Roman"/>
+        </w:rPr>
+        <w:t>一般为</w:t>
+      </w:r>
+      <w:r>
+        <w:rPr>
+          <w:rFonts w:cs="Times New Roman"/>
+        </w:rPr>
+        <w:t>1-2</w:t>
+      </w:r>
+      <w:r>
+        <w:rPr>
+          <w:rFonts w:cs="Times New Roman"/>
+        </w:rPr>
+        <w:t>万，</w:t>
+      </w:r>
       <w:r>
         <w:rPr>
           <w:rFonts w:cs="Times New Roman"/>
@@ -10786,311 +10327,74 @@
         <w:rPr>
           <w:rFonts w:cs="Times New Roman"/>
         </w:rPr>
-        <w:t>下，通过增加</w:t>
-      </w:r>
-      <w:r>
-        <w:rPr>
-          <w:rFonts w:cs="Times New Roman"/>
-        </w:rPr>
-        <w:t xml:space="preserve"> Consumer </w:t>
-      </w:r>
-      <w:r>
-        <w:rPr>
-          <w:rFonts w:cs="Times New Roman"/>
-        </w:rPr>
-        <w:t>实例数量来提高并行度，超过订阅队列数的</w:t>
-      </w:r>
-      <w:r>
-        <w:rPr>
-          <w:rFonts w:cs="Times New Roman"/>
-        </w:rPr>
-        <w:t xml:space="preserve"> Consumer</w:t>
-      </w:r>
-      <w:r>
-        <w:rPr>
-          <w:rFonts w:cs="Times New Roman"/>
-        </w:rPr>
-        <w:t>实例无效。</w:t>
-      </w:r>
-    </w:p>
-    <w:p>
-      <w:pPr>
-        <w:ind w:firstLine="420"/>
-        <w:rPr>
-          <w:rFonts w:cs="Times New Roman"/>
-        </w:rPr>
-      </w:pPr>
-      <w:r>
-        <w:rPr>
-          <w:rFonts w:cs="Times New Roman"/>
-        </w:rPr>
-        <w:t xml:space="preserve">b) </w:t>
-      </w:r>
-      <w:r>
-        <w:rPr>
-          <w:rFonts w:cs="Times New Roman"/>
-        </w:rPr>
-        <w:t>提高单个</w:t>
-      </w:r>
-      <w:r>
-        <w:rPr>
-          <w:rFonts w:cs="Times New Roman"/>
-        </w:rPr>
-        <w:t xml:space="preserve"> Consumer </w:t>
-      </w:r>
-      <w:r>
-        <w:rPr>
-          <w:rFonts w:cs="Times New Roman"/>
-        </w:rPr>
-        <w:t>的消费并行线程，通过修改参数</w:t>
-      </w:r>
-      <w:proofErr w:type="spellStart"/>
-      <w:r>
-        <w:rPr>
-          <w:rFonts w:cs="Times New Roman"/>
-        </w:rPr>
-        <w:t>consumeThreadMin</w:t>
-      </w:r>
-      <w:proofErr w:type="spellEnd"/>
-      <w:r>
-        <w:rPr>
-          <w:rFonts w:cs="Times New Roman"/>
-        </w:rPr>
-        <w:t>、</w:t>
-      </w:r>
-      <w:proofErr w:type="spellStart"/>
-      <w:r>
-        <w:rPr>
-          <w:rFonts w:cs="Times New Roman"/>
-        </w:rPr>
-        <w:t>consumeThreadMax</w:t>
-      </w:r>
-      <w:proofErr w:type="spellEnd"/>
-    </w:p>
-    <w:p>
-      <w:pPr>
-        <w:ind w:firstLine="420"/>
-        <w:rPr>
-          <w:rFonts w:cs="Times New Roman"/>
-        </w:rPr>
-      </w:pPr>
-      <w:r>
-        <w:rPr>
-          <w:rFonts w:cs="Times New Roman"/>
-        </w:rPr>
-        <w:t>2</w:t>
-      </w:r>
-      <w:r>
-        <w:rPr>
-          <w:rFonts w:cs="Times New Roman" w:hint="eastAsia"/>
-        </w:rPr>
-        <w:t>、</w:t>
-      </w:r>
-      <w:r>
-        <w:rPr>
-          <w:rFonts w:cs="Times New Roman"/>
-        </w:rPr>
-        <w:t>同一个网络连接</w:t>
-      </w:r>
-      <w:r>
-        <w:rPr>
-          <w:rFonts w:cs="Times New Roman"/>
-        </w:rPr>
-        <w:t>connection</w:t>
-      </w:r>
-      <w:r>
-        <w:rPr>
-          <w:rFonts w:cs="Times New Roman"/>
-        </w:rPr>
-        <w:t>，客户端多个线程可以同时发送请求，连接会被复用，减少性能开销。</w:t>
-      </w:r>
-    </w:p>
-    <w:p>
-      <w:pPr>
-        <w:rPr>
-          <w:rFonts w:cs="Times New Roman"/>
-        </w:rPr>
-      </w:pPr>
-    </w:p>
-    <w:p>
-      <w:pPr>
-        <w:ind w:firstLine="420"/>
-        <w:rPr>
-          <w:rFonts w:cs="Times New Roman"/>
-        </w:rPr>
-      </w:pPr>
-      <w:proofErr w:type="spellStart"/>
+        <w:t>非持久化</w:t>
+      </w:r>
+      <w:r>
+        <w:rPr>
+          <w:rFonts w:cs="Times New Roman"/>
+        </w:rPr>
+        <w:t xml:space="preserve"> 2 </w:t>
+      </w:r>
+      <w:r>
+        <w:rPr>
+          <w:rFonts w:cs="Times New Roman"/>
+        </w:rPr>
+        <w:t>万以上），在生产环境中部署</w:t>
+      </w:r>
+      <w:r>
+        <w:rPr>
+          <w:rFonts w:cs="Times New Roman"/>
+        </w:rPr>
+        <w:t>10</w:t>
+      </w:r>
+      <w:r>
+        <w:rPr>
+          <w:rFonts w:cs="Times New Roman"/>
+        </w:rPr>
+        <w:t>个</w:t>
+      </w:r>
       <w:r>
         <w:rPr>
           <w:rFonts w:cs="Times New Roman"/>
         </w:rPr>
         <w:t>ActiveMQ</w:t>
       </w:r>
-      <w:proofErr w:type="spellEnd"/>
-      <w:r>
-        <w:rPr>
-          <w:rFonts w:cs="Times New Roman"/>
-        </w:rPr>
-        <w:t>：高</w:t>
-      </w:r>
-    </w:p>
-    <w:p>
-      <w:pPr>
-        <w:ind w:firstLine="420"/>
-        <w:rPr>
-          <w:rFonts w:cs="Times New Roman"/>
-        </w:rPr>
-      </w:pPr>
-      <w:r>
-        <w:rPr>
-          <w:rFonts w:cs="Times New Roman"/>
-        </w:rPr>
-        <w:t>单个</w:t>
-      </w:r>
-      <w:proofErr w:type="spellStart"/>
+      <w:r>
+        <w:rPr>
+          <w:rFonts w:cs="Times New Roman"/>
+        </w:rPr>
+        <w:t>就能达到</w:t>
+      </w:r>
+      <w:r>
+        <w:rPr>
+          <w:rFonts w:cs="Times New Roman"/>
+        </w:rPr>
+        <w:t>10</w:t>
+      </w:r>
+      <w:r>
+        <w:rPr>
+          <w:rFonts w:cs="Times New Roman"/>
+        </w:rPr>
+        <w:t>万笔</w:t>
+      </w:r>
+      <w:r>
+        <w:rPr>
+          <w:rFonts w:cs="Times New Roman"/>
+        </w:rPr>
+        <w:t>/</w:t>
+      </w:r>
+      <w:r>
+        <w:rPr>
+          <w:rFonts w:cs="Times New Roman"/>
+        </w:rPr>
+        <w:t>秒以上的性能，部署越多的</w:t>
+      </w:r>
       <w:r>
         <w:rPr>
           <w:rFonts w:cs="Times New Roman"/>
         </w:rPr>
         <w:t>ActiveMQ</w:t>
       </w:r>
-      <w:proofErr w:type="spellEnd"/>
-      <w:r>
-        <w:rPr>
-          <w:rFonts w:cs="Times New Roman"/>
-        </w:rPr>
-        <w:t>的接收和消费消息的速度在</w:t>
-      </w:r>
-      <w:r>
-        <w:rPr>
-          <w:rFonts w:cs="Times New Roman"/>
-        </w:rPr>
-        <w:t>1</w:t>
-      </w:r>
-      <w:r>
-        <w:rPr>
-          <w:rFonts w:cs="Times New Roman"/>
-        </w:rPr>
-        <w:t>万笔</w:t>
-      </w:r>
-      <w:r>
-        <w:rPr>
-          <w:rFonts w:cs="Times New Roman"/>
-        </w:rPr>
-        <w:t>/</w:t>
-      </w:r>
-      <w:r>
-        <w:rPr>
-          <w:rFonts w:cs="Times New Roman"/>
-        </w:rPr>
-        <w:t>秒（持久化</w:t>
-      </w:r>
-      <w:r>
-        <w:rPr>
-          <w:rFonts w:cs="Times New Roman"/>
-        </w:rPr>
-        <w:t xml:space="preserve"> </w:t>
-      </w:r>
-      <w:r>
-        <w:rPr>
-          <w:rFonts w:cs="Times New Roman"/>
-        </w:rPr>
-        <w:t>一般为</w:t>
-      </w:r>
-      <w:r>
-        <w:rPr>
-          <w:rFonts w:cs="Times New Roman"/>
-        </w:rPr>
-        <w:t>1-2</w:t>
-      </w:r>
-      <w:r>
-        <w:rPr>
-          <w:rFonts w:cs="Times New Roman"/>
-        </w:rPr>
-        <w:t>万，</w:t>
-      </w:r>
-      <w:r>
-        <w:rPr>
-          <w:rFonts w:cs="Times New Roman"/>
-        </w:rPr>
-        <w:t xml:space="preserve"> </w:t>
-      </w:r>
-      <w:r>
-        <w:rPr>
-          <w:rFonts w:cs="Times New Roman"/>
-        </w:rPr>
-        <w:t>非持久化</w:t>
-      </w:r>
-      <w:r>
-        <w:rPr>
-          <w:rFonts w:cs="Times New Roman"/>
-        </w:rPr>
-        <w:t xml:space="preserve"> 2 </w:t>
-      </w:r>
-      <w:r>
-        <w:rPr>
-          <w:rFonts w:cs="Times New Roman"/>
-        </w:rPr>
-        <w:t>万以上），在生产环境中部署</w:t>
-      </w:r>
-      <w:r>
-        <w:rPr>
-          <w:rFonts w:cs="Times New Roman"/>
-        </w:rPr>
-        <w:t>10</w:t>
-      </w:r>
-      <w:r>
-        <w:rPr>
-          <w:rFonts w:cs="Times New Roman"/>
-        </w:rPr>
-        <w:t>个</w:t>
-      </w:r>
-      <w:proofErr w:type="spellStart"/>
-      <w:r>
-        <w:rPr>
-          <w:rFonts w:cs="Times New Roman"/>
-        </w:rPr>
-        <w:t>ActiveMQ</w:t>
-      </w:r>
-      <w:proofErr w:type="spellEnd"/>
-      <w:r>
-        <w:rPr>
-          <w:rFonts w:cs="Times New Roman"/>
-        </w:rPr>
-        <w:t>就能达到</w:t>
-      </w:r>
-      <w:r>
-        <w:rPr>
-          <w:rFonts w:cs="Times New Roman"/>
-        </w:rPr>
-        <w:t>10</w:t>
-      </w:r>
-      <w:r>
-        <w:rPr>
-          <w:rFonts w:cs="Times New Roman"/>
-        </w:rPr>
-        <w:t>万笔</w:t>
-      </w:r>
-      <w:r>
-        <w:rPr>
-          <w:rFonts w:cs="Times New Roman"/>
-        </w:rPr>
-        <w:t>/</w:t>
-      </w:r>
-      <w:r>
-        <w:rPr>
-          <w:rFonts w:cs="Times New Roman"/>
-        </w:rPr>
-        <w:t>秒以上的性能，部署越多的</w:t>
-      </w:r>
-      <w:proofErr w:type="spellStart"/>
-      <w:r>
-        <w:rPr>
-          <w:rFonts w:cs="Times New Roman"/>
-        </w:rPr>
-        <w:t>ActiveMQ</w:t>
-      </w:r>
-      <w:proofErr w:type="spellEnd"/>
       <w:r>
         <w:rPr>
           <w:rFonts w:cs="Times New Roman"/>
@@ -11136,6 +10440,56 @@
     </w:sectPr>
   </w:body>
 </w:document>
+</file>
+
+<file path=word/endnotes.xml><?xml version="1.0" encoding="utf-8"?>
+<w:endnotes xmlns:wpc="http://schemas.microsoft.com/office/word/2010/wordprocessingCanvas" xmlns:cx="http://schemas.microsoft.com/office/drawing/2014/chartex" xmlns:cx1="http://schemas.microsoft.com/office/drawing/2015/9/8/chartex" xmlns:mc="http://schemas.openxmlformats.org/markup-compatibility/2006" xmlns:o="urn:schemas-microsoft-com:office:office" xmlns:r="http://schemas.openxmlformats.org/officeDocument/2006/relationships" xmlns:m="http://schemas.openxmlformats.org/officeDocument/2006/math" xmlns:v="urn:schemas-microsoft-com:vml" xmlns:wp14="http://schemas.microsoft.com/office/word/2010/wordprocessingDrawing" xmlns:wp="http://schemas.openxmlformats.org/drawingml/2006/wordprocessingDrawing" xmlns:w10="urn:schemas-microsoft-com:office:word" xmlns:w="http://schemas.openxmlformats.org/wordprocessingml/2006/main" xmlns:w14="http://schemas.microsoft.com/office/word/2010/wordml" xmlns:w15="http://schemas.microsoft.com/office/word/2012/wordml" xmlns:w16se="http://schemas.microsoft.com/office/word/2015/wordml/symex" xmlns:wpg="http://schemas.microsoft.com/office/word/2010/wordprocessingGroup" xmlns:wpi="http://schemas.microsoft.com/office/word/2010/wordprocessingInk" xmlns:wne="http://schemas.microsoft.com/office/word/2006/wordml" xmlns:wps="http://schemas.microsoft.com/office/word/2010/wordprocessingShape" mc:Ignorable="w14 w15 w16se wp14">
+  <w:endnote w:type="separator" w:id="-1">
+    <w:p>
+      <w:pPr>
+        <w:spacing w:line="240" w:lineRule="auto"/>
+      </w:pPr>
+      <w:r>
+        <w:separator/>
+      </w:r>
+    </w:p>
+  </w:endnote>
+  <w:endnote w:type="continuationSeparator" w:id="0">
+    <w:p>
+      <w:pPr>
+        <w:spacing w:line="240" w:lineRule="auto"/>
+      </w:pPr>
+      <w:r>
+        <w:continuationSeparator/>
+      </w:r>
+    </w:p>
+  </w:endnote>
+</w:endnotes>
+</file>
+
+<file path=word/footnotes.xml><?xml version="1.0" encoding="utf-8"?>
+<w:footnotes xmlns:wpc="http://schemas.microsoft.com/office/word/2010/wordprocessingCanvas" xmlns:cx="http://schemas.microsoft.com/office/drawing/2014/chartex" xmlns:cx1="http://schemas.microsoft.com/office/drawing/2015/9/8/chartex" xmlns:mc="http://schemas.openxmlformats.org/markup-compatibility/2006" xmlns:o="urn:schemas-microsoft-com:office:office" xmlns:r="http://schemas.openxmlformats.org/officeDocument/2006/relationships" xmlns:m="http://schemas.openxmlformats.org/officeDocument/2006/math" xmlns:v="urn:schemas-microsoft-com:vml" xmlns:wp14="http://schemas.microsoft.com/office/word/2010/wordprocessingDrawing" xmlns:wp="http://schemas.openxmlformats.org/drawingml/2006/wordprocessingDrawing" xmlns:w10="urn:schemas-microsoft-com:office:word" xmlns:w="http://schemas.openxmlformats.org/wordprocessingml/2006/main" xmlns:w14="http://schemas.microsoft.com/office/word/2010/wordml" xmlns:w15="http://schemas.microsoft.com/office/word/2012/wordml" xmlns:w16se="http://schemas.microsoft.com/office/word/2015/wordml/symex" xmlns:wpg="http://schemas.microsoft.com/office/word/2010/wordprocessingGroup" xmlns:wpi="http://schemas.microsoft.com/office/word/2010/wordprocessingInk" xmlns:wne="http://schemas.microsoft.com/office/word/2006/wordml" xmlns:wps="http://schemas.microsoft.com/office/word/2010/wordprocessingShape" mc:Ignorable="w14 w15 w16se wp14">
+  <w:footnote w:type="separator" w:id="-1">
+    <w:p>
+      <w:pPr>
+        <w:spacing w:line="240" w:lineRule="auto"/>
+      </w:pPr>
+      <w:r>
+        <w:separator/>
+      </w:r>
+    </w:p>
+  </w:footnote>
+  <w:footnote w:type="continuationSeparator" w:id="0">
+    <w:p>
+      <w:pPr>
+        <w:spacing w:line="240" w:lineRule="auto"/>
+      </w:pPr>
+      <w:r>
+        <w:continuationSeparator/>
+      </w:r>
+    </w:p>
+  </w:footnote>
+</w:footnotes>
 </file>
 
 <file path=word/styles.xml><?xml version="1.0" encoding="utf-8"?>
@@ -11864,6 +11218,75 @@
       <w:szCs w:val="24"/>
     </w:rPr>
   </w:style>
+  <w:style w:type="paragraph" w:styleId="a5">
+    <w:name w:val="header"/>
+    <w:basedOn w:val="a"/>
+    <w:link w:val="a6"/>
+    <w:uiPriority w:val="99"/>
+    <w:unhideWhenUsed/>
+    <w:rsid w:val="00871C97"/>
+    <w:pPr>
+      <w:pBdr>
+        <w:bottom w:val="single" w:sz="6" w:space="1" w:color="auto"/>
+      </w:pBdr>
+      <w:tabs>
+        <w:tab w:val="center" w:pos="4153"/>
+        <w:tab w:val="right" w:pos="8306"/>
+      </w:tabs>
+      <w:snapToGrid w:val="0"/>
+      <w:spacing w:line="240" w:lineRule="auto"/>
+      <w:jc w:val="center"/>
+    </w:pPr>
+    <w:rPr>
+      <w:sz w:val="18"/>
+      <w:szCs w:val="18"/>
+    </w:rPr>
+  </w:style>
+  <w:style w:type="character" w:customStyle="1" w:styleId="a6">
+    <w:name w:val="页眉 字符"/>
+    <w:basedOn w:val="a0"/>
+    <w:link w:val="a5"/>
+    <w:uiPriority w:val="99"/>
+    <w:rsid w:val="00871C97"/>
+    <w:rPr>
+      <w:rFonts w:ascii="Times New Roman" w:eastAsia="仿宋" w:hAnsi="Times New Roman"/>
+      <w:sz w:val="18"/>
+      <w:szCs w:val="18"/>
+    </w:rPr>
+  </w:style>
+  <w:style w:type="paragraph" w:styleId="a7">
+    <w:name w:val="footer"/>
+    <w:basedOn w:val="a"/>
+    <w:link w:val="a8"/>
+    <w:uiPriority w:val="99"/>
+    <w:unhideWhenUsed/>
+    <w:rsid w:val="00871C97"/>
+    <w:pPr>
+      <w:tabs>
+        <w:tab w:val="center" w:pos="4153"/>
+        <w:tab w:val="right" w:pos="8306"/>
+      </w:tabs>
+      <w:snapToGrid w:val="0"/>
+      <w:spacing w:line="240" w:lineRule="auto"/>
+      <w:jc w:val="left"/>
+    </w:pPr>
+    <w:rPr>
+      <w:sz w:val="18"/>
+      <w:szCs w:val="18"/>
+    </w:rPr>
+  </w:style>
+  <w:style w:type="character" w:customStyle="1" w:styleId="a8">
+    <w:name w:val="页脚 字符"/>
+    <w:basedOn w:val="a0"/>
+    <w:link w:val="a7"/>
+    <w:uiPriority w:val="99"/>
+    <w:rsid w:val="00871C97"/>
+    <w:rPr>
+      <w:rFonts w:ascii="Times New Roman" w:eastAsia="仿宋" w:hAnsi="Times New Roman"/>
+      <w:sz w:val="18"/>
+      <w:szCs w:val="18"/>
+    </w:rPr>
+  </w:style>
 </w:styles>
 </file>
 
